--- a/MavenJunitPrototypePractice.docx
+++ b/MavenJunitPrototypePractice.docx
@@ -40,11 +40,16 @@
         <w:t xml:space="preserve"> Selenium</w:t>
       </w:r>
       <w:r>
-        <w:t xml:space="preserve"> WebDriver</w:t>
-      </w:r>
-      <w:r>
         <w:t xml:space="preserve"> </w:t>
       </w:r>
+      <w:proofErr w:type="spellStart"/>
+      <w:r>
+        <w:t>WebDriver</w:t>
+      </w:r>
+      <w:proofErr w:type="spellEnd"/>
+      <w:r>
+        <w:t xml:space="preserve"> </w:t>
+      </w:r>
       <w:r>
         <w:t>and</w:t>
       </w:r>
@@ -61,8 +66,13 @@
         <w:t>environment</w:t>
       </w:r>
       <w:r>
-        <w:t xml:space="preserve"> such as PhantomJS</w:t>
-      </w:r>
+        <w:t xml:space="preserve"> such as </w:t>
+      </w:r>
+      <w:proofErr w:type="spellStart"/>
+      <w:r>
+        <w:t>PhantomJS</w:t>
+      </w:r>
+      <w:proofErr w:type="spellEnd"/>
       <w:r>
         <w:t xml:space="preserve"> Driver</w:t>
       </w:r>
@@ -97,8 +107,21 @@
         <w:t xml:space="preserve"> to execute an automated testing solution using</w:t>
       </w:r>
       <w:r>
-        <w:t xml:space="preserve"> Selenium WebDriver, PhatomJS</w:t>
-      </w:r>
+        <w:t xml:space="preserve"> Selenium </w:t>
+      </w:r>
+      <w:proofErr w:type="spellStart"/>
+      <w:r>
+        <w:t>WebDriver</w:t>
+      </w:r>
+      <w:proofErr w:type="spellEnd"/>
+      <w:r>
+        <w:t xml:space="preserve">, </w:t>
+      </w:r>
+      <w:proofErr w:type="spellStart"/>
+      <w:r>
+        <w:t>PhatomJS</w:t>
+      </w:r>
+      <w:proofErr w:type="spellEnd"/>
       <w:r>
         <w:t xml:space="preserve"> Driver</w:t>
       </w:r>
@@ -108,9 +131,11 @@
       <w:r>
         <w:t xml:space="preserve">and </w:t>
       </w:r>
+      <w:proofErr w:type="spellStart"/>
       <w:r>
         <w:t>JUnit</w:t>
       </w:r>
+      <w:proofErr w:type="spellEnd"/>
       <w:r>
         <w:t>.</w:t>
       </w:r>
@@ -164,8 +189,13 @@
           </w:tcPr>
           <w:p>
             <w:r>
-              <w:t>Selenium WebDriver</w:t>
-            </w:r>
+              <w:t xml:space="preserve">Selenium </w:t>
+            </w:r>
+            <w:proofErr w:type="spellStart"/>
+            <w:r>
+              <w:t>WebDriver</w:t>
+            </w:r>
+            <w:proofErr w:type="spellEnd"/>
           </w:p>
         </w:tc>
         <w:tc>
@@ -179,9 +209,11 @@
               </w:rPr>
               <w:t>&lt;</w:t>
             </w:r>
+            <w:proofErr w:type="gramStart"/>
             <w:r>
               <w:t>dependency</w:t>
             </w:r>
+            <w:proofErr w:type="gramEnd"/>
             <w:r>
               <w:rPr>
                 <w:color w:val="008080"/>
@@ -212,30 +244,36 @@
               </w:rPr>
               <w:t>&lt;</w:t>
             </w:r>
+            <w:proofErr w:type="spellStart"/>
             <w:r>
               <w:t>groupId</w:t>
             </w:r>
+            <w:proofErr w:type="spellEnd"/>
             <w:r>
               <w:rPr>
                 <w:color w:val="008080"/>
               </w:rPr>
               <w:t>&gt;</w:t>
             </w:r>
+            <w:proofErr w:type="spellStart"/>
             <w:r>
               <w:rPr>
                 <w:color w:val="000000"/>
               </w:rPr>
               <w:t>org.seleniumhq.selenium</w:t>
             </w:r>
+            <w:proofErr w:type="spellEnd"/>
             <w:r>
               <w:rPr>
                 <w:color w:val="008080"/>
               </w:rPr>
               <w:t>&lt;/</w:t>
             </w:r>
+            <w:proofErr w:type="spellStart"/>
             <w:r>
               <w:t>groupId</w:t>
             </w:r>
+            <w:proofErr w:type="spellEnd"/>
             <w:r>
               <w:rPr>
                 <w:color w:val="008080"/>
@@ -256,9 +294,13 @@
               </w:rPr>
               <w:t>&lt;</w:t>
             </w:r>
+            <w:proofErr w:type="spellStart"/>
+            <w:proofErr w:type="gramStart"/>
             <w:r>
               <w:t>artifactId</w:t>
             </w:r>
+            <w:proofErr w:type="spellEnd"/>
+            <w:proofErr w:type="gramEnd"/>
             <w:r>
               <w:rPr>
                 <w:color w:val="008080"/>
@@ -284,9 +326,11 @@
               </w:rPr>
               <w:t>&lt;/</w:t>
             </w:r>
+            <w:proofErr w:type="spellStart"/>
             <w:r>
               <w:t>artifactId</w:t>
             </w:r>
+            <w:proofErr w:type="spellEnd"/>
             <w:r>
               <w:rPr>
                 <w:color w:val="008080"/>
@@ -307,9 +351,11 @@
               </w:rPr>
               <w:t>&lt;</w:t>
             </w:r>
+            <w:proofErr w:type="gramStart"/>
             <w:r>
               <w:t>version</w:t>
             </w:r>
+            <w:proofErr w:type="gramEnd"/>
             <w:r>
               <w:rPr>
                 <w:color w:val="008080"/>
@@ -367,9 +413,11 @@
               </w:rPr>
               <w:t>&lt;</w:t>
             </w:r>
+            <w:proofErr w:type="gramStart"/>
             <w:r>
               <w:t>dependency</w:t>
             </w:r>
+            <w:proofErr w:type="gramEnd"/>
             <w:r>
               <w:rPr>
                 <w:color w:val="008080"/>
@@ -389,30 +437,36 @@
               </w:rPr>
               <w:t>&lt;</w:t>
             </w:r>
+            <w:proofErr w:type="spellStart"/>
             <w:r>
               <w:t>groupId</w:t>
             </w:r>
+            <w:proofErr w:type="spellEnd"/>
             <w:r>
               <w:rPr>
                 <w:color w:val="008080"/>
               </w:rPr>
               <w:t>&gt;</w:t>
             </w:r>
+            <w:proofErr w:type="spellStart"/>
             <w:r>
               <w:rPr>
                 <w:color w:val="000000"/>
               </w:rPr>
               <w:t>org.seleniumhq.selenium</w:t>
             </w:r>
+            <w:proofErr w:type="spellEnd"/>
             <w:r>
               <w:rPr>
                 <w:color w:val="008080"/>
               </w:rPr>
               <w:t>&lt;/</w:t>
             </w:r>
+            <w:proofErr w:type="spellStart"/>
             <w:r>
               <w:t>groupId</w:t>
             </w:r>
+            <w:proofErr w:type="spellEnd"/>
             <w:r>
               <w:rPr>
                 <w:color w:val="008080"/>
@@ -430,15 +484,20 @@
               </w:rPr>
               <w:t>&lt;</w:t>
             </w:r>
+            <w:proofErr w:type="spellStart"/>
+            <w:proofErr w:type="gramStart"/>
             <w:r>
               <w:t>artifactId</w:t>
             </w:r>
+            <w:proofErr w:type="spellEnd"/>
+            <w:proofErr w:type="gramEnd"/>
             <w:r>
               <w:rPr>
                 <w:color w:val="008080"/>
               </w:rPr>
               <w:t>&gt;</w:t>
             </w:r>
+            <w:proofErr w:type="spellStart"/>
             <w:r>
               <w:rPr>
                 <w:color w:val="000000"/>
@@ -446,6 +505,7 @@
               </w:rPr>
               <w:t>htmlunit</w:t>
             </w:r>
+            <w:proofErr w:type="spellEnd"/>
             <w:r>
               <w:rPr>
                 <w:color w:val="000000"/>
@@ -458,9 +518,11 @@
               </w:rPr>
               <w:t>&lt;/</w:t>
             </w:r>
+            <w:proofErr w:type="spellStart"/>
             <w:r>
               <w:t>artifactId</w:t>
             </w:r>
+            <w:proofErr w:type="spellEnd"/>
             <w:r>
               <w:rPr>
                 <w:color w:val="008080"/>
@@ -478,9 +540,11 @@
               </w:rPr>
               <w:t>&lt;</w:t>
             </w:r>
+            <w:proofErr w:type="gramStart"/>
             <w:r>
               <w:t>version</w:t>
             </w:r>
+            <w:proofErr w:type="gramEnd"/>
             <w:r>
               <w:rPr>
                 <w:color w:val="008080"/>
@@ -534,14 +598,14 @@
             <w:tcW w:w="2898" w:type="dxa"/>
           </w:tcPr>
           <w:p>
+            <w:proofErr w:type="spellStart"/>
             <w:r>
               <w:t>PhatomJS</w:t>
             </w:r>
             <w:r>
               <w:t>Driver</w:t>
             </w:r>
-            <w:bookmarkStart w:id="0" w:name="_GoBack"/>
-            <w:bookmarkEnd w:id="0"/>
+            <w:proofErr w:type="spellEnd"/>
             <w:r>
               <w:t xml:space="preserve"> (Ghost Driver)</w:t>
             </w:r>
@@ -564,9 +628,11 @@
               </w:rPr>
               <w:t>&lt;</w:t>
             </w:r>
+            <w:proofErr w:type="gramStart"/>
             <w:r>
               <w:t>dependency</w:t>
             </w:r>
+            <w:proofErr w:type="gramEnd"/>
             <w:r>
               <w:rPr>
                 <w:color w:val="008080"/>
@@ -584,30 +650,38 @@
               </w:rPr>
               <w:t>&lt;</w:t>
             </w:r>
+            <w:proofErr w:type="spellStart"/>
+            <w:proofErr w:type="gramStart"/>
             <w:r>
               <w:t>groupId</w:t>
             </w:r>
+            <w:proofErr w:type="spellEnd"/>
+            <w:proofErr w:type="gramEnd"/>
             <w:r>
               <w:rPr>
                 <w:color w:val="008080"/>
               </w:rPr>
               <w:t>&gt;</w:t>
             </w:r>
+            <w:proofErr w:type="spellStart"/>
             <w:r>
               <w:rPr>
                 <w:color w:val="000000"/>
               </w:rPr>
               <w:t>com.github.detro</w:t>
             </w:r>
+            <w:proofErr w:type="spellEnd"/>
             <w:r>
               <w:rPr>
                 <w:color w:val="008080"/>
               </w:rPr>
               <w:t>&lt;/</w:t>
             </w:r>
+            <w:proofErr w:type="spellStart"/>
             <w:r>
               <w:t>groupId</w:t>
             </w:r>
+            <w:proofErr w:type="spellEnd"/>
             <w:r>
               <w:rPr>
                 <w:color w:val="008080"/>
@@ -626,15 +700,18 @@
               </w:rPr>
               <w:t>&lt;</w:t>
             </w:r>
+            <w:proofErr w:type="spellStart"/>
             <w:r>
               <w:t>artifactId</w:t>
             </w:r>
+            <w:proofErr w:type="spellEnd"/>
             <w:r>
               <w:rPr>
                 <w:color w:val="008080"/>
               </w:rPr>
               <w:t>&gt;</w:t>
             </w:r>
+            <w:proofErr w:type="spellStart"/>
             <w:r>
               <w:rPr>
                 <w:color w:val="000000"/>
@@ -642,15 +719,18 @@
               </w:rPr>
               <w:t>phantomjsdriver</w:t>
             </w:r>
+            <w:proofErr w:type="spellEnd"/>
             <w:r>
               <w:rPr>
                 <w:color w:val="008080"/>
               </w:rPr>
               <w:t>&lt;/</w:t>
             </w:r>
+            <w:proofErr w:type="spellStart"/>
             <w:r>
               <w:t>artifactId</w:t>
             </w:r>
+            <w:proofErr w:type="spellEnd"/>
             <w:r>
               <w:rPr>
                 <w:color w:val="008080"/>
@@ -668,9 +748,11 @@
               </w:rPr>
               <w:t>&lt;</w:t>
             </w:r>
+            <w:proofErr w:type="gramStart"/>
             <w:r>
               <w:t>version</w:t>
             </w:r>
+            <w:proofErr w:type="gramEnd"/>
             <w:r>
               <w:rPr>
                 <w:color w:val="008080"/>
@@ -724,9 +806,11 @@
             <w:tcW w:w="2898" w:type="dxa"/>
           </w:tcPr>
           <w:p>
+            <w:proofErr w:type="spellStart"/>
             <w:r>
               <w:t>JUnit</w:t>
             </w:r>
+            <w:proofErr w:type="spellEnd"/>
           </w:p>
         </w:tc>
         <w:tc>
@@ -740,9 +824,11 @@
               </w:rPr>
               <w:t>&lt;</w:t>
             </w:r>
+            <w:proofErr w:type="gramStart"/>
             <w:r>
               <w:t>dependency</w:t>
             </w:r>
+            <w:proofErr w:type="gramEnd"/>
             <w:r>
               <w:rPr>
                 <w:color w:val="008080"/>
@@ -760,15 +846,20 @@
               </w:rPr>
               <w:t>&lt;</w:t>
             </w:r>
+            <w:proofErr w:type="spellStart"/>
+            <w:proofErr w:type="gramStart"/>
             <w:r>
               <w:t>groupId</w:t>
             </w:r>
+            <w:proofErr w:type="spellEnd"/>
+            <w:proofErr w:type="gramEnd"/>
             <w:r>
               <w:rPr>
                 <w:color w:val="008080"/>
               </w:rPr>
               <w:t>&gt;</w:t>
             </w:r>
+            <w:proofErr w:type="spellStart"/>
             <w:r>
               <w:rPr>
                 <w:color w:val="000000"/>
@@ -776,15 +867,18 @@
               </w:rPr>
               <w:t>junit</w:t>
             </w:r>
+            <w:proofErr w:type="spellEnd"/>
             <w:r>
               <w:rPr>
                 <w:color w:val="008080"/>
               </w:rPr>
               <w:t>&lt;/</w:t>
             </w:r>
+            <w:proofErr w:type="spellStart"/>
             <w:r>
               <w:t>groupId</w:t>
             </w:r>
+            <w:proofErr w:type="spellEnd"/>
             <w:r>
               <w:rPr>
                 <w:color w:val="008080"/>
@@ -805,15 +899,20 @@
               </w:rPr>
               <w:t>&lt;</w:t>
             </w:r>
+            <w:proofErr w:type="spellStart"/>
+            <w:proofErr w:type="gramStart"/>
             <w:r>
               <w:t>artifactId</w:t>
             </w:r>
+            <w:proofErr w:type="spellEnd"/>
+            <w:proofErr w:type="gramEnd"/>
             <w:r>
               <w:rPr>
                 <w:color w:val="008080"/>
               </w:rPr>
               <w:t>&gt;</w:t>
             </w:r>
+            <w:proofErr w:type="spellStart"/>
             <w:r>
               <w:rPr>
                 <w:color w:val="000000"/>
@@ -821,15 +920,18 @@
               </w:rPr>
               <w:t>junit</w:t>
             </w:r>
+            <w:proofErr w:type="spellEnd"/>
             <w:r>
               <w:rPr>
                 <w:color w:val="008080"/>
               </w:rPr>
               <w:t>&lt;/</w:t>
             </w:r>
+            <w:proofErr w:type="spellStart"/>
             <w:r>
               <w:t>artifactId</w:t>
             </w:r>
+            <w:proofErr w:type="spellEnd"/>
             <w:r>
               <w:rPr>
                 <w:color w:val="008080"/>
@@ -850,9 +952,11 @@
               </w:rPr>
               <w:t>&lt;</w:t>
             </w:r>
+            <w:proofErr w:type="gramStart"/>
             <w:r>
               <w:t>version</w:t>
             </w:r>
+            <w:proofErr w:type="gramEnd"/>
             <w:r>
               <w:rPr>
                 <w:color w:val="008080"/>
@@ -910,7 +1014,15 @@
     <w:p/>
     <w:p>
       <w:r>
-        <w:t xml:space="preserve">The steps to install PhantomJS below are to be executed on the server where Jenkins is hosted.  </w:t>
+        <w:t xml:space="preserve">The steps to install </w:t>
+      </w:r>
+      <w:proofErr w:type="spellStart"/>
+      <w:r>
+        <w:t>PhantomJS</w:t>
+      </w:r>
+      <w:proofErr w:type="spellEnd"/>
+      <w:r>
+        <w:t xml:space="preserve"> below are to be executed on the server where Jenkins is hosted.  </w:t>
       </w:r>
     </w:p>
     <w:p/>
@@ -932,8 +1044,13 @@
           </w:tcPr>
           <w:p>
             <w:r>
-              <w:t>Install PhantomJS</w:t>
-            </w:r>
+              <w:t xml:space="preserve">Install </w:t>
+            </w:r>
+            <w:proofErr w:type="spellStart"/>
+            <w:r>
+              <w:t>PhantomJS</w:t>
+            </w:r>
+            <w:proofErr w:type="spellEnd"/>
           </w:p>
         </w:tc>
         <w:tc>
@@ -1051,6 +1168,8 @@
                 <w:bdr w:val="none" w:sz="0" w:space="0" w:color="auto" w:frame="1"/>
               </w:rPr>
             </w:pPr>
+            <w:proofErr w:type="spellStart"/>
+            <w:proofErr w:type="gramStart"/>
             <w:r>
               <w:rPr>
                 <w:rStyle w:val="HTMLCode"/>
@@ -1058,62 +1177,42 @@
                 <w:color w:val="333333"/>
                 <w:bdr w:val="none" w:sz="0" w:space="0" w:color="auto" w:frame="1"/>
               </w:rPr>
-              <w:t xml:space="preserve">sudo apt-get update </w:t>
-            </w:r>
-          </w:p>
-          <w:p>
-            <w:pPr>
+              <w:t>sudo</w:t>
+            </w:r>
+            <w:proofErr w:type="spellEnd"/>
+            <w:proofErr w:type="gramEnd"/>
+            <w:r>
               <w:rPr>
                 <w:rStyle w:val="HTMLCode"/>
                 <w:rFonts w:ascii="Consolas" w:hAnsi="Consolas"/>
                 <w:color w:val="333333"/>
                 <w:bdr w:val="none" w:sz="0" w:space="0" w:color="auto" w:frame="1"/>
               </w:rPr>
-            </w:pPr>
-            <w:r>
+              <w:t xml:space="preserve"> apt-get update </w:t>
+            </w:r>
+          </w:p>
+          <w:p>
+            <w:pPr>
               <w:rPr>
                 <w:rStyle w:val="HTMLCode"/>
                 <w:rFonts w:ascii="Consolas" w:hAnsi="Consolas"/>
                 <w:color w:val="333333"/>
                 <w:bdr w:val="none" w:sz="0" w:space="0" w:color="auto" w:frame="1"/>
               </w:rPr>
-              <w:t xml:space="preserve">sudo apt-get install build-essential chrpath libssl-dev libxft-dev </w:t>
-            </w:r>
-          </w:p>
-          <w:p>
-            <w:pPr>
-              <w:rPr>
-                <w:rFonts w:ascii="Consolas" w:hAnsi="Consolas"/>
-                <w:color w:val="333333"/>
-                <w:sz w:val="20"/>
-                <w:szCs w:val="20"/>
-              </w:rPr>
-            </w:pPr>
-          </w:p>
-          <w:p>
-            <w:pPr>
-              <w:rPr>
-                <w:rFonts w:ascii="Helvetica" w:hAnsi="Helvetica"/>
-                <w:color w:val="333333"/>
-              </w:rPr>
-            </w:pPr>
-            <w:r>
-              <w:rPr>
-                <w:rFonts w:ascii="Helvetica" w:hAnsi="Helvetica"/>
-                <w:color w:val="333333"/>
-              </w:rPr>
-              <w:t>Install these packages needed by PhantomJS to work correctly.</w:t>
-            </w:r>
-          </w:p>
-          <w:p>
-            <w:pPr>
+            </w:pPr>
+            <w:proofErr w:type="spellStart"/>
+            <w:proofErr w:type="gramStart"/>
+            <w:r>
               <w:rPr>
                 <w:rStyle w:val="HTMLCode"/>
                 <w:rFonts w:ascii="Consolas" w:hAnsi="Consolas"/>
                 <w:color w:val="333333"/>
                 <w:bdr w:val="none" w:sz="0" w:space="0" w:color="auto" w:frame="1"/>
               </w:rPr>
-            </w:pPr>
+              <w:t>sudo</w:t>
+            </w:r>
+            <w:proofErr w:type="spellEnd"/>
+            <w:proofErr w:type="gramEnd"/>
             <w:r>
               <w:rPr>
                 <w:rStyle w:val="HTMLCode"/>
@@ -1121,18 +1220,19 @@
                 <w:color w:val="333333"/>
                 <w:bdr w:val="none" w:sz="0" w:space="0" w:color="auto" w:frame="1"/>
               </w:rPr>
-              <w:t xml:space="preserve">sudo apt-get install libfreetype6 libfreetype6-dev </w:t>
-            </w:r>
-          </w:p>
-          <w:p>
-            <w:pPr>
+              <w:t xml:space="preserve"> apt-get install build-essential </w:t>
+            </w:r>
+            <w:proofErr w:type="spellStart"/>
+            <w:r>
               <w:rPr>
                 <w:rStyle w:val="HTMLCode"/>
                 <w:rFonts w:ascii="Consolas" w:hAnsi="Consolas"/>
                 <w:color w:val="333333"/>
                 <w:bdr w:val="none" w:sz="0" w:space="0" w:color="auto" w:frame="1"/>
               </w:rPr>
-            </w:pPr>
+              <w:t>chrpath</w:t>
+            </w:r>
+            <w:proofErr w:type="spellEnd"/>
             <w:r>
               <w:rPr>
                 <w:rStyle w:val="HTMLCode"/>
@@ -1140,7 +1240,152 @@
                 <w:color w:val="333333"/>
                 <w:bdr w:val="none" w:sz="0" w:space="0" w:color="auto" w:frame="1"/>
               </w:rPr>
-              <w:t xml:space="preserve">sudo apt-get install libfontconfig1 libfontconfig1-dev </w:t>
+              <w:t xml:space="preserve"> </w:t>
+            </w:r>
+            <w:proofErr w:type="spellStart"/>
+            <w:r>
+              <w:rPr>
+                <w:rStyle w:val="HTMLCode"/>
+                <w:rFonts w:ascii="Consolas" w:hAnsi="Consolas"/>
+                <w:color w:val="333333"/>
+                <w:bdr w:val="none" w:sz="0" w:space="0" w:color="auto" w:frame="1"/>
+              </w:rPr>
+              <w:t>libssl-dev</w:t>
+            </w:r>
+            <w:proofErr w:type="spellEnd"/>
+            <w:r>
+              <w:rPr>
+                <w:rStyle w:val="HTMLCode"/>
+                <w:rFonts w:ascii="Consolas" w:hAnsi="Consolas"/>
+                <w:color w:val="333333"/>
+                <w:bdr w:val="none" w:sz="0" w:space="0" w:color="auto" w:frame="1"/>
+              </w:rPr>
+              <w:t xml:space="preserve"> </w:t>
+            </w:r>
+            <w:proofErr w:type="spellStart"/>
+            <w:r>
+              <w:rPr>
+                <w:rStyle w:val="HTMLCode"/>
+                <w:rFonts w:ascii="Consolas" w:hAnsi="Consolas"/>
+                <w:color w:val="333333"/>
+                <w:bdr w:val="none" w:sz="0" w:space="0" w:color="auto" w:frame="1"/>
+              </w:rPr>
+              <w:t>libxft-dev</w:t>
+            </w:r>
+            <w:proofErr w:type="spellEnd"/>
+            <w:r>
+              <w:rPr>
+                <w:rStyle w:val="HTMLCode"/>
+                <w:rFonts w:ascii="Consolas" w:hAnsi="Consolas"/>
+                <w:color w:val="333333"/>
+                <w:bdr w:val="none" w:sz="0" w:space="0" w:color="auto" w:frame="1"/>
+              </w:rPr>
+              <w:t xml:space="preserve"> </w:t>
+            </w:r>
+          </w:p>
+          <w:p>
+            <w:pPr>
+              <w:rPr>
+                <w:rFonts w:ascii="Consolas" w:hAnsi="Consolas"/>
+                <w:color w:val="333333"/>
+                <w:sz w:val="20"/>
+                <w:szCs w:val="20"/>
+              </w:rPr>
+            </w:pPr>
+          </w:p>
+          <w:p>
+            <w:pPr>
+              <w:rPr>
+                <w:rFonts w:ascii="Helvetica" w:hAnsi="Helvetica"/>
+                <w:color w:val="333333"/>
+              </w:rPr>
+            </w:pPr>
+            <w:r>
+              <w:rPr>
+                <w:rFonts w:ascii="Helvetica" w:hAnsi="Helvetica"/>
+                <w:color w:val="333333"/>
+              </w:rPr>
+              <w:t xml:space="preserve">Install these packages needed by </w:t>
+            </w:r>
+            <w:proofErr w:type="spellStart"/>
+            <w:r>
+              <w:rPr>
+                <w:rFonts w:ascii="Helvetica" w:hAnsi="Helvetica"/>
+                <w:color w:val="333333"/>
+              </w:rPr>
+              <w:t>PhantomJS</w:t>
+            </w:r>
+            <w:proofErr w:type="spellEnd"/>
+            <w:r>
+              <w:rPr>
+                <w:rFonts w:ascii="Helvetica" w:hAnsi="Helvetica"/>
+                <w:color w:val="333333"/>
+              </w:rPr>
+              <w:t xml:space="preserve"> to work correctly.</w:t>
+            </w:r>
+          </w:p>
+          <w:p>
+            <w:pPr>
+              <w:rPr>
+                <w:rStyle w:val="HTMLCode"/>
+                <w:rFonts w:ascii="Consolas" w:hAnsi="Consolas"/>
+                <w:color w:val="333333"/>
+                <w:bdr w:val="none" w:sz="0" w:space="0" w:color="auto" w:frame="1"/>
+              </w:rPr>
+            </w:pPr>
+            <w:proofErr w:type="spellStart"/>
+            <w:proofErr w:type="gramStart"/>
+            <w:r>
+              <w:rPr>
+                <w:rStyle w:val="HTMLCode"/>
+                <w:rFonts w:ascii="Consolas" w:hAnsi="Consolas"/>
+                <w:color w:val="333333"/>
+                <w:bdr w:val="none" w:sz="0" w:space="0" w:color="auto" w:frame="1"/>
+              </w:rPr>
+              <w:t>sudo</w:t>
+            </w:r>
+            <w:proofErr w:type="spellEnd"/>
+            <w:proofErr w:type="gramEnd"/>
+            <w:r>
+              <w:rPr>
+                <w:rStyle w:val="HTMLCode"/>
+                <w:rFonts w:ascii="Consolas" w:hAnsi="Consolas"/>
+                <w:color w:val="333333"/>
+                <w:bdr w:val="none" w:sz="0" w:space="0" w:color="auto" w:frame="1"/>
+              </w:rPr>
+              <w:t xml:space="preserve"> apt-get install libfreetype6 libfreetype6-dev </w:t>
+            </w:r>
+          </w:p>
+          <w:p>
+            <w:pPr>
+              <w:rPr>
+                <w:rStyle w:val="HTMLCode"/>
+                <w:rFonts w:ascii="Consolas" w:hAnsi="Consolas"/>
+                <w:color w:val="333333"/>
+                <w:bdr w:val="none" w:sz="0" w:space="0" w:color="auto" w:frame="1"/>
+              </w:rPr>
+            </w:pPr>
+            <w:proofErr w:type="spellStart"/>
+            <w:proofErr w:type="gramStart"/>
+            <w:r>
+              <w:rPr>
+                <w:rStyle w:val="HTMLCode"/>
+                <w:rFonts w:ascii="Consolas" w:hAnsi="Consolas"/>
+                <w:color w:val="333333"/>
+                <w:bdr w:val="none" w:sz="0" w:space="0" w:color="auto" w:frame="1"/>
+              </w:rPr>
+              <w:t>sudo</w:t>
+            </w:r>
+            <w:proofErr w:type="spellEnd"/>
+            <w:proofErr w:type="gramEnd"/>
+            <w:r>
+              <w:rPr>
+                <w:rStyle w:val="HTMLCode"/>
+                <w:rFonts w:ascii="Consolas" w:hAnsi="Consolas"/>
+                <w:color w:val="333333"/>
+                <w:bdr w:val="none" w:sz="0" w:space="0" w:color="auto" w:frame="1"/>
+              </w:rPr>
+              <w:t xml:space="preserve"> apt-get install libfontconfig1 libfontconfig1-dev </w:t>
             </w:r>
           </w:p>
           <w:p>
@@ -1176,13 +1421,23 @@
               <w:t> </w:t>
             </w:r>
             <w:hyperlink r:id="rId7" w:history="1">
+              <w:proofErr w:type="spellStart"/>
               <w:r>
                 <w:rPr>
                   <w:rStyle w:val="Hyperlink"/>
                   <w:rFonts w:ascii="Helvetica" w:hAnsi="Helvetica"/>
                   <w:color w:val="4078C0"/>
                 </w:rPr>
-                <w:t>PhantomJS website</w:t>
+                <w:t>PhantomJS</w:t>
+              </w:r>
+              <w:proofErr w:type="spellEnd"/>
+              <w:r>
+                <w:rPr>
+                  <w:rStyle w:val="Hyperlink"/>
+                  <w:rFonts w:ascii="Helvetica" w:hAnsi="Helvetica"/>
+                  <w:color w:val="4078C0"/>
+                </w:rPr>
+                <w:t xml:space="preserve"> website</w:t>
               </w:r>
             </w:hyperlink>
             <w:r>
@@ -1222,6 +1477,7 @@
                 <w:bdr w:val="none" w:sz="0" w:space="0" w:color="auto" w:frame="1"/>
               </w:rPr>
             </w:pPr>
+            <w:proofErr w:type="gramStart"/>
             <w:r>
               <w:rPr>
                 <w:rStyle w:val="HTMLCode"/>
@@ -1229,33 +1485,96 @@
                 <w:color w:val="333333"/>
                 <w:bdr w:val="none" w:sz="0" w:space="0" w:color="auto" w:frame="1"/>
               </w:rPr>
-              <w:t xml:space="preserve">export PHANTOM_JS="phantomjs-2.1.1-linux-x86_64" </w:t>
-            </w:r>
-          </w:p>
-          <w:p>
-            <w:pPr>
+              <w:t>export</w:t>
+            </w:r>
+            <w:proofErr w:type="gramEnd"/>
+            <w:r>
               <w:rPr>
                 <w:rStyle w:val="HTMLCode"/>
                 <w:rFonts w:ascii="Consolas" w:hAnsi="Consolas"/>
                 <w:color w:val="333333"/>
                 <w:bdr w:val="none" w:sz="0" w:space="0" w:color="auto" w:frame="1"/>
               </w:rPr>
-            </w:pPr>
-            <w:r>
+              <w:t xml:space="preserve"> PHANTOM_JS="phantomjs-2.1.1-linux-x86_64" </w:t>
+            </w:r>
+          </w:p>
+          <w:p>
+            <w:pPr>
               <w:rPr>
                 <w:rStyle w:val="HTMLCode"/>
                 <w:rFonts w:ascii="Consolas" w:hAnsi="Consolas"/>
                 <w:color w:val="333333"/>
                 <w:bdr w:val="none" w:sz="0" w:space="0" w:color="auto" w:frame="1"/>
               </w:rPr>
-              <w:t xml:space="preserve">wget https://bitbucket.org/ariya/phantomjs/downloads/$PHANTOM_JS.tar.bz2 sudo tar xvjf $PHANTOM_JS.tar.bz2 </w:t>
-            </w:r>
-          </w:p>
-          <w:p>
-            <w:pPr>
-              <w:rPr>
+            </w:pPr>
+            <w:proofErr w:type="spellStart"/>
+            <w:proofErr w:type="gramStart"/>
+            <w:r>
+              <w:rPr>
+                <w:rStyle w:val="HTMLCode"/>
                 <w:rFonts w:ascii="Consolas" w:hAnsi="Consolas"/>
                 <w:color w:val="333333"/>
+                <w:bdr w:val="none" w:sz="0" w:space="0" w:color="auto" w:frame="1"/>
+              </w:rPr>
+              <w:t>wget</w:t>
+            </w:r>
+            <w:proofErr w:type="spellEnd"/>
+            <w:proofErr w:type="gramEnd"/>
+            <w:r>
+              <w:rPr>
+                <w:rStyle w:val="HTMLCode"/>
+                <w:rFonts w:ascii="Consolas" w:hAnsi="Consolas"/>
+                <w:color w:val="333333"/>
+                <w:bdr w:val="none" w:sz="0" w:space="0" w:color="auto" w:frame="1"/>
+              </w:rPr>
+              <w:t xml:space="preserve"> https://bitbucket.org/ariya/phantomjs/downloads/$PHANTOM_JS.tar.bz2 </w:t>
+            </w:r>
+            <w:proofErr w:type="spellStart"/>
+            <w:r>
+              <w:rPr>
+                <w:rStyle w:val="HTMLCode"/>
+                <w:rFonts w:ascii="Consolas" w:hAnsi="Consolas"/>
+                <w:color w:val="333333"/>
+                <w:bdr w:val="none" w:sz="0" w:space="0" w:color="auto" w:frame="1"/>
+              </w:rPr>
+              <w:t>sudo</w:t>
+            </w:r>
+            <w:proofErr w:type="spellEnd"/>
+            <w:r>
+              <w:rPr>
+                <w:rStyle w:val="HTMLCode"/>
+                <w:rFonts w:ascii="Consolas" w:hAnsi="Consolas"/>
+                <w:color w:val="333333"/>
+                <w:bdr w:val="none" w:sz="0" w:space="0" w:color="auto" w:frame="1"/>
+              </w:rPr>
+              <w:t xml:space="preserve"> tar </w:t>
+            </w:r>
+            <w:proofErr w:type="spellStart"/>
+            <w:r>
+              <w:rPr>
+                <w:rStyle w:val="HTMLCode"/>
+                <w:rFonts w:ascii="Consolas" w:hAnsi="Consolas"/>
+                <w:color w:val="333333"/>
+                <w:bdr w:val="none" w:sz="0" w:space="0" w:color="auto" w:frame="1"/>
+              </w:rPr>
+              <w:t>xvjf</w:t>
+            </w:r>
+            <w:proofErr w:type="spellEnd"/>
+            <w:r>
+              <w:rPr>
+                <w:rStyle w:val="HTMLCode"/>
+                <w:rFonts w:ascii="Consolas" w:hAnsi="Consolas"/>
+                <w:color w:val="333333"/>
+                <w:bdr w:val="none" w:sz="0" w:space="0" w:color="auto" w:frame="1"/>
+              </w:rPr>
+              <w:t xml:space="preserve"> $PHANTOM_JS.tar.bz2 </w:t>
+            </w:r>
+          </w:p>
+          <w:p>
+            <w:pPr>
+              <w:rPr>
+                <w:rFonts w:ascii="Consolas" w:hAnsi="Consolas"/>
+                <w:color w:val="333333"/>
                 <w:sz w:val="20"/>
                 <w:szCs w:val="20"/>
               </w:rPr>
@@ -1273,7 +1592,23 @@
                 <w:rFonts w:ascii="Helvetica" w:hAnsi="Helvetica"/>
                 <w:color w:val="333333"/>
               </w:rPr>
-              <w:t>Once downloaded, move Phantomjs folder to</w:t>
+              <w:t xml:space="preserve">Once downloaded, move </w:t>
+            </w:r>
+            <w:proofErr w:type="spellStart"/>
+            <w:r>
+              <w:rPr>
+                <w:rFonts w:ascii="Helvetica" w:hAnsi="Helvetica"/>
+                <w:color w:val="333333"/>
+              </w:rPr>
+              <w:t>Phantomjs</w:t>
+            </w:r>
+            <w:proofErr w:type="spellEnd"/>
+            <w:r>
+              <w:rPr>
+                <w:rFonts w:ascii="Helvetica" w:hAnsi="Helvetica"/>
+                <w:color w:val="333333"/>
+              </w:rPr>
+              <w:t xml:space="preserve"> folder to</w:t>
             </w:r>
             <w:r>
               <w:rPr>
@@ -1289,7 +1624,25 @@
                 <w:rFonts w:ascii="Consolas" w:hAnsi="Consolas"/>
                 <w:color w:val="333333"/>
               </w:rPr>
-              <w:t>/usr/local/share/</w:t>
+              <w:t>/</w:t>
+            </w:r>
+            <w:proofErr w:type="spellStart"/>
+            <w:r>
+              <w:rPr>
+                <w:rStyle w:val="HTMLCode"/>
+                <w:rFonts w:ascii="Consolas" w:hAnsi="Consolas"/>
+                <w:color w:val="333333"/>
+              </w:rPr>
+              <w:t>usr</w:t>
+            </w:r>
+            <w:proofErr w:type="spellEnd"/>
+            <w:r>
+              <w:rPr>
+                <w:rStyle w:val="HTMLCode"/>
+                <w:rFonts w:ascii="Consolas" w:hAnsi="Consolas"/>
+                <w:color w:val="333333"/>
+              </w:rPr>
+              <w:t>/local/share/</w:t>
             </w:r>
             <w:r>
               <w:rPr>
@@ -1304,7 +1657,23 @@
                 <w:rFonts w:ascii="Helvetica" w:hAnsi="Helvetica"/>
                 <w:color w:val="333333"/>
               </w:rPr>
-              <w:t>and create a symlink:</w:t>
+              <w:t xml:space="preserve">and create a </w:t>
+            </w:r>
+            <w:proofErr w:type="spellStart"/>
+            <w:r>
+              <w:rPr>
+                <w:rFonts w:ascii="Helvetica" w:hAnsi="Helvetica"/>
+                <w:color w:val="333333"/>
+              </w:rPr>
+              <w:t>symlink</w:t>
+            </w:r>
+            <w:proofErr w:type="spellEnd"/>
+            <w:r>
+              <w:rPr>
+                <w:rFonts w:ascii="Helvetica" w:hAnsi="Helvetica"/>
+                <w:color w:val="333333"/>
+              </w:rPr>
+              <w:t>:</w:t>
             </w:r>
           </w:p>
           <w:p>
@@ -1316,6 +1685,8 @@
                 <w:bdr w:val="none" w:sz="0" w:space="0" w:color="auto" w:frame="1"/>
               </w:rPr>
             </w:pPr>
+            <w:proofErr w:type="spellStart"/>
+            <w:proofErr w:type="gramStart"/>
             <w:r>
               <w:rPr>
                 <w:rStyle w:val="HTMLCode"/>
@@ -1323,18 +1694,20 @@
                 <w:color w:val="333333"/>
                 <w:bdr w:val="none" w:sz="0" w:space="0" w:color="auto" w:frame="1"/>
               </w:rPr>
-              <w:t xml:space="preserve">sudo mv $PHANTOM_JS /usr/local/share </w:t>
-            </w:r>
-          </w:p>
-          <w:p>
-            <w:pPr>
+              <w:t>sudo</w:t>
+            </w:r>
+            <w:proofErr w:type="spellEnd"/>
+            <w:proofErr w:type="gramEnd"/>
+            <w:r>
               <w:rPr>
                 <w:rStyle w:val="HTMLCode"/>
                 <w:rFonts w:ascii="Consolas" w:hAnsi="Consolas"/>
                 <w:color w:val="333333"/>
                 <w:bdr w:val="none" w:sz="0" w:space="0" w:color="auto" w:frame="1"/>
               </w:rPr>
-            </w:pPr>
+              <w:t xml:space="preserve"> mv $PHANTOM_JS /</w:t>
+            </w:r>
+            <w:proofErr w:type="spellStart"/>
             <w:r>
               <w:rPr>
                 <w:rStyle w:val="HTMLCode"/>
@@ -1342,41 +1715,9 @@
                 <w:color w:val="333333"/>
                 <w:bdr w:val="none" w:sz="0" w:space="0" w:color="auto" w:frame="1"/>
               </w:rPr>
-              <w:t xml:space="preserve">sudo ln -sf /usr/local/share/$PHANTOM_JS/bin/phantomjs /usr/local/bin </w:t>
-            </w:r>
-          </w:p>
-          <w:p>
-            <w:pPr>
-              <w:rPr>
-                <w:rFonts w:ascii="Consolas" w:hAnsi="Consolas"/>
-                <w:color w:val="333333"/>
-                <w:sz w:val="20"/>
-                <w:szCs w:val="20"/>
-              </w:rPr>
-            </w:pPr>
-          </w:p>
-          <w:p>
-            <w:pPr>
-              <w:rPr>
-                <w:rFonts w:ascii="Helvetica" w:hAnsi="Helvetica"/>
-                <w:color w:val="333333"/>
-              </w:rPr>
-            </w:pPr>
-            <w:r>
-              <w:rPr>
-                <w:rFonts w:ascii="Helvetica" w:hAnsi="Helvetica"/>
-                <w:color w:val="333333"/>
-              </w:rPr>
-              <w:t>Now, It should have PhantomJS properly on your system.</w:t>
-            </w:r>
-          </w:p>
-          <w:p>
-            <w:pPr>
-              <w:rPr>
-                <w:rFonts w:ascii="Consolas" w:hAnsi="Consolas"/>
-                <w:color w:val="333333"/>
-              </w:rPr>
-            </w:pPr>
+              <w:t>usr</w:t>
+            </w:r>
+            <w:proofErr w:type="spellEnd"/>
             <w:r>
               <w:rPr>
                 <w:rStyle w:val="HTMLCode"/>
@@ -1384,7 +1725,210 @@
                 <w:color w:val="333333"/>
                 <w:bdr w:val="none" w:sz="0" w:space="0" w:color="auto" w:frame="1"/>
               </w:rPr>
-              <w:t>phantomjs –version</w:t>
+              <w:t xml:space="preserve">/local/share </w:t>
+            </w:r>
+          </w:p>
+          <w:p>
+            <w:pPr>
+              <w:rPr>
+                <w:rStyle w:val="HTMLCode"/>
+                <w:rFonts w:ascii="Consolas" w:hAnsi="Consolas"/>
+                <w:color w:val="333333"/>
+                <w:bdr w:val="none" w:sz="0" w:space="0" w:color="auto" w:frame="1"/>
+              </w:rPr>
+            </w:pPr>
+            <w:proofErr w:type="spellStart"/>
+            <w:proofErr w:type="gramStart"/>
+            <w:r>
+              <w:rPr>
+                <w:rStyle w:val="HTMLCode"/>
+                <w:rFonts w:ascii="Consolas" w:hAnsi="Consolas"/>
+                <w:color w:val="333333"/>
+                <w:bdr w:val="none" w:sz="0" w:space="0" w:color="auto" w:frame="1"/>
+              </w:rPr>
+              <w:t>sudo</w:t>
+            </w:r>
+            <w:proofErr w:type="spellEnd"/>
+            <w:proofErr w:type="gramEnd"/>
+            <w:r>
+              <w:rPr>
+                <w:rStyle w:val="HTMLCode"/>
+                <w:rFonts w:ascii="Consolas" w:hAnsi="Consolas"/>
+                <w:color w:val="333333"/>
+                <w:bdr w:val="none" w:sz="0" w:space="0" w:color="auto" w:frame="1"/>
+              </w:rPr>
+              <w:t xml:space="preserve"> </w:t>
+            </w:r>
+            <w:proofErr w:type="spellStart"/>
+            <w:r>
+              <w:rPr>
+                <w:rStyle w:val="HTMLCode"/>
+                <w:rFonts w:ascii="Consolas" w:hAnsi="Consolas"/>
+                <w:color w:val="333333"/>
+                <w:bdr w:val="none" w:sz="0" w:space="0" w:color="auto" w:frame="1"/>
+              </w:rPr>
+              <w:t>ln</w:t>
+            </w:r>
+            <w:proofErr w:type="spellEnd"/>
+            <w:r>
+              <w:rPr>
+                <w:rStyle w:val="HTMLCode"/>
+                <w:rFonts w:ascii="Consolas" w:hAnsi="Consolas"/>
+                <w:color w:val="333333"/>
+                <w:bdr w:val="none" w:sz="0" w:space="0" w:color="auto" w:frame="1"/>
+              </w:rPr>
+              <w:t xml:space="preserve"> -</w:t>
+            </w:r>
+            <w:proofErr w:type="spellStart"/>
+            <w:r>
+              <w:rPr>
+                <w:rStyle w:val="HTMLCode"/>
+                <w:rFonts w:ascii="Consolas" w:hAnsi="Consolas"/>
+                <w:color w:val="333333"/>
+                <w:bdr w:val="none" w:sz="0" w:space="0" w:color="auto" w:frame="1"/>
+              </w:rPr>
+              <w:t>sf</w:t>
+            </w:r>
+            <w:proofErr w:type="spellEnd"/>
+            <w:r>
+              <w:rPr>
+                <w:rStyle w:val="HTMLCode"/>
+                <w:rFonts w:ascii="Consolas" w:hAnsi="Consolas"/>
+                <w:color w:val="333333"/>
+                <w:bdr w:val="none" w:sz="0" w:space="0" w:color="auto" w:frame="1"/>
+              </w:rPr>
+              <w:t xml:space="preserve"> /</w:t>
+            </w:r>
+            <w:proofErr w:type="spellStart"/>
+            <w:r>
+              <w:rPr>
+                <w:rStyle w:val="HTMLCode"/>
+                <w:rFonts w:ascii="Consolas" w:hAnsi="Consolas"/>
+                <w:color w:val="333333"/>
+                <w:bdr w:val="none" w:sz="0" w:space="0" w:color="auto" w:frame="1"/>
+              </w:rPr>
+              <w:t>usr</w:t>
+            </w:r>
+            <w:proofErr w:type="spellEnd"/>
+            <w:r>
+              <w:rPr>
+                <w:rStyle w:val="HTMLCode"/>
+                <w:rFonts w:ascii="Consolas" w:hAnsi="Consolas"/>
+                <w:color w:val="333333"/>
+                <w:bdr w:val="none" w:sz="0" w:space="0" w:color="auto" w:frame="1"/>
+              </w:rPr>
+              <w:t>/local/share/$PHANTOM_JS/bin/</w:t>
+            </w:r>
+            <w:proofErr w:type="spellStart"/>
+            <w:r>
+              <w:rPr>
+                <w:rStyle w:val="HTMLCode"/>
+                <w:rFonts w:ascii="Consolas" w:hAnsi="Consolas"/>
+                <w:color w:val="333333"/>
+                <w:bdr w:val="none" w:sz="0" w:space="0" w:color="auto" w:frame="1"/>
+              </w:rPr>
+              <w:t>phantomjs</w:t>
+            </w:r>
+            <w:proofErr w:type="spellEnd"/>
+            <w:r>
+              <w:rPr>
+                <w:rStyle w:val="HTMLCode"/>
+                <w:rFonts w:ascii="Consolas" w:hAnsi="Consolas"/>
+                <w:color w:val="333333"/>
+                <w:bdr w:val="none" w:sz="0" w:space="0" w:color="auto" w:frame="1"/>
+              </w:rPr>
+              <w:t xml:space="preserve"> /</w:t>
+            </w:r>
+            <w:proofErr w:type="spellStart"/>
+            <w:r>
+              <w:rPr>
+                <w:rStyle w:val="HTMLCode"/>
+                <w:rFonts w:ascii="Consolas" w:hAnsi="Consolas"/>
+                <w:color w:val="333333"/>
+                <w:bdr w:val="none" w:sz="0" w:space="0" w:color="auto" w:frame="1"/>
+              </w:rPr>
+              <w:t>usr</w:t>
+            </w:r>
+            <w:proofErr w:type="spellEnd"/>
+            <w:r>
+              <w:rPr>
+                <w:rStyle w:val="HTMLCode"/>
+                <w:rFonts w:ascii="Consolas" w:hAnsi="Consolas"/>
+                <w:color w:val="333333"/>
+                <w:bdr w:val="none" w:sz="0" w:space="0" w:color="auto" w:frame="1"/>
+              </w:rPr>
+              <w:t xml:space="preserve">/local/bin </w:t>
+            </w:r>
+          </w:p>
+          <w:p>
+            <w:pPr>
+              <w:rPr>
+                <w:rFonts w:ascii="Consolas" w:hAnsi="Consolas"/>
+                <w:color w:val="333333"/>
+                <w:sz w:val="20"/>
+                <w:szCs w:val="20"/>
+              </w:rPr>
+            </w:pPr>
+          </w:p>
+          <w:p>
+            <w:pPr>
+              <w:rPr>
+                <w:rFonts w:ascii="Helvetica" w:hAnsi="Helvetica"/>
+                <w:color w:val="333333"/>
+              </w:rPr>
+            </w:pPr>
+            <w:r>
+              <w:rPr>
+                <w:rFonts w:ascii="Helvetica" w:hAnsi="Helvetica"/>
+                <w:color w:val="333333"/>
+              </w:rPr>
+              <w:t xml:space="preserve">Now, It should have </w:t>
+            </w:r>
+            <w:proofErr w:type="spellStart"/>
+            <w:r>
+              <w:rPr>
+                <w:rFonts w:ascii="Helvetica" w:hAnsi="Helvetica"/>
+                <w:color w:val="333333"/>
+              </w:rPr>
+              <w:t>PhantomJS</w:t>
+            </w:r>
+            <w:proofErr w:type="spellEnd"/>
+            <w:r>
+              <w:rPr>
+                <w:rFonts w:ascii="Helvetica" w:hAnsi="Helvetica"/>
+                <w:color w:val="333333"/>
+              </w:rPr>
+              <w:t xml:space="preserve"> properly on your system.</w:t>
+            </w:r>
+          </w:p>
+          <w:p>
+            <w:pPr>
+              <w:rPr>
+                <w:rFonts w:ascii="Consolas" w:hAnsi="Consolas"/>
+                <w:color w:val="333333"/>
+              </w:rPr>
+            </w:pPr>
+            <w:proofErr w:type="spellStart"/>
+            <w:proofErr w:type="gramStart"/>
+            <w:r>
+              <w:rPr>
+                <w:rStyle w:val="HTMLCode"/>
+                <w:rFonts w:ascii="Consolas" w:hAnsi="Consolas"/>
+                <w:color w:val="333333"/>
+                <w:bdr w:val="none" w:sz="0" w:space="0" w:color="auto" w:frame="1"/>
+              </w:rPr>
+              <w:t>phantomjs</w:t>
+            </w:r>
+            <w:proofErr w:type="spellEnd"/>
+            <w:proofErr w:type="gramEnd"/>
+            <w:r>
+              <w:rPr>
+                <w:rStyle w:val="HTMLCode"/>
+                <w:rFonts w:ascii="Consolas" w:hAnsi="Consolas"/>
+                <w:color w:val="333333"/>
+                <w:bdr w:val="none" w:sz="0" w:space="0" w:color="auto" w:frame="1"/>
+              </w:rPr>
+              <w:t xml:space="preserve"> –version</w:t>
             </w:r>
           </w:p>
         </w:tc>
@@ -1393,7 +1937,15 @@
     <w:p/>
     <w:p>
       <w:r>
-        <w:t xml:space="preserve">Selenium WebDriver </w:t>
+        <w:t xml:space="preserve">Selenium </w:t>
+      </w:r>
+      <w:proofErr w:type="spellStart"/>
+      <w:r>
+        <w:t>WebDriver</w:t>
+      </w:r>
+      <w:proofErr w:type="spellEnd"/>
+      <w:r>
+        <w:t xml:space="preserve"> </w:t>
       </w:r>
       <w:r>
         <w:t xml:space="preserve">(Selenium 2.0) </w:t>
@@ -1428,28 +1980,110 @@
         <w:t xml:space="preserve">.  </w:t>
       </w:r>
       <w:r>
-        <w:t xml:space="preserve">Firefox Driver, ChromeDriver, </w:t>
-      </w:r>
-      <w:r>
-        <w:t xml:space="preserve">and HtmlUnit Driver are an example of a few </w:t>
+        <w:t xml:space="preserve">Firefox Driver, </w:t>
+      </w:r>
+      <w:proofErr w:type="spellStart"/>
+      <w:r>
+        <w:t>ChromeDriver</w:t>
+      </w:r>
+      <w:proofErr w:type="spellEnd"/>
+      <w:r>
+        <w:t xml:space="preserve">, </w:t>
+      </w:r>
+      <w:r>
+        <w:t xml:space="preserve">and </w:t>
+      </w:r>
+      <w:proofErr w:type="spellStart"/>
+      <w:r>
+        <w:t>HtmlUnit</w:t>
+      </w:r>
+      <w:proofErr w:type="spellEnd"/>
+      <w:r>
+        <w:t xml:space="preserve"> Driver are an example of a few </w:t>
       </w:r>
       <w:r>
         <w:t xml:space="preserve">Selenium Drivers.  </w:t>
       </w:r>
       <w:r>
-        <w:t xml:space="preserve">The example project uses the PhantomJS Driver.  </w:t>
-      </w:r>
-      <w:r>
-        <w:t>The PhantomJS Driver utilizes Ghost Driver, a Remote WebDriver that uses PhantomJS as back-end (</w:t>
-      </w:r>
-      <w:r>
-        <w:t>github.com/detro/ghostdriver</w:t>
-      </w:r>
-      <w:r>
-        <w:t xml:space="preserve">).  The HtmlUnit Driver has been installed, but is not currently be used.  </w:t>
-      </w:r>
-      <w:r>
-        <w:t>HtmlUnit is a java-based implementation of a WebBrowser without a GUI.</w:t>
+        <w:t xml:space="preserve">The example project uses the </w:t>
+      </w:r>
+      <w:proofErr w:type="spellStart"/>
+      <w:r>
+        <w:t>PhantomJS</w:t>
+      </w:r>
+      <w:proofErr w:type="spellEnd"/>
+      <w:r>
+        <w:t xml:space="preserve"> Driver.  </w:t>
+      </w:r>
+      <w:r>
+        <w:t xml:space="preserve">The </w:t>
+      </w:r>
+      <w:proofErr w:type="spellStart"/>
+      <w:r>
+        <w:t>PhantomJS</w:t>
+      </w:r>
+      <w:proofErr w:type="spellEnd"/>
+      <w:r>
+        <w:t xml:space="preserve"> Driver utilizes Ghost Driver, a Remote </w:t>
+      </w:r>
+      <w:proofErr w:type="spellStart"/>
+      <w:r>
+        <w:t>WebDriver</w:t>
+      </w:r>
+      <w:proofErr w:type="spellEnd"/>
+      <w:r>
+        <w:t xml:space="preserve"> that uses </w:t>
+      </w:r>
+      <w:proofErr w:type="spellStart"/>
+      <w:r>
+        <w:t>PhantomJS</w:t>
+      </w:r>
+      <w:proofErr w:type="spellEnd"/>
+      <w:r>
+        <w:t xml:space="preserve"> as back-end (</w:t>
+      </w:r>
+      <w:r>
+        <w:t>github.com/</w:t>
+      </w:r>
+      <w:proofErr w:type="spellStart"/>
+      <w:r>
+        <w:t>detro</w:t>
+      </w:r>
+      <w:proofErr w:type="spellEnd"/>
+      <w:r>
+        <w:t>/</w:t>
+      </w:r>
+      <w:proofErr w:type="spellStart"/>
+      <w:r>
+        <w:t>ghostdriver</w:t>
+      </w:r>
+      <w:proofErr w:type="spellEnd"/>
+      <w:r>
+        <w:t xml:space="preserve">).  The </w:t>
+      </w:r>
+      <w:proofErr w:type="spellStart"/>
+      <w:r>
+        <w:t>HtmlUnit</w:t>
+      </w:r>
+      <w:proofErr w:type="spellEnd"/>
+      <w:r>
+        <w:t xml:space="preserve"> Driver has been installed, but is not currently be used.  </w:t>
+      </w:r>
+      <w:proofErr w:type="spellStart"/>
+      <w:r>
+        <w:t>HtmlUnit</w:t>
+      </w:r>
+      <w:proofErr w:type="spellEnd"/>
+      <w:r>
+        <w:t xml:space="preserve"> is a java-based implementation of a </w:t>
+      </w:r>
+      <w:proofErr w:type="spellStart"/>
+      <w:r>
+        <w:t>WebBrowser</w:t>
+      </w:r>
+      <w:proofErr w:type="spellEnd"/>
+      <w:r>
+        <w:t xml:space="preserve"> without a GUI.</w:t>
       </w:r>
       <w:r>
         <w:rPr>
@@ -1460,7 +2094,31 @@
         <w:t xml:space="preserve">  </w:t>
       </w:r>
       <w:r>
-        <w:t>I found the HtmlUnit Driver did not consistently represent the target WebBrowser, especially in regards to emulating JavaScript events, and I switched to the PhantomJS Driver for a similar headless environment.</w:t>
+        <w:t xml:space="preserve">I found the </w:t>
+      </w:r>
+      <w:proofErr w:type="spellStart"/>
+      <w:r>
+        <w:t>HtmlUnit</w:t>
+      </w:r>
+      <w:proofErr w:type="spellEnd"/>
+      <w:r>
+        <w:t xml:space="preserve"> Driver did not consistently represent the target </w:t>
+      </w:r>
+      <w:proofErr w:type="spellStart"/>
+      <w:r>
+        <w:t>WebBrowser</w:t>
+      </w:r>
+      <w:proofErr w:type="spellEnd"/>
+      <w:r>
+        <w:t xml:space="preserve">, especially in regards to emulating JavaScript events, and I switched to the </w:t>
+      </w:r>
+      <w:proofErr w:type="spellStart"/>
+      <w:r>
+        <w:t>PhantomJS</w:t>
+      </w:r>
+      <w:proofErr w:type="spellEnd"/>
+      <w:r>
+        <w:t xml:space="preserve"> Driver for a similar headless environment.</w:t>
       </w:r>
     </w:p>
     <w:p/>
@@ -1487,24 +2145,44 @@
         <w:t xml:space="preserve">in the </w:t>
       </w:r>
       <w:hyperlink r:id="rId9" w:history="1">
+        <w:proofErr w:type="spellStart"/>
         <w:r>
           <w:rPr>
             <w:rStyle w:val="Hyperlink"/>
           </w:rPr>
           <w:t>MavenJunitPrototypePractice</w:t>
         </w:r>
+        <w:proofErr w:type="spellEnd"/>
       </w:hyperlink>
       <w:r>
-        <w:t xml:space="preserve"> GitHub repository.</w:t>
-      </w:r>
+        <w:t xml:space="preserve"> </w:t>
+      </w:r>
+      <w:proofErr w:type="spellStart"/>
+      <w:r>
+        <w:t>GitHub</w:t>
+      </w:r>
+      <w:proofErr w:type="spellEnd"/>
+      <w:r>
+        <w:t xml:space="preserve"> </w:t>
+      </w:r>
+      <w:proofErr w:type="gramStart"/>
+      <w:r>
+        <w:t>repository.</w:t>
+      </w:r>
+      <w:proofErr w:type="gramEnd"/>
       <w:r>
         <w:t xml:space="preserve">  </w:t>
       </w:r>
       <w:r>
         <w:t xml:space="preserve">The </w:t>
       </w:r>
-      <w:r>
-        <w:t xml:space="preserve">JUnit files </w:t>
+      <w:proofErr w:type="spellStart"/>
+      <w:r>
+        <w:t>JUnit</w:t>
+      </w:r>
+      <w:proofErr w:type="spellEnd"/>
+      <w:r>
+        <w:t xml:space="preserve"> files </w:t>
       </w:r>
       <w:r>
         <w:t>can be located</w:t>
@@ -1515,9 +2193,11 @@
       <w:r>
         <w:t xml:space="preserve"> </w:t>
       </w:r>
+      <w:proofErr w:type="spellStart"/>
       <w:r>
         <w:t>com.selenium.mavenJunitPrototypePractice</w:t>
       </w:r>
+      <w:proofErr w:type="spellEnd"/>
       <w:r>
         <w:t xml:space="preserve"> </w:t>
       </w:r>
@@ -1587,12 +2267,21 @@
             <w:tcW w:w="3060" w:type="dxa"/>
           </w:tcPr>
           <w:p>
-            <w:r>
-              <w:rPr>
-                <w:sz w:val="20"/>
-                <w:szCs w:val="20"/>
-              </w:rPr>
-              <w:t>JUnit File</w:t>
+            <w:proofErr w:type="spellStart"/>
+            <w:r>
+              <w:rPr>
+                <w:sz w:val="20"/>
+                <w:szCs w:val="20"/>
+              </w:rPr>
+              <w:t>JUnit</w:t>
+            </w:r>
+            <w:proofErr w:type="spellEnd"/>
+            <w:r>
+              <w:rPr>
+                <w:sz w:val="20"/>
+                <w:szCs w:val="20"/>
+              </w:rPr>
+              <w:t xml:space="preserve"> File</w:t>
             </w:r>
           </w:p>
         </w:tc>
@@ -1614,15 +2303,40 @@
                 <w:sz w:val="20"/>
                 <w:szCs w:val="20"/>
               </w:rPr>
-              <w:t>Writing a Basic JUnit Script Using Selenium</w:t>
-            </w:r>
-            <w:r>
-              <w:rPr>
-                <w:sz w:val="20"/>
-                <w:szCs w:val="20"/>
-              </w:rPr>
-              <w:t xml:space="preserve"> WebDriver</w:t>
-            </w:r>
+              <w:t xml:space="preserve">Writing a Basic </w:t>
+            </w:r>
+            <w:proofErr w:type="spellStart"/>
+            <w:r>
+              <w:rPr>
+                <w:sz w:val="20"/>
+                <w:szCs w:val="20"/>
+              </w:rPr>
+              <w:t>JUnit</w:t>
+            </w:r>
+            <w:proofErr w:type="spellEnd"/>
+            <w:r>
+              <w:rPr>
+                <w:sz w:val="20"/>
+                <w:szCs w:val="20"/>
+              </w:rPr>
+              <w:t xml:space="preserve"> Script Using Selenium</w:t>
+            </w:r>
+            <w:r>
+              <w:rPr>
+                <w:sz w:val="20"/>
+                <w:szCs w:val="20"/>
+              </w:rPr>
+              <w:t xml:space="preserve"> </w:t>
+            </w:r>
+            <w:proofErr w:type="spellStart"/>
+            <w:r>
+              <w:rPr>
+                <w:sz w:val="20"/>
+                <w:szCs w:val="20"/>
+              </w:rPr>
+              <w:t>WebDriver</w:t>
+            </w:r>
+            <w:proofErr w:type="spellEnd"/>
           </w:p>
         </w:tc>
         <w:tc>
@@ -1679,6 +2393,20 @@
                 <w:szCs w:val="20"/>
               </w:rPr>
             </w:pPr>
+            <w:r>
+              <w:rPr>
+                <w:sz w:val="20"/>
+                <w:szCs w:val="20"/>
+              </w:rPr>
+              <w:t>Selenium Locators</w:t>
+            </w:r>
+            <w:r>
+              <w:rPr>
+                <w:sz w:val="20"/>
+                <w:szCs w:val="20"/>
+              </w:rPr>
+              <w:t xml:space="preserve"> </w:t>
+            </w:r>
           </w:p>
         </w:tc>
         <w:tc>
@@ -1692,6 +2420,171 @@
                 <w:szCs w:val="20"/>
               </w:rPr>
             </w:pPr>
+            <w:r>
+              <w:rPr>
+                <w:sz w:val="20"/>
+                <w:szCs w:val="20"/>
+              </w:rPr>
+              <w:t>Selenium Locators is a mechanism used to locate elements within a document.</w:t>
+            </w:r>
+            <w:r>
+              <w:rPr>
+                <w:sz w:val="20"/>
+                <w:szCs w:val="20"/>
+              </w:rPr>
+              <w:t xml:space="preserve">  The locators include by id, by class n</w:t>
+            </w:r>
+            <w:r>
+              <w:rPr>
+                <w:sz w:val="20"/>
+                <w:szCs w:val="20"/>
+              </w:rPr>
+              <w:t xml:space="preserve">ame, </w:t>
+            </w:r>
+            <w:r>
+              <w:rPr>
+                <w:sz w:val="20"/>
+                <w:szCs w:val="20"/>
+              </w:rPr>
+              <w:t>by tag n</w:t>
+            </w:r>
+            <w:r>
+              <w:rPr>
+                <w:sz w:val="20"/>
+                <w:szCs w:val="20"/>
+              </w:rPr>
+              <w:t xml:space="preserve">ame, </w:t>
+            </w:r>
+            <w:r>
+              <w:rPr>
+                <w:sz w:val="20"/>
+                <w:szCs w:val="20"/>
+              </w:rPr>
+              <w:t>by</w:t>
+            </w:r>
+            <w:r>
+              <w:rPr>
+                <w:sz w:val="20"/>
+                <w:szCs w:val="20"/>
+              </w:rPr>
+              <w:t xml:space="preserve"> n</w:t>
+            </w:r>
+            <w:r>
+              <w:rPr>
+                <w:sz w:val="20"/>
+                <w:szCs w:val="20"/>
+              </w:rPr>
+              <w:t xml:space="preserve">ame, </w:t>
+            </w:r>
+            <w:r>
+              <w:rPr>
+                <w:sz w:val="20"/>
+                <w:szCs w:val="20"/>
+              </w:rPr>
+              <w:t>by link t</w:t>
+            </w:r>
+            <w:r>
+              <w:rPr>
+                <w:sz w:val="20"/>
+                <w:szCs w:val="20"/>
+              </w:rPr>
+              <w:t>ext</w:t>
+            </w:r>
+            <w:r>
+              <w:rPr>
+                <w:sz w:val="20"/>
+                <w:szCs w:val="20"/>
+              </w:rPr>
+              <w:t>, b</w:t>
+            </w:r>
+            <w:r>
+              <w:rPr>
+                <w:sz w:val="20"/>
+                <w:szCs w:val="20"/>
+              </w:rPr>
+              <w:t>y partial link t</w:t>
+            </w:r>
+            <w:r>
+              <w:rPr>
+                <w:sz w:val="20"/>
+                <w:szCs w:val="20"/>
+              </w:rPr>
+              <w:t>ext</w:t>
+            </w:r>
+            <w:r>
+              <w:rPr>
+                <w:sz w:val="20"/>
+                <w:szCs w:val="20"/>
+              </w:rPr>
+              <w:t xml:space="preserve">, by </w:t>
+            </w:r>
+            <w:proofErr w:type="spellStart"/>
+            <w:r>
+              <w:rPr>
+                <w:sz w:val="20"/>
+                <w:szCs w:val="20"/>
+              </w:rPr>
+              <w:t>css</w:t>
+            </w:r>
+            <w:proofErr w:type="spellEnd"/>
+            <w:r>
+              <w:rPr>
+                <w:sz w:val="20"/>
+                <w:szCs w:val="20"/>
+              </w:rPr>
+              <w:t>,</w:t>
+            </w:r>
+            <w:r>
+              <w:rPr>
+                <w:sz w:val="20"/>
+                <w:szCs w:val="20"/>
+              </w:rPr>
+              <w:t xml:space="preserve"> </w:t>
+            </w:r>
+            <w:r>
+              <w:rPr>
+                <w:sz w:val="20"/>
+                <w:szCs w:val="20"/>
+              </w:rPr>
+              <w:t xml:space="preserve">and </w:t>
+            </w:r>
+            <w:r>
+              <w:rPr>
+                <w:sz w:val="20"/>
+                <w:szCs w:val="20"/>
+              </w:rPr>
+              <w:t xml:space="preserve">by </w:t>
+            </w:r>
+            <w:proofErr w:type="spellStart"/>
+            <w:r>
+              <w:rPr>
+                <w:sz w:val="20"/>
+                <w:szCs w:val="20"/>
+              </w:rPr>
+              <w:t>XP</w:t>
+            </w:r>
+            <w:r>
+              <w:rPr>
+                <w:sz w:val="20"/>
+                <w:szCs w:val="20"/>
+              </w:rPr>
+              <w:t>ath</w:t>
+            </w:r>
+            <w:proofErr w:type="spellEnd"/>
+            <w:r>
+              <w:rPr>
+                <w:sz w:val="20"/>
+                <w:szCs w:val="20"/>
+              </w:rPr>
+              <w:t>.</w:t>
+            </w:r>
+            <w:r>
+              <w:rPr>
+                <w:sz w:val="20"/>
+                <w:szCs w:val="20"/>
+              </w:rPr>
+              <w:t xml:space="preserve"> </w:t>
+            </w:r>
           </w:p>
         </w:tc>
         <w:tc>
@@ -1728,6 +2621,22 @@
                 <w:szCs w:val="20"/>
               </w:rPr>
             </w:pPr>
+            <w:proofErr w:type="spellStart"/>
+            <w:r>
+              <w:rPr>
+                <w:sz w:val="20"/>
+                <w:szCs w:val="20"/>
+              </w:rPr>
+              <w:t>JUnit</w:t>
+            </w:r>
+            <w:proofErr w:type="spellEnd"/>
+            <w:r>
+              <w:rPr>
+                <w:sz w:val="20"/>
+                <w:szCs w:val="20"/>
+              </w:rPr>
+              <w:t xml:space="preserve"> Assertions</w:t>
+            </w:r>
           </w:p>
         </w:tc>
         <w:tc>
@@ -1741,6 +2650,167 @@
                 <w:szCs w:val="20"/>
               </w:rPr>
             </w:pPr>
+            <w:proofErr w:type="spellStart"/>
+            <w:r>
+              <w:rPr>
+                <w:sz w:val="20"/>
+                <w:szCs w:val="20"/>
+              </w:rPr>
+              <w:t>JUnit</w:t>
+            </w:r>
+            <w:proofErr w:type="spellEnd"/>
+            <w:r>
+              <w:rPr>
+                <w:sz w:val="20"/>
+                <w:szCs w:val="20"/>
+              </w:rPr>
+              <w:t xml:space="preserve"> Assert class provides a set of assertion </w:t>
+            </w:r>
+            <w:proofErr w:type="gramStart"/>
+            <w:r>
+              <w:rPr>
+                <w:sz w:val="20"/>
+                <w:szCs w:val="20"/>
+              </w:rPr>
+              <w:t>methods</w:t>
+            </w:r>
+            <w:r>
+              <w:rPr>
+                <w:sz w:val="20"/>
+                <w:szCs w:val="20"/>
+              </w:rPr>
+              <w:t xml:space="preserve"> which</w:t>
+            </w:r>
+            <w:proofErr w:type="gramEnd"/>
+            <w:r>
+              <w:rPr>
+                <w:sz w:val="20"/>
+                <w:szCs w:val="20"/>
+              </w:rPr>
+              <w:t xml:space="preserve"> are </w:t>
+            </w:r>
+            <w:r>
+              <w:rPr>
+                <w:sz w:val="20"/>
+                <w:szCs w:val="20"/>
+              </w:rPr>
+              <w:t xml:space="preserve">useful for writing tests.  </w:t>
+            </w:r>
+            <w:r>
+              <w:rPr>
+                <w:sz w:val="20"/>
+                <w:szCs w:val="20"/>
+              </w:rPr>
+              <w:t>Example Assert methods are</w:t>
+            </w:r>
+            <w:r>
+              <w:rPr>
+                <w:sz w:val="20"/>
+                <w:szCs w:val="20"/>
+              </w:rPr>
+              <w:t xml:space="preserve"> </w:t>
+            </w:r>
+            <w:proofErr w:type="spellStart"/>
+            <w:proofErr w:type="gramStart"/>
+            <w:r>
+              <w:rPr>
+                <w:sz w:val="20"/>
+                <w:szCs w:val="20"/>
+              </w:rPr>
+              <w:t>Assert.asse</w:t>
+            </w:r>
+            <w:r>
+              <w:rPr>
+                <w:sz w:val="20"/>
+                <w:szCs w:val="20"/>
+              </w:rPr>
+              <w:t>rtTrue</w:t>
+            </w:r>
+            <w:proofErr w:type="spellEnd"/>
+            <w:r>
+              <w:rPr>
+                <w:sz w:val="20"/>
+                <w:szCs w:val="20"/>
+              </w:rPr>
+              <w:t>(</w:t>
+            </w:r>
+            <w:proofErr w:type="gramEnd"/>
+            <w:r>
+              <w:rPr>
+                <w:sz w:val="20"/>
+                <w:szCs w:val="20"/>
+              </w:rPr>
+              <w:t xml:space="preserve">), </w:t>
+            </w:r>
+            <w:proofErr w:type="spellStart"/>
+            <w:r>
+              <w:rPr>
+                <w:sz w:val="20"/>
+                <w:szCs w:val="20"/>
+              </w:rPr>
+              <w:t>Assert.assertFalse</w:t>
+            </w:r>
+            <w:proofErr w:type="spellEnd"/>
+            <w:r>
+              <w:rPr>
+                <w:sz w:val="20"/>
+                <w:szCs w:val="20"/>
+              </w:rPr>
+              <w:t>()</w:t>
+            </w:r>
+            <w:r>
+              <w:rPr>
+                <w:sz w:val="20"/>
+                <w:szCs w:val="20"/>
+              </w:rPr>
+              <w:t xml:space="preserve">, </w:t>
+            </w:r>
+            <w:proofErr w:type="spellStart"/>
+            <w:r>
+              <w:rPr>
+                <w:sz w:val="20"/>
+                <w:szCs w:val="20"/>
+              </w:rPr>
+              <w:t>Assert.assertEquals</w:t>
+            </w:r>
+            <w:proofErr w:type="spellEnd"/>
+            <w:r>
+              <w:rPr>
+                <w:sz w:val="20"/>
+                <w:szCs w:val="20"/>
+              </w:rPr>
+              <w:t>()</w:t>
+            </w:r>
+            <w:r>
+              <w:rPr>
+                <w:sz w:val="20"/>
+                <w:szCs w:val="20"/>
+              </w:rPr>
+              <w:t xml:space="preserve">, or </w:t>
+            </w:r>
+            <w:proofErr w:type="spellStart"/>
+            <w:r>
+              <w:rPr>
+                <w:sz w:val="20"/>
+                <w:szCs w:val="20"/>
+              </w:rPr>
+              <w:t>Assert.assertNotEquals</w:t>
+            </w:r>
+            <w:proofErr w:type="spellEnd"/>
+            <w:r>
+              <w:rPr>
+                <w:sz w:val="20"/>
+                <w:szCs w:val="20"/>
+              </w:rPr>
+              <w:t>()</w:t>
+            </w:r>
+            <w:r>
+              <w:rPr>
+                <w:sz w:val="20"/>
+                <w:szCs w:val="20"/>
+              </w:rPr>
+              <w:t>.</w:t>
+            </w:r>
           </w:p>
         </w:tc>
         <w:tc>
@@ -1777,6 +2847,13 @@
                 <w:szCs w:val="20"/>
               </w:rPr>
             </w:pPr>
+            <w:r>
+              <w:rPr>
+                <w:sz w:val="20"/>
+                <w:szCs w:val="20"/>
+              </w:rPr>
+              <w:t>Page Object Design Pattern</w:t>
+            </w:r>
           </w:p>
         </w:tc>
         <w:tc>
@@ -1790,6 +2867,115 @@
                 <w:szCs w:val="20"/>
               </w:rPr>
             </w:pPr>
+            <w:r>
+              <w:rPr>
+                <w:sz w:val="20"/>
+                <w:szCs w:val="20"/>
+              </w:rPr>
+              <w:t xml:space="preserve">As specified in the Selenium documentation: </w:t>
+            </w:r>
+          </w:p>
+          <w:p>
+            <w:pPr>
+              <w:rPr>
+                <w:sz w:val="20"/>
+                <w:szCs w:val="20"/>
+              </w:rPr>
+            </w:pPr>
+          </w:p>
+          <w:p>
+            <w:pPr>
+              <w:rPr>
+                <w:sz w:val="20"/>
+                <w:szCs w:val="20"/>
+                <w:shd w:val="clear" w:color="auto" w:fill="FFFFFF"/>
+              </w:rPr>
+            </w:pPr>
+            <w:r>
+              <w:rPr>
+                <w:sz w:val="20"/>
+                <w:szCs w:val="20"/>
+              </w:rPr>
+              <w:t>“</w:t>
+            </w:r>
+            <w:r>
+              <w:rPr>
+                <w:sz w:val="20"/>
+                <w:szCs w:val="20"/>
+                <w:shd w:val="clear" w:color="auto" w:fill="FFFFFF"/>
+              </w:rPr>
+              <w:t>Page Object is a Design Pattern which has become popular in test automation for enhancing test maintenance and reducing code duplication.</w:t>
+            </w:r>
+          </w:p>
+          <w:p>
+            <w:pPr>
+              <w:rPr>
+                <w:sz w:val="20"/>
+                <w:szCs w:val="20"/>
+                <w:shd w:val="clear" w:color="auto" w:fill="FFFFFF"/>
+              </w:rPr>
+            </w:pPr>
+          </w:p>
+          <w:p>
+            <w:pPr>
+              <w:rPr>
+                <w:sz w:val="20"/>
+                <w:szCs w:val="20"/>
+              </w:rPr>
+            </w:pPr>
+            <w:r>
+              <w:rPr>
+                <w:sz w:val="20"/>
+                <w:szCs w:val="20"/>
+              </w:rPr>
+              <w:t>The Page Object Design Pattern provides the following advantages</w:t>
+            </w:r>
+          </w:p>
+          <w:p>
+            <w:pPr>
+              <w:rPr>
+                <w:sz w:val="20"/>
+                <w:szCs w:val="20"/>
+              </w:rPr>
+            </w:pPr>
+            <w:r>
+              <w:rPr>
+                <w:sz w:val="20"/>
+                <w:szCs w:val="20"/>
+              </w:rPr>
+              <w:t>1. There is a clean separation between test code and page specific code such as locators (or their use if you’re using a UI Map) and layout.</w:t>
+            </w:r>
+          </w:p>
+          <w:p>
+            <w:pPr>
+              <w:rPr>
+                <w:sz w:val="20"/>
+                <w:szCs w:val="20"/>
+              </w:rPr>
+            </w:pPr>
+            <w:r>
+              <w:rPr>
+                <w:sz w:val="20"/>
+                <w:szCs w:val="20"/>
+              </w:rPr>
+              <w:t>2. There is a single repository for the services or operations offered by the page rather than having these services scattered throughout the tests.</w:t>
+            </w:r>
+            <w:r>
+              <w:rPr>
+                <w:sz w:val="20"/>
+                <w:szCs w:val="20"/>
+                <w:shd w:val="clear" w:color="auto" w:fill="FFFFFF"/>
+              </w:rPr>
+              <w:t>”</w:t>
+            </w:r>
+          </w:p>
+          <w:p>
+            <w:pPr>
+              <w:rPr>
+                <w:sz w:val="20"/>
+                <w:szCs w:val="20"/>
+              </w:rPr>
+            </w:pPr>
           </w:p>
         </w:tc>
         <w:tc>
@@ -1801,16 +2987,196 @@
               <w:rPr>
                 <w:sz w:val="20"/>
                 <w:szCs w:val="20"/>
+              </w:rPr>
+            </w:pPr>
+            <w:r>
+              <w:rPr>
+                <w:sz w:val="20"/>
+                <w:szCs w:val="20"/>
+              </w:rPr>
+              <w:t>Test File:  Seven_PageObject</w:t>
+            </w:r>
+            <w:r>
+              <w:rPr>
+                <w:sz w:val="20"/>
+                <w:szCs w:val="20"/>
+              </w:rPr>
+              <w:t>.java</w:t>
+            </w:r>
+          </w:p>
+          <w:p>
+            <w:pPr>
+              <w:rPr>
+                <w:sz w:val="20"/>
+                <w:szCs w:val="20"/>
+              </w:rPr>
+            </w:pPr>
+          </w:p>
+          <w:p>
+            <w:pPr>
+              <w:rPr>
+                <w:sz w:val="20"/>
+                <w:szCs w:val="20"/>
+              </w:rPr>
+            </w:pPr>
+            <w:r>
+              <w:rPr>
+                <w:sz w:val="20"/>
+                <w:szCs w:val="20"/>
+              </w:rPr>
+              <w:t xml:space="preserve">Page Objects located in the </w:t>
+            </w:r>
+            <w:proofErr w:type="spellStart"/>
+            <w:r>
+              <w:rPr>
+                <w:sz w:val="20"/>
+                <w:szCs w:val="20"/>
+              </w:rPr>
+              <w:t>com.</w:t>
+            </w:r>
+            <w:r>
+              <w:rPr>
+                <w:sz w:val="20"/>
+                <w:szCs w:val="20"/>
+              </w:rPr>
+              <w:t>selenium</w:t>
+            </w:r>
+            <w:r>
+              <w:rPr>
+                <w:sz w:val="20"/>
+                <w:szCs w:val="20"/>
+              </w:rPr>
+              <w:t>.</w:t>
+            </w:r>
+            <w:r>
+              <w:rPr>
+                <w:sz w:val="20"/>
+                <w:szCs w:val="20"/>
+              </w:rPr>
+              <w:t>pageObjectZoo</w:t>
+            </w:r>
+            <w:proofErr w:type="spellEnd"/>
+            <w:r>
+              <w:rPr>
+                <w:sz w:val="20"/>
+                <w:szCs w:val="20"/>
+              </w:rPr>
+              <w:t xml:space="preserve"> package</w:t>
+            </w:r>
+            <w:r>
+              <w:rPr>
+                <w:sz w:val="20"/>
+                <w:szCs w:val="20"/>
+              </w:rPr>
+              <w:t>:</w:t>
+            </w:r>
+          </w:p>
+          <w:p>
+            <w:pPr>
+              <w:rPr>
+                <w:sz w:val="20"/>
+                <w:szCs w:val="20"/>
+              </w:rPr>
+            </w:pPr>
+            <w:r>
+              <w:rPr>
+                <w:sz w:val="20"/>
+                <w:szCs w:val="20"/>
+              </w:rPr>
+              <w:t>-  AboutPage.java</w:t>
+            </w:r>
+          </w:p>
+          <w:p>
+            <w:pPr>
+              <w:rPr>
+                <w:sz w:val="20"/>
+                <w:szCs w:val="20"/>
+              </w:rPr>
+            </w:pPr>
+            <w:r>
+              <w:rPr>
+                <w:sz w:val="20"/>
+                <w:szCs w:val="20"/>
+              </w:rPr>
+              <w:t>-  AbstractPage.java</w:t>
+            </w:r>
+          </w:p>
+          <w:p>
+            <w:pPr>
+              <w:rPr>
+                <w:sz w:val="20"/>
+                <w:szCs w:val="20"/>
+              </w:rPr>
+            </w:pPr>
+            <w:r>
+              <w:rPr>
+                <w:sz w:val="20"/>
+                <w:szCs w:val="20"/>
+              </w:rPr>
+              <w:t>-  AdoptionPage.java</w:t>
+            </w:r>
+          </w:p>
+          <w:p>
+            <w:pPr>
+              <w:rPr>
+                <w:sz w:val="20"/>
+                <w:szCs w:val="20"/>
+              </w:rPr>
+            </w:pPr>
+            <w:r>
+              <w:rPr>
+                <w:sz w:val="20"/>
+                <w:szCs w:val="20"/>
+              </w:rPr>
+              <w:t>-  ContactConfirmationPage.java</w:t>
+            </w:r>
+          </w:p>
+          <w:p>
+            <w:pPr>
+              <w:rPr>
+                <w:sz w:val="20"/>
+                <w:szCs w:val="20"/>
+              </w:rPr>
+            </w:pPr>
+            <w:r>
+              <w:rPr>
+                <w:sz w:val="20"/>
+                <w:szCs w:val="20"/>
+              </w:rPr>
+              <w:t>-  ContactPage.java</w:t>
+            </w:r>
+          </w:p>
+          <w:p>
+            <w:pPr>
+              <w:rPr>
+                <w:sz w:val="20"/>
+                <w:szCs w:val="20"/>
+              </w:rPr>
+            </w:pPr>
+            <w:r>
+              <w:rPr>
+                <w:sz w:val="20"/>
+                <w:szCs w:val="20"/>
+              </w:rPr>
+              <w:t xml:space="preserve">-  LandingPage.java  </w:t>
+            </w:r>
+          </w:p>
+          <w:p>
+            <w:pPr>
+              <w:rPr>
+                <w:sz w:val="20"/>
+                <w:szCs w:val="20"/>
+              </w:rPr>
+            </w:pPr>
+          </w:p>
+          <w:p>
+            <w:pPr>
+              <w:rPr>
+                <w:sz w:val="20"/>
+                <w:szCs w:val="20"/>
                 <w:shd w:val="clear" w:color="auto" w:fill="E4E4FF"/>
               </w:rPr>
             </w:pPr>
-            <w:r>
-              <w:rPr>
-                <w:sz w:val="20"/>
-                <w:szCs w:val="20"/>
-              </w:rPr>
-              <w:t>TestNine_AllSuite.java</w:t>
-            </w:r>
           </w:p>
         </w:tc>
       </w:tr>
@@ -1826,6 +3192,22 @@
                 <w:szCs w:val="20"/>
               </w:rPr>
             </w:pPr>
+            <w:proofErr w:type="spellStart"/>
+            <w:r>
+              <w:rPr>
+                <w:sz w:val="20"/>
+                <w:szCs w:val="20"/>
+              </w:rPr>
+              <w:t>JUnit</w:t>
+            </w:r>
+            <w:proofErr w:type="spellEnd"/>
+            <w:r>
+              <w:rPr>
+                <w:sz w:val="20"/>
+                <w:szCs w:val="20"/>
+              </w:rPr>
+              <w:t xml:space="preserve"> Test Suite</w:t>
+            </w:r>
           </w:p>
         </w:tc>
         <w:tc>
@@ -1839,6 +3221,29 @@
                 <w:szCs w:val="20"/>
               </w:rPr>
             </w:pPr>
+            <w:r>
+              <w:rPr>
+                <w:sz w:val="20"/>
+                <w:szCs w:val="20"/>
+              </w:rPr>
+              <w:t xml:space="preserve">A collection of Selenium </w:t>
+            </w:r>
+            <w:proofErr w:type="spellStart"/>
+            <w:r>
+              <w:rPr>
+                <w:sz w:val="20"/>
+                <w:szCs w:val="20"/>
+              </w:rPr>
+              <w:t>JUnit</w:t>
+            </w:r>
+            <w:proofErr w:type="spellEnd"/>
+            <w:r>
+              <w:rPr>
+                <w:sz w:val="20"/>
+                <w:szCs w:val="20"/>
+              </w:rPr>
+              <w:t xml:space="preserve"> tests.</w:t>
+            </w:r>
           </w:p>
         </w:tc>
         <w:tc>
@@ -1850,15 +3255,14 @@
               <w:rPr>
                 <w:sz w:val="20"/>
                 <w:szCs w:val="20"/>
-                <w:shd w:val="clear" w:color="auto" w:fill="E4E4FF"/>
-              </w:rPr>
-            </w:pPr>
-            <w:r>
-              <w:rPr>
-                <w:sz w:val="20"/>
-                <w:szCs w:val="20"/>
-              </w:rPr>
-              <w:t>Ten_WebDriverXPath.java</w:t>
+              </w:rPr>
+            </w:pPr>
+            <w:r>
+              <w:rPr>
+                <w:sz w:val="20"/>
+                <w:szCs w:val="20"/>
+              </w:rPr>
+              <w:t>TestNine_AllSuite.java</w:t>
             </w:r>
           </w:p>
         </w:tc>
@@ -1875,6 +3279,36 @@
                 <w:szCs w:val="20"/>
               </w:rPr>
             </w:pPr>
+            <w:proofErr w:type="spellStart"/>
+            <w:r>
+              <w:rPr>
+                <w:sz w:val="20"/>
+                <w:szCs w:val="20"/>
+              </w:rPr>
+              <w:t>XPath</w:t>
+            </w:r>
+            <w:proofErr w:type="spellEnd"/>
+            <w:r>
+              <w:rPr>
+                <w:sz w:val="20"/>
+                <w:szCs w:val="20"/>
+              </w:rPr>
+              <w:t xml:space="preserve"> </w:t>
+            </w:r>
+            <w:r>
+              <w:rPr>
+                <w:sz w:val="20"/>
+                <w:szCs w:val="20"/>
+              </w:rPr>
+              <w:t xml:space="preserve">Selenium </w:t>
+            </w:r>
+            <w:r>
+              <w:rPr>
+                <w:sz w:val="20"/>
+                <w:szCs w:val="20"/>
+              </w:rPr>
+              <w:t>Locator</w:t>
+            </w:r>
           </w:p>
         </w:tc>
         <w:tc>
@@ -1888,6 +3322,78 @@
                 <w:szCs w:val="20"/>
               </w:rPr>
             </w:pPr>
+            <w:proofErr w:type="spellStart"/>
+            <w:r>
+              <w:rPr>
+                <w:sz w:val="20"/>
+                <w:szCs w:val="20"/>
+              </w:rPr>
+              <w:t>XPath</w:t>
+            </w:r>
+            <w:proofErr w:type="spellEnd"/>
+            <w:r>
+              <w:rPr>
+                <w:sz w:val="20"/>
+                <w:szCs w:val="20"/>
+              </w:rPr>
+              <w:t xml:space="preserve"> Selenium Locator </w:t>
+            </w:r>
+            <w:r>
+              <w:rPr>
+                <w:sz w:val="20"/>
+                <w:szCs w:val="20"/>
+              </w:rPr>
+              <w:t xml:space="preserve">is </w:t>
+            </w:r>
+            <w:r>
+              <w:rPr>
+                <w:sz w:val="20"/>
+                <w:szCs w:val="20"/>
+              </w:rPr>
+              <w:t xml:space="preserve">the means </w:t>
+            </w:r>
+            <w:r>
+              <w:rPr>
+                <w:sz w:val="20"/>
+                <w:szCs w:val="20"/>
+              </w:rPr>
+              <w:t>i</w:t>
+            </w:r>
+            <w:r>
+              <w:rPr>
+                <w:sz w:val="20"/>
+                <w:szCs w:val="20"/>
+              </w:rPr>
+              <w:t xml:space="preserve">dentifying </w:t>
+            </w:r>
+            <w:r>
+              <w:rPr>
+                <w:sz w:val="20"/>
+                <w:szCs w:val="20"/>
+              </w:rPr>
+              <w:t xml:space="preserve">and interacting </w:t>
+            </w:r>
+            <w:r>
+              <w:rPr>
+                <w:sz w:val="20"/>
+                <w:szCs w:val="20"/>
+              </w:rPr>
+              <w:t>with elements</w:t>
+            </w:r>
+            <w:r>
+              <w:rPr>
+                <w:sz w:val="20"/>
+                <w:szCs w:val="20"/>
+              </w:rPr>
+              <w:t xml:space="preserve"> on a page</w:t>
+            </w:r>
+            <w:r>
+              <w:rPr>
+                <w:sz w:val="20"/>
+                <w:szCs w:val="20"/>
+              </w:rPr>
+              <w:t>.</w:t>
+            </w:r>
           </w:p>
         </w:tc>
         <w:tc>
@@ -1907,7 +3413,7 @@
                 <w:sz w:val="20"/>
                 <w:szCs w:val="20"/>
               </w:rPr>
-              <w:t>Eleven_CssSelector.java</w:t>
+              <w:t>Ten_WebDriverXPath.java</w:t>
             </w:r>
           </w:p>
         </w:tc>
@@ -1924,6 +3430,29 @@
                 <w:szCs w:val="20"/>
               </w:rPr>
             </w:pPr>
+            <w:proofErr w:type="spellStart"/>
+            <w:r>
+              <w:rPr>
+                <w:sz w:val="20"/>
+                <w:szCs w:val="20"/>
+              </w:rPr>
+              <w:t>Css</w:t>
+            </w:r>
+            <w:proofErr w:type="spellEnd"/>
+            <w:r>
+              <w:rPr>
+                <w:sz w:val="20"/>
+                <w:szCs w:val="20"/>
+              </w:rPr>
+              <w:t xml:space="preserve"> </w:t>
+            </w:r>
+            <w:r>
+              <w:rPr>
+                <w:sz w:val="20"/>
+                <w:szCs w:val="20"/>
+              </w:rPr>
+              <w:t>Selenium Locator</w:t>
+            </w:r>
           </w:p>
         </w:tc>
         <w:tc>
@@ -1937,6 +3466,52 @@
                 <w:szCs w:val="20"/>
               </w:rPr>
             </w:pPr>
+            <w:proofErr w:type="spellStart"/>
+            <w:r>
+              <w:rPr>
+                <w:sz w:val="20"/>
+                <w:szCs w:val="20"/>
+              </w:rPr>
+              <w:t>Css</w:t>
+            </w:r>
+            <w:proofErr w:type="spellEnd"/>
+            <w:r>
+              <w:rPr>
+                <w:sz w:val="20"/>
+                <w:szCs w:val="20"/>
+              </w:rPr>
+              <w:t xml:space="preserve"> </w:t>
+            </w:r>
+            <w:r>
+              <w:rPr>
+                <w:sz w:val="20"/>
+                <w:szCs w:val="20"/>
+              </w:rPr>
+              <w:t>Selector Selenium Locator</w:t>
+            </w:r>
+            <w:r>
+              <w:rPr>
+                <w:sz w:val="20"/>
+                <w:szCs w:val="20"/>
+              </w:rPr>
+              <w:t xml:space="preserve"> is a locator strategy by </w:t>
+            </w:r>
+            <w:proofErr w:type="spellStart"/>
+            <w:r>
+              <w:rPr>
+                <w:sz w:val="20"/>
+                <w:szCs w:val="20"/>
+              </w:rPr>
+              <w:t>css</w:t>
+            </w:r>
+            <w:proofErr w:type="spellEnd"/>
+            <w:r>
+              <w:rPr>
+                <w:sz w:val="20"/>
+                <w:szCs w:val="20"/>
+              </w:rPr>
+              <w:t>.</w:t>
+            </w:r>
           </w:p>
         </w:tc>
         <w:tc>
@@ -1956,7 +3531,7 @@
                 <w:sz w:val="20"/>
                 <w:szCs w:val="20"/>
               </w:rPr>
-              <w:t>Twelve_PopUpsAndWindows.java</w:t>
+              <w:t>Eleven_CssSelector.java</w:t>
             </w:r>
           </w:p>
         </w:tc>
@@ -1973,6 +3548,20 @@
                 <w:szCs w:val="20"/>
               </w:rPr>
             </w:pPr>
+            <w:r>
+              <w:rPr>
+                <w:sz w:val="20"/>
+                <w:szCs w:val="20"/>
+              </w:rPr>
+              <w:t>Alerts</w:t>
+            </w:r>
+            <w:r>
+              <w:rPr>
+                <w:sz w:val="20"/>
+                <w:szCs w:val="20"/>
+              </w:rPr>
+              <w:t xml:space="preserve"> and Windows</w:t>
+            </w:r>
           </w:p>
         </w:tc>
         <w:tc>
@@ -1986,6 +3575,27 @@
                 <w:szCs w:val="20"/>
               </w:rPr>
             </w:pPr>
+            <w:r>
+              <w:rPr>
+                <w:sz w:val="20"/>
+                <w:szCs w:val="20"/>
+              </w:rPr>
+              <w:t xml:space="preserve">How Selenium handles </w:t>
+            </w:r>
+            <w:r>
+              <w:rPr>
+                <w:sz w:val="20"/>
+                <w:szCs w:val="20"/>
+              </w:rPr>
+              <w:t>alerts</w:t>
+            </w:r>
+            <w:r>
+              <w:rPr>
+                <w:sz w:val="20"/>
+                <w:szCs w:val="20"/>
+              </w:rPr>
+              <w:t xml:space="preserve"> and external windows.</w:t>
+            </w:r>
           </w:p>
         </w:tc>
         <w:tc>
@@ -2005,7 +3615,7 @@
                 <w:sz w:val="20"/>
                 <w:szCs w:val="20"/>
               </w:rPr>
-              <w:t>Thirteen_Collections.java</w:t>
+              <w:t>Twelve_PopUpsAndWindows.java</w:t>
             </w:r>
           </w:p>
         </w:tc>
@@ -2022,6 +3632,13 @@
                 <w:szCs w:val="20"/>
               </w:rPr>
             </w:pPr>
+            <w:r>
+              <w:rPr>
+                <w:sz w:val="20"/>
+                <w:szCs w:val="20"/>
+              </w:rPr>
+              <w:t>Collections</w:t>
+            </w:r>
           </w:p>
         </w:tc>
         <w:tc>
@@ -2035,6 +3652,50 @@
                 <w:szCs w:val="20"/>
               </w:rPr>
             </w:pPr>
+            <w:r>
+              <w:rPr>
+                <w:sz w:val="20"/>
+                <w:szCs w:val="20"/>
+              </w:rPr>
+              <w:t>Write</w:t>
+            </w:r>
+            <w:r>
+              <w:rPr>
+                <w:sz w:val="20"/>
+                <w:szCs w:val="20"/>
+              </w:rPr>
+              <w:t xml:space="preserve"> Java</w:t>
+            </w:r>
+            <w:r>
+              <w:rPr>
+                <w:sz w:val="20"/>
+                <w:szCs w:val="20"/>
+              </w:rPr>
+              <w:t xml:space="preserve"> Collections to manage </w:t>
+            </w:r>
+            <w:r>
+              <w:rPr>
+                <w:sz w:val="20"/>
+                <w:szCs w:val="20"/>
+              </w:rPr>
+              <w:t xml:space="preserve">Selenium </w:t>
+            </w:r>
+            <w:proofErr w:type="spellStart"/>
+            <w:r>
+              <w:rPr>
+                <w:sz w:val="20"/>
+                <w:szCs w:val="20"/>
+              </w:rPr>
+              <w:t>WebElements</w:t>
+            </w:r>
+            <w:proofErr w:type="spellEnd"/>
+            <w:r>
+              <w:rPr>
+                <w:sz w:val="20"/>
+                <w:szCs w:val="20"/>
+              </w:rPr>
+              <w:t>.</w:t>
+            </w:r>
           </w:p>
         </w:tc>
         <w:tc>
@@ -2054,7 +3715,7 @@
                 <w:sz w:val="20"/>
                 <w:szCs w:val="20"/>
               </w:rPr>
-              <w:t>Fourteen_ParameterManagement.java</w:t>
+              <w:t>Thirteen_Collections.java</w:t>
             </w:r>
           </w:p>
         </w:tc>
@@ -2071,6 +3732,13 @@
                 <w:szCs w:val="20"/>
               </w:rPr>
             </w:pPr>
+            <w:r>
+              <w:rPr>
+                <w:sz w:val="20"/>
+                <w:szCs w:val="20"/>
+              </w:rPr>
+              <w:t>Parameter Management</w:t>
+            </w:r>
           </w:p>
         </w:tc>
         <w:tc>
@@ -2084,6 +3752,13 @@
                 <w:szCs w:val="20"/>
               </w:rPr>
             </w:pPr>
+            <w:r>
+              <w:rPr>
+                <w:sz w:val="20"/>
+                <w:szCs w:val="20"/>
+              </w:rPr>
+              <w:t>Manage parameter management through a properties file.</w:t>
+            </w:r>
           </w:p>
         </w:tc>
         <w:tc>
@@ -2103,7 +3778,7 @@
                 <w:sz w:val="20"/>
                 <w:szCs w:val="20"/>
               </w:rPr>
-              <w:t>Fifteen_PageFactory.java</w:t>
+              <w:t>Fourteen_ParameterManagement.java</w:t>
             </w:r>
           </w:p>
         </w:tc>
@@ -2120,6 +3795,13 @@
                 <w:szCs w:val="20"/>
               </w:rPr>
             </w:pPr>
+            <w:r>
+              <w:rPr>
+                <w:sz w:val="20"/>
+                <w:szCs w:val="20"/>
+              </w:rPr>
+              <w:t>Page Factory Pattern</w:t>
+            </w:r>
           </w:p>
         </w:tc>
         <w:tc>
@@ -2133,6 +3815,20 @@
                 <w:szCs w:val="20"/>
               </w:rPr>
             </w:pPr>
+            <w:r>
+              <w:rPr>
+                <w:sz w:val="20"/>
+                <w:szCs w:val="20"/>
+              </w:rPr>
+              <w:t xml:space="preserve">Page Factory Pattern is a factory class to make using Page Objects </w:t>
+            </w:r>
+            <w:r>
+              <w:rPr>
+                <w:sz w:val="20"/>
+                <w:szCs w:val="20"/>
+              </w:rPr>
+              <w:t>simpler and easier.</w:t>
+            </w:r>
           </w:p>
         </w:tc>
         <w:tc>
@@ -2152,7 +3848,7 @@
                 <w:sz w:val="20"/>
                 <w:szCs w:val="20"/>
               </w:rPr>
-              <w:t>Sixteen_SelectClass.java</w:t>
+              <w:t>Fifteen_PageFactory.java</w:t>
             </w:r>
           </w:p>
         </w:tc>
@@ -2169,6 +3865,13 @@
                 <w:szCs w:val="20"/>
               </w:rPr>
             </w:pPr>
+            <w:r>
+              <w:rPr>
+                <w:sz w:val="20"/>
+                <w:szCs w:val="20"/>
+              </w:rPr>
+              <w:t>Select Class</w:t>
+            </w:r>
           </w:p>
         </w:tc>
         <w:tc>
@@ -2182,6 +3885,13 @@
                 <w:szCs w:val="20"/>
               </w:rPr>
             </w:pPr>
+            <w:r>
+              <w:rPr>
+                <w:sz w:val="20"/>
+                <w:szCs w:val="20"/>
+              </w:rPr>
+              <w:t>The Select Class provides helper methods to select and deselect options.</w:t>
+            </w:r>
           </w:p>
         </w:tc>
         <w:tc>
@@ -2193,21 +3903,6 @@
               <w:rPr>
                 <w:sz w:val="20"/>
                 <w:szCs w:val="20"/>
-              </w:rPr>
-            </w:pPr>
-            <w:r>
-              <w:rPr>
-                <w:sz w:val="20"/>
-                <w:szCs w:val="20"/>
-              </w:rPr>
-              <w:t>Seventeen_TakingScreenshots.java</w:t>
-            </w:r>
-          </w:p>
-          <w:p>
-            <w:pPr>
-              <w:rPr>
-                <w:sz w:val="20"/>
-                <w:szCs w:val="20"/>
                 <w:shd w:val="clear" w:color="auto" w:fill="E4E4FF"/>
               </w:rPr>
             </w:pPr>
@@ -2216,7 +3911,7 @@
                 <w:sz w:val="20"/>
                 <w:szCs w:val="20"/>
               </w:rPr>
-              <w:t>WebDriverUtils.java</w:t>
+              <w:t>Sixteen_SelectClass.java</w:t>
             </w:r>
           </w:p>
         </w:tc>
@@ -2257,6 +3952,21 @@
               <w:rPr>
                 <w:sz w:val="20"/>
                 <w:szCs w:val="20"/>
+              </w:rPr>
+            </w:pPr>
+            <w:r>
+              <w:rPr>
+                <w:sz w:val="20"/>
+                <w:szCs w:val="20"/>
+              </w:rPr>
+              <w:t>Seventeen_TakingScreenshots.java</w:t>
+            </w:r>
+          </w:p>
+          <w:p>
+            <w:pPr>
+              <w:rPr>
+                <w:sz w:val="20"/>
+                <w:szCs w:val="20"/>
                 <w:shd w:val="clear" w:color="auto" w:fill="E4E4FF"/>
               </w:rPr>
             </w:pPr>
@@ -2265,7 +3975,7 @@
                 <w:sz w:val="20"/>
                 <w:szCs w:val="20"/>
               </w:rPr>
-              <w:t>Eighteen_HeadlessBrowser.java</w:t>
+              <w:t>WebDriverUtils.java</w:t>
             </w:r>
           </w:p>
         </w:tc>
@@ -2304,6 +4014,55 @@
           <w:p>
             <w:pPr>
               <w:rPr>
+                <w:sz w:val="20"/>
+                <w:szCs w:val="20"/>
+                <w:shd w:val="clear" w:color="auto" w:fill="E4E4FF"/>
+              </w:rPr>
+            </w:pPr>
+            <w:r>
+              <w:rPr>
+                <w:sz w:val="20"/>
+                <w:szCs w:val="20"/>
+              </w:rPr>
+              <w:t>Eighteen_HeadlessBrowser.java</w:t>
+            </w:r>
+          </w:p>
+        </w:tc>
+      </w:tr>
+      <w:tr>
+        <w:tc>
+          <w:tcPr>
+            <w:tcW w:w="2538" w:type="dxa"/>
+          </w:tcPr>
+          <w:p>
+            <w:pPr>
+              <w:rPr>
+                <w:sz w:val="20"/>
+                <w:szCs w:val="20"/>
+              </w:rPr>
+            </w:pPr>
+          </w:p>
+        </w:tc>
+        <w:tc>
+          <w:tcPr>
+            <w:tcW w:w="4050" w:type="dxa"/>
+          </w:tcPr>
+          <w:p>
+            <w:pPr>
+              <w:rPr>
+                <w:sz w:val="20"/>
+                <w:szCs w:val="20"/>
+              </w:rPr>
+            </w:pPr>
+          </w:p>
+        </w:tc>
+        <w:tc>
+          <w:tcPr>
+            <w:tcW w:w="3060" w:type="dxa"/>
+          </w:tcPr>
+          <w:p>
+            <w:pPr>
+              <w:rPr>
                 <w:color w:val="000000"/>
                 <w:shd w:val="clear" w:color="auto" w:fill="E4E4FF"/>
               </w:rPr>
@@ -2335,8 +4094,17 @@
                 <w:sz w:val="20"/>
                 <w:szCs w:val="20"/>
               </w:rPr>
-              <w:t>Selenium WebDriver</w:t>
-            </w:r>
+              <w:t xml:space="preserve">Selenium </w:t>
+            </w:r>
+            <w:proofErr w:type="spellStart"/>
+            <w:r>
+              <w:rPr>
+                <w:sz w:val="20"/>
+                <w:szCs w:val="20"/>
+              </w:rPr>
+              <w:t>WebDriver</w:t>
+            </w:r>
+            <w:proofErr w:type="spellEnd"/>
           </w:p>
         </w:tc>
         <w:tc>
@@ -2355,49 +4123,87 @@
                 <w:sz w:val="20"/>
                 <w:szCs w:val="20"/>
               </w:rPr>
-              <w:t>Specify the Selenium WebDriver implementation.  The example uses PhantomJSDriver and returns the WebDriver interface.</w:t>
-            </w:r>
-            <w:r>
-              <w:rPr>
-                <w:sz w:val="20"/>
-                <w:szCs w:val="20"/>
-              </w:rPr>
-              <w:t xml:space="preserve">  </w:t>
-            </w:r>
-            <w:r>
-              <w:rPr>
-                <w:sz w:val="20"/>
-                <w:szCs w:val="20"/>
-              </w:rPr>
-              <w:t>Specify the landing page of the web application.</w:t>
-            </w:r>
-            <w:r>
-              <w:rPr>
-                <w:sz w:val="20"/>
-                <w:szCs w:val="20"/>
-              </w:rPr>
-              <w:t xml:space="preserve">  </w:t>
-            </w:r>
-            <w:r>
-              <w:rPr>
-                <w:sz w:val="20"/>
-                <w:szCs w:val="20"/>
-              </w:rPr>
-              <w:t xml:space="preserve">Quit the WebDriver </w:t>
-            </w:r>
-            <w:r>
-              <w:rPr>
-                <w:sz w:val="20"/>
-                <w:szCs w:val="20"/>
-              </w:rPr>
-              <w:t xml:space="preserve"> after JUnit test.</w:t>
-            </w:r>
-            <w:r>
-              <w:rPr>
-                <w:sz w:val="20"/>
-                <w:szCs w:val="20"/>
-              </w:rPr>
-              <w:t xml:space="preserve">  </w:t>
+              <w:t xml:space="preserve">Specify the Selenium </w:t>
+            </w:r>
+            <w:proofErr w:type="spellStart"/>
+            <w:r>
+              <w:rPr>
+                <w:sz w:val="20"/>
+                <w:szCs w:val="20"/>
+              </w:rPr>
+              <w:t>WebDriver</w:t>
+            </w:r>
+            <w:proofErr w:type="spellEnd"/>
+            <w:r>
+              <w:rPr>
+                <w:sz w:val="20"/>
+                <w:szCs w:val="20"/>
+              </w:rPr>
+              <w:t xml:space="preserve"> implementation.  The example uses </w:t>
+            </w:r>
+            <w:proofErr w:type="spellStart"/>
+            <w:r>
+              <w:rPr>
+                <w:sz w:val="20"/>
+                <w:szCs w:val="20"/>
+              </w:rPr>
+              <w:t>PhantomJSDriver</w:t>
+            </w:r>
+            <w:proofErr w:type="spellEnd"/>
+            <w:r>
+              <w:rPr>
+                <w:sz w:val="20"/>
+                <w:szCs w:val="20"/>
+              </w:rPr>
+              <w:t xml:space="preserve"> and returns the </w:t>
+            </w:r>
+            <w:proofErr w:type="spellStart"/>
+            <w:r>
+              <w:rPr>
+                <w:sz w:val="20"/>
+                <w:szCs w:val="20"/>
+              </w:rPr>
+              <w:t>WebDriver</w:t>
+            </w:r>
+            <w:proofErr w:type="spellEnd"/>
+            <w:r>
+              <w:rPr>
+                <w:sz w:val="20"/>
+                <w:szCs w:val="20"/>
+              </w:rPr>
+              <w:t xml:space="preserve"> interface.  Specify the landing page of the web application.  Quit the </w:t>
+            </w:r>
+            <w:proofErr w:type="spellStart"/>
+            <w:r>
+              <w:rPr>
+                <w:sz w:val="20"/>
+                <w:szCs w:val="20"/>
+              </w:rPr>
+              <w:t>WebDriver</w:t>
+            </w:r>
+            <w:proofErr w:type="spellEnd"/>
+            <w:r>
+              <w:rPr>
+                <w:sz w:val="20"/>
+                <w:szCs w:val="20"/>
+              </w:rPr>
+              <w:t xml:space="preserve"> after </w:t>
+            </w:r>
+            <w:proofErr w:type="spellStart"/>
+            <w:r>
+              <w:rPr>
+                <w:sz w:val="20"/>
+                <w:szCs w:val="20"/>
+              </w:rPr>
+              <w:t>JUnit</w:t>
+            </w:r>
+            <w:proofErr w:type="spellEnd"/>
+            <w:r>
+              <w:rPr>
+                <w:sz w:val="20"/>
+                <w:szCs w:val="20"/>
+              </w:rPr>
+              <w:t xml:space="preserve"> test.  </w:t>
             </w:r>
           </w:p>
         </w:tc>
@@ -2465,6 +4271,8 @@
                 <w:szCs w:val="20"/>
               </w:rPr>
             </w:pPr>
+            <w:proofErr w:type="spellStart"/>
+            <w:proofErr w:type="gramStart"/>
             <w:r>
               <w:rPr>
                 <w:sz w:val="20"/>
@@ -2472,6 +4280,8 @@
               </w:rPr>
               <w:t>com.selenium.utils</w:t>
             </w:r>
+            <w:proofErr w:type="spellEnd"/>
+            <w:proofErr w:type="gramEnd"/>
             <w:r>
               <w:rPr>
                 <w:sz w:val="20"/>
@@ -2528,7 +4338,23 @@
                 <w:sz w:val="20"/>
                 <w:szCs w:val="20"/>
               </w:rPr>
-              <w:t>The main functionality is to specify the PhantomJS binary package located on my machine versus the location on the AWS Ubuntu server.</w:t>
+              <w:t xml:space="preserve">The main functionality is to specify the </w:t>
+            </w:r>
+            <w:proofErr w:type="spellStart"/>
+            <w:r>
+              <w:rPr>
+                <w:sz w:val="20"/>
+                <w:szCs w:val="20"/>
+              </w:rPr>
+              <w:t>PhantomJS</w:t>
+            </w:r>
+            <w:proofErr w:type="spellEnd"/>
+            <w:r>
+              <w:rPr>
+                <w:sz w:val="20"/>
+                <w:szCs w:val="20"/>
+              </w:rPr>
+              <w:t xml:space="preserve"> binary package located on my machine versus the location on the AWS Ubuntu server.</w:t>
             </w:r>
           </w:p>
         </w:tc>
@@ -2558,6 +4384,8 @@
                 <w:shd w:val="clear" w:color="auto" w:fill="E4E4FF"/>
               </w:rPr>
             </w:pPr>
+            <w:proofErr w:type="spellStart"/>
+            <w:proofErr w:type="gramStart"/>
             <w:r>
               <w:rPr>
                 <w:sz w:val="20"/>
@@ -2565,348 +4393,8 @@
               </w:rPr>
               <w:t>parameters.properties</w:t>
             </w:r>
-          </w:p>
-        </w:tc>
-      </w:tr>
-      <w:tr>
-        <w:tc>
-          <w:tcPr>
-            <w:tcW w:w="2538" w:type="dxa"/>
-          </w:tcPr>
-          <w:p>
-            <w:pPr>
-              <w:rPr>
-                <w:sz w:val="20"/>
-                <w:szCs w:val="20"/>
-              </w:rPr>
-            </w:pPr>
-            <w:r>
-              <w:rPr>
-                <w:sz w:val="20"/>
-                <w:szCs w:val="20"/>
-              </w:rPr>
-              <w:t>Page Object Design Pattern</w:t>
-            </w:r>
-          </w:p>
-        </w:tc>
-        <w:tc>
-          <w:tcPr>
-            <w:tcW w:w="4050" w:type="dxa"/>
-          </w:tcPr>
-          <w:p>
-            <w:pPr>
-              <w:rPr>
-                <w:sz w:val="20"/>
-                <w:szCs w:val="20"/>
-              </w:rPr>
-            </w:pPr>
-            <w:r>
-              <w:rPr>
-                <w:sz w:val="20"/>
-                <w:szCs w:val="20"/>
-              </w:rPr>
-              <w:t xml:space="preserve">As specified in the Selenium documentation: </w:t>
-            </w:r>
-          </w:p>
-          <w:p>
-            <w:pPr>
-              <w:rPr>
-                <w:sz w:val="20"/>
-                <w:szCs w:val="20"/>
-              </w:rPr>
-            </w:pPr>
-          </w:p>
-          <w:p>
-            <w:pPr>
-              <w:rPr>
-                <w:sz w:val="20"/>
-                <w:szCs w:val="20"/>
-                <w:shd w:val="clear" w:color="auto" w:fill="FFFFFF"/>
-              </w:rPr>
-            </w:pPr>
-            <w:r>
-              <w:rPr>
-                <w:sz w:val="20"/>
-                <w:szCs w:val="20"/>
-              </w:rPr>
-              <w:t>“</w:t>
-            </w:r>
-            <w:r>
-              <w:rPr>
-                <w:sz w:val="20"/>
-                <w:szCs w:val="20"/>
-                <w:shd w:val="clear" w:color="auto" w:fill="FFFFFF"/>
-              </w:rPr>
-              <w:t>Page Object is a Design Pattern which has become popular in test automation for enhancing test maintenance and reducing code duplication.</w:t>
-            </w:r>
-          </w:p>
-          <w:p>
-            <w:pPr>
-              <w:rPr>
-                <w:sz w:val="20"/>
-                <w:szCs w:val="20"/>
-                <w:shd w:val="clear" w:color="auto" w:fill="FFFFFF"/>
-              </w:rPr>
-            </w:pPr>
-          </w:p>
-          <w:p>
-            <w:pPr>
-              <w:rPr>
-                <w:sz w:val="20"/>
-                <w:szCs w:val="20"/>
-              </w:rPr>
-            </w:pPr>
-            <w:r>
-              <w:rPr>
-                <w:sz w:val="20"/>
-                <w:szCs w:val="20"/>
-              </w:rPr>
-              <w:t>The Page Object Design Pattern provides the following advantages</w:t>
-            </w:r>
-          </w:p>
-          <w:p>
-            <w:pPr>
-              <w:rPr>
-                <w:sz w:val="20"/>
-                <w:szCs w:val="20"/>
-              </w:rPr>
-            </w:pPr>
-            <w:r>
-              <w:rPr>
-                <w:sz w:val="20"/>
-                <w:szCs w:val="20"/>
-              </w:rPr>
-              <w:t>1. There is a clean separation between test code and page specific code such as locators (or their use if you’re using a UI Map) and layout.</w:t>
-            </w:r>
-          </w:p>
-          <w:p>
-            <w:pPr>
-              <w:rPr>
-                <w:sz w:val="20"/>
-                <w:szCs w:val="20"/>
-              </w:rPr>
-            </w:pPr>
-            <w:r>
-              <w:rPr>
-                <w:sz w:val="20"/>
-                <w:szCs w:val="20"/>
-              </w:rPr>
-              <w:t>2. There is a single repository for the services or operations offered by the page rather than having these services scattered throughout the tests.</w:t>
-            </w:r>
-            <w:r>
-              <w:rPr>
-                <w:sz w:val="20"/>
-                <w:szCs w:val="20"/>
-                <w:shd w:val="clear" w:color="auto" w:fill="FFFFFF"/>
-              </w:rPr>
-              <w:t>”</w:t>
-            </w:r>
-          </w:p>
-          <w:p>
-            <w:pPr>
-              <w:rPr>
-                <w:sz w:val="20"/>
-                <w:szCs w:val="20"/>
-              </w:rPr>
-            </w:pPr>
-          </w:p>
-        </w:tc>
-        <w:tc>
-          <w:tcPr>
-            <w:tcW w:w="3060" w:type="dxa"/>
-          </w:tcPr>
-          <w:p>
-            <w:pPr>
-              <w:rPr>
-                <w:sz w:val="20"/>
-                <w:szCs w:val="20"/>
-              </w:rPr>
-            </w:pPr>
-            <w:r>
-              <w:rPr>
-                <w:sz w:val="20"/>
-                <w:szCs w:val="20"/>
-              </w:rPr>
-              <w:t>Test File:  Seven_PageObject</w:t>
-            </w:r>
-            <w:r>
-              <w:rPr>
-                <w:sz w:val="20"/>
-                <w:szCs w:val="20"/>
-              </w:rPr>
-              <w:t>.java</w:t>
-            </w:r>
-          </w:p>
-          <w:p>
-            <w:pPr>
-              <w:rPr>
-                <w:sz w:val="20"/>
-                <w:szCs w:val="20"/>
-              </w:rPr>
-            </w:pPr>
-          </w:p>
-          <w:p>
-            <w:pPr>
-              <w:rPr>
-                <w:sz w:val="20"/>
-                <w:szCs w:val="20"/>
-              </w:rPr>
-            </w:pPr>
-            <w:r>
-              <w:rPr>
-                <w:sz w:val="20"/>
-                <w:szCs w:val="20"/>
-              </w:rPr>
-              <w:t xml:space="preserve">Page Objects located in the </w:t>
-            </w:r>
-            <w:r>
-              <w:rPr>
-                <w:sz w:val="20"/>
-                <w:szCs w:val="20"/>
-              </w:rPr>
-              <w:t>com.</w:t>
-            </w:r>
-            <w:r>
-              <w:rPr>
-                <w:sz w:val="20"/>
-                <w:szCs w:val="20"/>
-              </w:rPr>
-              <w:t>selenium</w:t>
-            </w:r>
-            <w:r>
-              <w:rPr>
-                <w:sz w:val="20"/>
-                <w:szCs w:val="20"/>
-              </w:rPr>
-              <w:t>.</w:t>
-            </w:r>
-            <w:r>
-              <w:rPr>
-                <w:sz w:val="20"/>
-                <w:szCs w:val="20"/>
-              </w:rPr>
-              <w:t>pageObjectZoo</w:t>
-            </w:r>
-            <w:r>
-              <w:rPr>
-                <w:sz w:val="20"/>
-                <w:szCs w:val="20"/>
-              </w:rPr>
-              <w:t xml:space="preserve"> package</w:t>
-            </w:r>
-            <w:r>
-              <w:rPr>
-                <w:sz w:val="20"/>
-                <w:szCs w:val="20"/>
-              </w:rPr>
-              <w:t>:</w:t>
-            </w:r>
-          </w:p>
-          <w:p>
-            <w:pPr>
-              <w:rPr>
-                <w:sz w:val="20"/>
-                <w:szCs w:val="20"/>
-              </w:rPr>
-            </w:pPr>
-            <w:r>
-              <w:rPr>
-                <w:sz w:val="20"/>
-                <w:szCs w:val="20"/>
-              </w:rPr>
-              <w:t>-  AboutPage.java</w:t>
-            </w:r>
-          </w:p>
-          <w:p>
-            <w:pPr>
-              <w:rPr>
-                <w:sz w:val="20"/>
-                <w:szCs w:val="20"/>
-              </w:rPr>
-            </w:pPr>
-            <w:r>
-              <w:rPr>
-                <w:sz w:val="20"/>
-                <w:szCs w:val="20"/>
-              </w:rPr>
-              <w:t>-  AbstractPage.java</w:t>
-            </w:r>
-          </w:p>
-          <w:p>
-            <w:pPr>
-              <w:rPr>
-                <w:sz w:val="20"/>
-                <w:szCs w:val="20"/>
-              </w:rPr>
-            </w:pPr>
-            <w:r>
-              <w:rPr>
-                <w:sz w:val="20"/>
-                <w:szCs w:val="20"/>
-              </w:rPr>
-              <w:t>-  AdoptionPage.java</w:t>
-            </w:r>
-          </w:p>
-          <w:p>
-            <w:pPr>
-              <w:rPr>
-                <w:sz w:val="20"/>
-                <w:szCs w:val="20"/>
-              </w:rPr>
-            </w:pPr>
-            <w:r>
-              <w:rPr>
-                <w:sz w:val="20"/>
-                <w:szCs w:val="20"/>
-              </w:rPr>
-              <w:t>-  ContactConfirmationPage.java</w:t>
-            </w:r>
-          </w:p>
-          <w:p>
-            <w:pPr>
-              <w:rPr>
-                <w:sz w:val="20"/>
-                <w:szCs w:val="20"/>
-              </w:rPr>
-            </w:pPr>
-            <w:r>
-              <w:rPr>
-                <w:sz w:val="20"/>
-                <w:szCs w:val="20"/>
-              </w:rPr>
-              <w:t>-  ContactPage.java</w:t>
-            </w:r>
-          </w:p>
-          <w:p>
-            <w:pPr>
-              <w:rPr>
-                <w:sz w:val="20"/>
-                <w:szCs w:val="20"/>
-              </w:rPr>
-            </w:pPr>
-            <w:r>
-              <w:rPr>
-                <w:sz w:val="20"/>
-                <w:szCs w:val="20"/>
-              </w:rPr>
-              <w:t xml:space="preserve">-  LandingPage.java  </w:t>
-            </w:r>
-          </w:p>
-          <w:p>
-            <w:pPr>
-              <w:rPr>
-                <w:sz w:val="20"/>
-                <w:szCs w:val="20"/>
-              </w:rPr>
-            </w:pPr>
-          </w:p>
-          <w:p>
-            <w:pPr>
-              <w:rPr>
-                <w:sz w:val="20"/>
-                <w:szCs w:val="20"/>
-              </w:rPr>
-            </w:pPr>
+            <w:proofErr w:type="spellEnd"/>
+            <w:proofErr w:type="gramEnd"/>
           </w:p>
         </w:tc>
       </w:tr>
@@ -2935,8 +4423,13 @@
         <w:t>tests using a headless environment</w:t>
       </w:r>
       <w:r>
-        <w:t xml:space="preserve"> using tools such as PhantomJS</w:t>
-      </w:r>
+        <w:t xml:space="preserve"> using tools such as </w:t>
+      </w:r>
+      <w:proofErr w:type="spellStart"/>
+      <w:r>
+        <w:t>PhantomJS</w:t>
+      </w:r>
+      <w:proofErr w:type="spellEnd"/>
       <w:r>
         <w:t>.</w:t>
       </w:r>
@@ -2961,12 +4454,14 @@
       <w:r>
         <w:t xml:space="preserve">, Java, Maven, and </w:t>
       </w:r>
+      <w:proofErr w:type="spellStart"/>
       <w:r>
         <w:t>G</w:t>
       </w:r>
       <w:r>
         <w:t>it</w:t>
       </w:r>
+      <w:proofErr w:type="spellEnd"/>
       <w:r>
         <w:t xml:space="preserve"> </w:t>
       </w:r>
@@ -3012,7 +4507,15 @@
         <w:t>Java</w:t>
       </w:r>
       <w:r>
-        <w:t xml:space="preserve"> project in GitHub.  </w:t>
+        <w:t xml:space="preserve"> project in </w:t>
+      </w:r>
+      <w:proofErr w:type="spellStart"/>
+      <w:r>
+        <w:t>GitHub</w:t>
+      </w:r>
+      <w:proofErr w:type="spellEnd"/>
+      <w:r>
+        <w:t xml:space="preserve">.  </w:t>
       </w:r>
       <w:r>
         <w:t>This example Jenkins has been installed on an AWS E2 Ubuntu server.</w:t>
@@ -3091,14 +4594,34 @@
               <w:t>$</w:t>
             </w:r>
             <w:r>
-              <w:t xml:space="preserve"> sudo su – </w:t>
-            </w:r>
+              <w:t xml:space="preserve"> </w:t>
+            </w:r>
+            <w:proofErr w:type="spellStart"/>
+            <w:proofErr w:type="gramStart"/>
+            <w:r>
+              <w:t>sudo</w:t>
+            </w:r>
+            <w:proofErr w:type="spellEnd"/>
+            <w:proofErr w:type="gramEnd"/>
+            <w:r>
+              <w:t xml:space="preserve"> </w:t>
+            </w:r>
+            <w:proofErr w:type="spellStart"/>
+            <w:r>
+              <w:t>su</w:t>
+            </w:r>
+            <w:proofErr w:type="spellEnd"/>
+            <w:r>
+              <w:t xml:space="preserve"> – </w:t>
+            </w:r>
+            <w:proofErr w:type="spellStart"/>
             <w:r>
               <w:t>j</w:t>
             </w:r>
             <w:r>
               <w:t>enkins</w:t>
             </w:r>
+            <w:proofErr w:type="spellEnd"/>
           </w:p>
           <w:p/>
         </w:tc>
@@ -3120,16 +4643,36 @@
           </w:tcPr>
           <w:p>
             <w:r>
-              <w:t>$ cd .ssh</w:t>
-            </w:r>
+              <w:t>$ cd .</w:t>
+            </w:r>
+            <w:proofErr w:type="spellStart"/>
+            <w:r>
+              <w:t>ssh</w:t>
+            </w:r>
+            <w:proofErr w:type="spellEnd"/>
           </w:p>
           <w:p>
             <w:r>
               <w:t xml:space="preserve">$ </w:t>
             </w:r>
-            <w:r>
-              <w:t>ssh-keygen -t dsa</w:t>
-            </w:r>
+            <w:proofErr w:type="spellStart"/>
+            <w:proofErr w:type="gramStart"/>
+            <w:r>
+              <w:t>ssh</w:t>
+            </w:r>
+            <w:proofErr w:type="gramEnd"/>
+            <w:r>
+              <w:t>-keygen</w:t>
+            </w:r>
+            <w:proofErr w:type="spellEnd"/>
+            <w:r>
+              <w:t xml:space="preserve"> -t </w:t>
+            </w:r>
+            <w:proofErr w:type="spellStart"/>
+            <w:r>
+              <w:t>dsa</w:t>
+            </w:r>
+            <w:proofErr w:type="spellEnd"/>
           </w:p>
           <w:p/>
         </w:tc>
@@ -3151,7 +4694,15 @@
           </w:tcPr>
           <w:p>
             <w:r>
-              <w:t xml:space="preserve">$ cat </w:t>
+              <w:t xml:space="preserve">$ </w:t>
+            </w:r>
+            <w:proofErr w:type="gramStart"/>
+            <w:r>
+              <w:t>cat</w:t>
+            </w:r>
+            <w:proofErr w:type="gramEnd"/>
+            <w:r>
+              <w:t xml:space="preserve"> </w:t>
             </w:r>
             <w:r>
               <w:t>MavenJunitPrototypePractice</w:t>
@@ -3174,12 +4725,14 @@
                 <w:i/>
               </w:rPr>
             </w:pPr>
+            <w:proofErr w:type="spellStart"/>
             <w:r>
               <w:rPr>
                 <w:i/>
               </w:rPr>
               <w:t>GitHub</w:t>
             </w:r>
+            <w:proofErr w:type="spellEnd"/>
           </w:p>
         </w:tc>
       </w:tr>
@@ -3190,7 +4743,15 @@
           </w:tcPr>
           <w:p>
             <w:r>
-              <w:t>Add and paste deploy key in GitHub project.</w:t>
+              <w:t xml:space="preserve">Add and paste deploy key in </w:t>
+            </w:r>
+            <w:proofErr w:type="spellStart"/>
+            <w:r>
+              <w:t>GitHub</w:t>
+            </w:r>
+            <w:proofErr w:type="spellEnd"/>
+            <w:r>
+              <w:t xml:space="preserve"> project.</w:t>
             </w:r>
           </w:p>
         </w:tc>
@@ -3281,20 +4842,12 @@
             </w:r>
           </w:p>
           <w:p>
-            <w:pPr>
-              <w:rPr>
-                <w:sz w:val="20"/>
-                <w:szCs w:val="20"/>
-              </w:rPr>
-            </w:pPr>
             <w:hyperlink r:id="rId12" w:history="1">
               <w:r>
                 <w:rPr>
                   <w:rStyle w:val="Hyperlink"/>
-                  <w:sz w:val="20"/>
-                  <w:szCs w:val="20"/>
                 </w:rPr>
-                <w:t>http://ec2-52-42-216-209.us-west-2.compute.amazonaws.com/</w:t>
+                <w:t>http://ec2-52-25-64-69.us-west-2.compute.amazonaws.com/</w:t>
               </w:r>
             </w:hyperlink>
           </w:p>
@@ -3359,9 +4912,11 @@
             </w:r>
           </w:p>
           <w:p>
+            <w:proofErr w:type="gramStart"/>
             <w:r>
               <w:t>mail.gregorydombchik.com</w:t>
             </w:r>
+            <w:proofErr w:type="gramEnd"/>
           </w:p>
         </w:tc>
       </w:tr>
@@ -3501,7 +5056,15 @@
           </w:p>
           <w:p>
             <w:r>
-              <w:t>/usr/share/maven/</w:t>
+              <w:t>/</w:t>
+            </w:r>
+            <w:proofErr w:type="spellStart"/>
+            <w:r>
+              <w:t>usr</w:t>
+            </w:r>
+            <w:proofErr w:type="spellEnd"/>
+            <w:r>
+              <w:t>/share/maven/</w:t>
             </w:r>
           </w:p>
         </w:tc>
@@ -3579,7 +5142,23 @@
           </w:p>
           <w:p>
             <w:r>
-              <w:t>/usr/lib/jvm/java-7-oracle/</w:t>
+              <w:t>/</w:t>
+            </w:r>
+            <w:proofErr w:type="spellStart"/>
+            <w:r>
+              <w:t>usr</w:t>
+            </w:r>
+            <w:proofErr w:type="spellEnd"/>
+            <w:r>
+              <w:t>/lib/</w:t>
+            </w:r>
+            <w:proofErr w:type="spellStart"/>
+            <w:r>
+              <w:t>jvm</w:t>
+            </w:r>
+            <w:proofErr w:type="spellEnd"/>
+            <w:r>
+              <w:t>/java-7-oracle/</w:t>
             </w:r>
           </w:p>
         </w:tc>
@@ -3658,8 +5237,13 @@
             <w:r>
               <w:t xml:space="preserve"> remote </w:t>
             </w:r>
-            <w:r>
-              <w:t xml:space="preserve">GitHub </w:t>
+            <w:proofErr w:type="spellStart"/>
+            <w:r>
+              <w:t>GitHub</w:t>
+            </w:r>
+            <w:proofErr w:type="spellEnd"/>
+            <w:r>
+              <w:t xml:space="preserve"> </w:t>
             </w:r>
             <w:r>
               <w:t>repository.</w:t>
@@ -3677,7 +5261,15 @@
           </w:p>
           <w:p>
             <w:r>
-              <w:t>Select the “Git” option.</w:t>
+              <w:t>Select the “</w:t>
+            </w:r>
+            <w:proofErr w:type="spellStart"/>
+            <w:r>
+              <w:t>Git</w:t>
+            </w:r>
+            <w:proofErr w:type="spellEnd"/>
+            <w:r>
+              <w:t>” option.</w:t>
             </w:r>
           </w:p>
           <w:p>
@@ -3804,8 +5396,13 @@
             </w:r>
           </w:p>
           <w:p>
-            <w:r>
-              <w:t>clean install</w:t>
+            <w:proofErr w:type="gramStart"/>
+            <w:r>
+              <w:t>clean</w:t>
+            </w:r>
+            <w:proofErr w:type="gramEnd"/>
+            <w:r>
+              <w:t xml:space="preserve"> install</w:t>
             </w:r>
           </w:p>
           <w:p/>
@@ -3815,9 +5412,11 @@
             </w:r>
           </w:p>
           <w:p>
+            <w:proofErr w:type="gramStart"/>
             <w:r>
               <w:t>pom.xml</w:t>
             </w:r>
+            <w:proofErr w:type="gramEnd"/>
           </w:p>
         </w:tc>
       </w:tr>
@@ -3871,12 +5470,14 @@
             <w:gridSpan w:val="2"/>
           </w:tcPr>
           <w:p>
+            <w:proofErr w:type="spellStart"/>
             <w:r>
               <w:rPr>
                 <w:i/>
               </w:rPr>
               <w:t>GitHub</w:t>
             </w:r>
+            <w:proofErr w:type="spellEnd"/>
           </w:p>
         </w:tc>
       </w:tr>
@@ -3887,12 +5488,33 @@
           </w:tcPr>
           <w:p>
             <w:r>
-              <w:t>Add Jenkins GitHub Plugin you can automatically trigger build jobs when</w:t>
-            </w:r>
-          </w:p>
-          <w:p>
-            <w:r>
-              <w:t>pushes are made to GitHub.</w:t>
+              <w:t xml:space="preserve">Add Jenkins </w:t>
+            </w:r>
+            <w:proofErr w:type="spellStart"/>
+            <w:r>
+              <w:t>GitHub</w:t>
+            </w:r>
+            <w:proofErr w:type="spellEnd"/>
+            <w:r>
+              <w:t xml:space="preserve"> Plugin you can automatically trigger build jobs when</w:t>
+            </w:r>
+          </w:p>
+          <w:p>
+            <w:proofErr w:type="gramStart"/>
+            <w:r>
+              <w:t>pushes</w:t>
+            </w:r>
+            <w:proofErr w:type="gramEnd"/>
+            <w:r>
+              <w:t xml:space="preserve"> are made to </w:t>
+            </w:r>
+            <w:proofErr w:type="spellStart"/>
+            <w:r>
+              <w:t>GitHub</w:t>
+            </w:r>
+            <w:proofErr w:type="spellEnd"/>
+            <w:r>
+              <w:t>.</w:t>
             </w:r>
           </w:p>
         </w:tc>
@@ -3920,32 +5542,58 @@
           </w:p>
           <w:p>
             <w:r>
-              <w:t>Select from the “Add service” and select the “Jenkin’s (Git plugin)” option.  (NOT GITHUB PLUGIN.  This service does not appear to work).</w:t>
-            </w:r>
-          </w:p>
-          <w:p>
-            <w:r>
-              <w:t>Enter the following in the “Jenkins url” text box:</w:t>
+              <w:t>Select from the “Add service” and select the “</w:t>
+            </w:r>
+            <w:proofErr w:type="spellStart"/>
+            <w:r>
+              <w:t>Jenkin’s</w:t>
+            </w:r>
+            <w:proofErr w:type="spellEnd"/>
+            <w:r>
+              <w:t xml:space="preserve"> (</w:t>
+            </w:r>
+            <w:proofErr w:type="spellStart"/>
+            <w:r>
+              <w:t>Git</w:t>
+            </w:r>
+            <w:proofErr w:type="spellEnd"/>
+            <w:r>
+              <w:t xml:space="preserve"> plugin)” option.  (NOT GITHUB PLUGIN.  This service does not appear to work).</w:t>
+            </w:r>
+          </w:p>
+          <w:p>
+            <w:r>
+              <w:t xml:space="preserve">Enter the following in the “Jenkins </w:t>
+            </w:r>
+            <w:proofErr w:type="spellStart"/>
+            <w:r>
+              <w:t>url</w:t>
+            </w:r>
+            <w:proofErr w:type="spellEnd"/>
+            <w:r>
+              <w:t>” text box:</w:t>
             </w:r>
           </w:p>
           <w:p/>
           <w:p>
-            <w:pPr>
-              <w:rPr>
-                <w:sz w:val="20"/>
-                <w:szCs w:val="20"/>
-              </w:rPr>
-            </w:pPr>
             <w:hyperlink r:id="rId17" w:history="1">
               <w:r>
                 <w:rPr>
                   <w:rStyle w:val="Hyperlink"/>
-                  <w:sz w:val="20"/>
-                  <w:szCs w:val="20"/>
                 </w:rPr>
-                <w:t>http://ec2-52-42-216-209.us-west-2.compute.amazonaws.com/</w:t>
+                <w:t>http://ec2-52-25-64-69.us-west-2.compute.amazonaws.com/</w:t>
               </w:r>
             </w:hyperlink>
+          </w:p>
+          <w:p>
+            <w:pPr>
+              <w:rPr>
+                <w:sz w:val="20"/>
+                <w:szCs w:val="20"/>
+              </w:rPr>
+            </w:pPr>
+            <w:bookmarkStart w:id="0" w:name="_GoBack"/>
+            <w:bookmarkEnd w:id="0"/>
           </w:p>
         </w:tc>
       </w:tr>

--- a/MavenJunitPrototypePractice.docx
+++ b/MavenJunitPrototypePractice.docx
@@ -40,23 +40,18 @@
         <w:t xml:space="preserve"> Selenium</w:t>
       </w:r>
       <w:r>
+        <w:t xml:space="preserve"> WebDriver</w:t>
+      </w:r>
+      <w:r>
         <w:t xml:space="preserve"> </w:t>
       </w:r>
-      <w:proofErr w:type="spellStart"/>
-      <w:r>
-        <w:t>WebDriver</w:t>
-      </w:r>
-      <w:proofErr w:type="spellEnd"/>
+      <w:r>
+        <w:t>and</w:t>
+      </w:r>
       <w:r>
         <w:t xml:space="preserve"> </w:t>
       </w:r>
       <w:r>
-        <w:t>and</w:t>
-      </w:r>
-      <w:r>
-        <w:t xml:space="preserve"> </w:t>
-      </w:r>
-      <w:r>
         <w:t xml:space="preserve">a </w:t>
       </w:r>
       <w:r>
@@ -66,13 +61,8 @@
         <w:t>environment</w:t>
       </w:r>
       <w:r>
-        <w:t xml:space="preserve"> such as </w:t>
-      </w:r>
-      <w:proofErr w:type="spellStart"/>
-      <w:r>
-        <w:t>PhantomJS</w:t>
-      </w:r>
-      <w:proofErr w:type="spellEnd"/>
+        <w:t xml:space="preserve"> such as PhantomJS</w:t>
+      </w:r>
       <w:r>
         <w:t xml:space="preserve"> Driver</w:t>
       </w:r>
@@ -107,35 +97,20 @@
         <w:t xml:space="preserve"> to execute an automated testing solution using</w:t>
       </w:r>
       <w:r>
-        <w:t xml:space="preserve"> Selenium </w:t>
-      </w:r>
-      <w:proofErr w:type="spellStart"/>
-      <w:r>
-        <w:t>WebDriver</w:t>
-      </w:r>
-      <w:proofErr w:type="spellEnd"/>
+        <w:t xml:space="preserve"> Selenium WebDriver, PhatomJS</w:t>
+      </w:r>
+      <w:r>
+        <w:t xml:space="preserve"> Driver</w:t>
+      </w:r>
       <w:r>
         <w:t xml:space="preserve">, </w:t>
       </w:r>
-      <w:proofErr w:type="spellStart"/>
-      <w:r>
-        <w:t>PhatomJS</w:t>
-      </w:r>
-      <w:proofErr w:type="spellEnd"/>
-      <w:r>
-        <w:t xml:space="preserve"> Driver</w:t>
-      </w:r>
-      <w:r>
-        <w:t xml:space="preserve">, </w:t>
-      </w:r>
       <w:r>
         <w:t xml:space="preserve">and </w:t>
       </w:r>
-      <w:proofErr w:type="spellStart"/>
       <w:r>
         <w:t>JUnit</w:t>
       </w:r>
-      <w:proofErr w:type="spellEnd"/>
       <w:r>
         <w:t>.</w:t>
       </w:r>
@@ -189,13 +164,8 @@
           </w:tcPr>
           <w:p>
             <w:r>
-              <w:t xml:space="preserve">Selenium </w:t>
-            </w:r>
-            <w:proofErr w:type="spellStart"/>
-            <w:r>
-              <w:t>WebDriver</w:t>
-            </w:r>
-            <w:proofErr w:type="spellEnd"/>
+              <w:t>Selenium WebDriver</w:t>
+            </w:r>
           </w:p>
         </w:tc>
         <w:tc>
@@ -209,11 +179,9 @@
               </w:rPr>
               <w:t>&lt;</w:t>
             </w:r>
-            <w:proofErr w:type="gramStart"/>
             <w:r>
               <w:t>dependency</w:t>
             </w:r>
-            <w:proofErr w:type="gramEnd"/>
             <w:r>
               <w:rPr>
                 <w:color w:val="008080"/>
@@ -244,36 +212,30 @@
               </w:rPr>
               <w:t>&lt;</w:t>
             </w:r>
-            <w:proofErr w:type="spellStart"/>
             <w:r>
               <w:t>groupId</w:t>
             </w:r>
-            <w:proofErr w:type="spellEnd"/>
             <w:r>
               <w:rPr>
                 <w:color w:val="008080"/>
               </w:rPr>
               <w:t>&gt;</w:t>
             </w:r>
-            <w:proofErr w:type="spellStart"/>
             <w:r>
               <w:rPr>
                 <w:color w:val="000000"/>
               </w:rPr>
               <w:t>org.seleniumhq.selenium</w:t>
             </w:r>
-            <w:proofErr w:type="spellEnd"/>
             <w:r>
               <w:rPr>
                 <w:color w:val="008080"/>
               </w:rPr>
               <w:t>&lt;/</w:t>
             </w:r>
-            <w:proofErr w:type="spellStart"/>
             <w:r>
               <w:t>groupId</w:t>
             </w:r>
-            <w:proofErr w:type="spellEnd"/>
             <w:r>
               <w:rPr>
                 <w:color w:val="008080"/>
@@ -294,13 +256,9 @@
               </w:rPr>
               <w:t>&lt;</w:t>
             </w:r>
-            <w:proofErr w:type="spellStart"/>
-            <w:proofErr w:type="gramStart"/>
             <w:r>
               <w:t>artifactId</w:t>
             </w:r>
-            <w:proofErr w:type="spellEnd"/>
-            <w:proofErr w:type="gramEnd"/>
             <w:r>
               <w:rPr>
                 <w:color w:val="008080"/>
@@ -326,11 +284,9 @@
               </w:rPr>
               <w:t>&lt;/</w:t>
             </w:r>
-            <w:proofErr w:type="spellStart"/>
             <w:r>
               <w:t>artifactId</w:t>
             </w:r>
-            <w:proofErr w:type="spellEnd"/>
             <w:r>
               <w:rPr>
                 <w:color w:val="008080"/>
@@ -351,11 +307,9 @@
               </w:rPr>
               <w:t>&lt;</w:t>
             </w:r>
-            <w:proofErr w:type="gramStart"/>
             <w:r>
               <w:t>version</w:t>
             </w:r>
-            <w:proofErr w:type="gramEnd"/>
             <w:r>
               <w:rPr>
                 <w:color w:val="008080"/>
@@ -413,11 +367,9 @@
               </w:rPr>
               <w:t>&lt;</w:t>
             </w:r>
-            <w:proofErr w:type="gramStart"/>
             <w:r>
               <w:t>dependency</w:t>
             </w:r>
-            <w:proofErr w:type="gramEnd"/>
             <w:r>
               <w:rPr>
                 <w:color w:val="008080"/>
@@ -437,36 +389,30 @@
               </w:rPr>
               <w:t>&lt;</w:t>
             </w:r>
-            <w:proofErr w:type="spellStart"/>
             <w:r>
               <w:t>groupId</w:t>
             </w:r>
-            <w:proofErr w:type="spellEnd"/>
             <w:r>
               <w:rPr>
                 <w:color w:val="008080"/>
               </w:rPr>
               <w:t>&gt;</w:t>
             </w:r>
-            <w:proofErr w:type="spellStart"/>
             <w:r>
               <w:rPr>
                 <w:color w:val="000000"/>
               </w:rPr>
               <w:t>org.seleniumhq.selenium</w:t>
             </w:r>
-            <w:proofErr w:type="spellEnd"/>
             <w:r>
               <w:rPr>
                 <w:color w:val="008080"/>
               </w:rPr>
               <w:t>&lt;/</w:t>
             </w:r>
-            <w:proofErr w:type="spellStart"/>
             <w:r>
               <w:t>groupId</w:t>
             </w:r>
-            <w:proofErr w:type="spellEnd"/>
             <w:r>
               <w:rPr>
                 <w:color w:val="008080"/>
@@ -484,20 +430,15 @@
               </w:rPr>
               <w:t>&lt;</w:t>
             </w:r>
-            <w:proofErr w:type="spellStart"/>
-            <w:proofErr w:type="gramStart"/>
             <w:r>
               <w:t>artifactId</w:t>
             </w:r>
-            <w:proofErr w:type="spellEnd"/>
-            <w:proofErr w:type="gramEnd"/>
             <w:r>
               <w:rPr>
                 <w:color w:val="008080"/>
               </w:rPr>
               <w:t>&gt;</w:t>
             </w:r>
-            <w:proofErr w:type="spellStart"/>
             <w:r>
               <w:rPr>
                 <w:color w:val="000000"/>
@@ -505,7 +446,6 @@
               </w:rPr>
               <w:t>htmlunit</w:t>
             </w:r>
-            <w:proofErr w:type="spellEnd"/>
             <w:r>
               <w:rPr>
                 <w:color w:val="000000"/>
@@ -518,11 +458,9 @@
               </w:rPr>
               <w:t>&lt;/</w:t>
             </w:r>
-            <w:proofErr w:type="spellStart"/>
             <w:r>
               <w:t>artifactId</w:t>
             </w:r>
-            <w:proofErr w:type="spellEnd"/>
             <w:r>
               <w:rPr>
                 <w:color w:val="008080"/>
@@ -540,11 +478,9 @@
               </w:rPr>
               <w:t>&lt;</w:t>
             </w:r>
-            <w:proofErr w:type="gramStart"/>
             <w:r>
               <w:t>version</w:t>
             </w:r>
-            <w:proofErr w:type="gramEnd"/>
             <w:r>
               <w:rPr>
                 <w:color w:val="008080"/>
@@ -598,14 +534,12 @@
             <w:tcW w:w="2898" w:type="dxa"/>
           </w:tcPr>
           <w:p>
-            <w:proofErr w:type="spellStart"/>
             <w:r>
               <w:t>PhatomJS</w:t>
             </w:r>
             <w:r>
               <w:t>Driver</w:t>
             </w:r>
-            <w:proofErr w:type="spellEnd"/>
             <w:r>
               <w:t xml:space="preserve"> (Ghost Driver)</w:t>
             </w:r>
@@ -628,11 +562,9 @@
               </w:rPr>
               <w:t>&lt;</w:t>
             </w:r>
-            <w:proofErr w:type="gramStart"/>
             <w:r>
               <w:t>dependency</w:t>
             </w:r>
-            <w:proofErr w:type="gramEnd"/>
             <w:r>
               <w:rPr>
                 <w:color w:val="008080"/>
@@ -650,38 +582,30 @@
               </w:rPr>
               <w:t>&lt;</w:t>
             </w:r>
-            <w:proofErr w:type="spellStart"/>
-            <w:proofErr w:type="gramStart"/>
             <w:r>
               <w:t>groupId</w:t>
             </w:r>
-            <w:proofErr w:type="spellEnd"/>
-            <w:proofErr w:type="gramEnd"/>
             <w:r>
               <w:rPr>
                 <w:color w:val="008080"/>
               </w:rPr>
               <w:t>&gt;</w:t>
             </w:r>
-            <w:proofErr w:type="spellStart"/>
             <w:r>
               <w:rPr>
                 <w:color w:val="000000"/>
               </w:rPr>
               <w:t>com.github.detro</w:t>
             </w:r>
-            <w:proofErr w:type="spellEnd"/>
             <w:r>
               <w:rPr>
                 <w:color w:val="008080"/>
               </w:rPr>
               <w:t>&lt;/</w:t>
             </w:r>
-            <w:proofErr w:type="spellStart"/>
             <w:r>
               <w:t>groupId</w:t>
             </w:r>
-            <w:proofErr w:type="spellEnd"/>
             <w:r>
               <w:rPr>
                 <w:color w:val="008080"/>
@@ -700,18 +624,15 @@
               </w:rPr>
               <w:t>&lt;</w:t>
             </w:r>
-            <w:proofErr w:type="spellStart"/>
             <w:r>
               <w:t>artifactId</w:t>
             </w:r>
-            <w:proofErr w:type="spellEnd"/>
             <w:r>
               <w:rPr>
                 <w:color w:val="008080"/>
               </w:rPr>
               <w:t>&gt;</w:t>
             </w:r>
-            <w:proofErr w:type="spellStart"/>
             <w:r>
               <w:rPr>
                 <w:color w:val="000000"/>
@@ -719,18 +640,15 @@
               </w:rPr>
               <w:t>phantomjsdriver</w:t>
             </w:r>
-            <w:proofErr w:type="spellEnd"/>
             <w:r>
               <w:rPr>
                 <w:color w:val="008080"/>
               </w:rPr>
               <w:t>&lt;/</w:t>
             </w:r>
-            <w:proofErr w:type="spellStart"/>
             <w:r>
               <w:t>artifactId</w:t>
             </w:r>
-            <w:proofErr w:type="spellEnd"/>
             <w:r>
               <w:rPr>
                 <w:color w:val="008080"/>
@@ -748,11 +666,9 @@
               </w:rPr>
               <w:t>&lt;</w:t>
             </w:r>
-            <w:proofErr w:type="gramStart"/>
             <w:r>
               <w:t>version</w:t>
             </w:r>
-            <w:proofErr w:type="gramEnd"/>
             <w:r>
               <w:rPr>
                 <w:color w:val="008080"/>
@@ -806,11 +722,9 @@
             <w:tcW w:w="2898" w:type="dxa"/>
           </w:tcPr>
           <w:p>
-            <w:proofErr w:type="spellStart"/>
             <w:r>
               <w:t>JUnit</w:t>
             </w:r>
-            <w:proofErr w:type="spellEnd"/>
           </w:p>
         </w:tc>
         <w:tc>
@@ -824,11 +738,9 @@
               </w:rPr>
               <w:t>&lt;</w:t>
             </w:r>
-            <w:proofErr w:type="gramStart"/>
             <w:r>
               <w:t>dependency</w:t>
             </w:r>
-            <w:proofErr w:type="gramEnd"/>
             <w:r>
               <w:rPr>
                 <w:color w:val="008080"/>
@@ -846,20 +758,15 @@
               </w:rPr>
               <w:t>&lt;</w:t>
             </w:r>
-            <w:proofErr w:type="spellStart"/>
-            <w:proofErr w:type="gramStart"/>
             <w:r>
               <w:t>groupId</w:t>
             </w:r>
-            <w:proofErr w:type="spellEnd"/>
-            <w:proofErr w:type="gramEnd"/>
             <w:r>
               <w:rPr>
                 <w:color w:val="008080"/>
               </w:rPr>
               <w:t>&gt;</w:t>
             </w:r>
-            <w:proofErr w:type="spellStart"/>
             <w:r>
               <w:rPr>
                 <w:color w:val="000000"/>
@@ -867,18 +774,15 @@
               </w:rPr>
               <w:t>junit</w:t>
             </w:r>
-            <w:proofErr w:type="spellEnd"/>
             <w:r>
               <w:rPr>
                 <w:color w:val="008080"/>
               </w:rPr>
               <w:t>&lt;/</w:t>
             </w:r>
-            <w:proofErr w:type="spellStart"/>
             <w:r>
               <w:t>groupId</w:t>
             </w:r>
-            <w:proofErr w:type="spellEnd"/>
             <w:r>
               <w:rPr>
                 <w:color w:val="008080"/>
@@ -899,20 +803,15 @@
               </w:rPr>
               <w:t>&lt;</w:t>
             </w:r>
-            <w:proofErr w:type="spellStart"/>
-            <w:proofErr w:type="gramStart"/>
             <w:r>
               <w:t>artifactId</w:t>
             </w:r>
-            <w:proofErr w:type="spellEnd"/>
-            <w:proofErr w:type="gramEnd"/>
             <w:r>
               <w:rPr>
                 <w:color w:val="008080"/>
               </w:rPr>
               <w:t>&gt;</w:t>
             </w:r>
-            <w:proofErr w:type="spellStart"/>
             <w:r>
               <w:rPr>
                 <w:color w:val="000000"/>
@@ -920,18 +819,15 @@
               </w:rPr>
               <w:t>junit</w:t>
             </w:r>
-            <w:proofErr w:type="spellEnd"/>
             <w:r>
               <w:rPr>
                 <w:color w:val="008080"/>
               </w:rPr>
               <w:t>&lt;/</w:t>
             </w:r>
-            <w:proofErr w:type="spellStart"/>
             <w:r>
               <w:t>artifactId</w:t>
             </w:r>
-            <w:proofErr w:type="spellEnd"/>
             <w:r>
               <w:rPr>
                 <w:color w:val="008080"/>
@@ -952,11 +848,9 @@
               </w:rPr>
               <w:t>&lt;</w:t>
             </w:r>
-            <w:proofErr w:type="gramStart"/>
             <w:r>
               <w:t>version</w:t>
             </w:r>
-            <w:proofErr w:type="gramEnd"/>
             <w:r>
               <w:rPr>
                 <w:color w:val="008080"/>
@@ -1014,15 +908,7 @@
     <w:p/>
     <w:p>
       <w:r>
-        <w:t xml:space="preserve">The steps to install </w:t>
-      </w:r>
-      <w:proofErr w:type="spellStart"/>
-      <w:r>
-        <w:t>PhantomJS</w:t>
-      </w:r>
-      <w:proofErr w:type="spellEnd"/>
-      <w:r>
-        <w:t xml:space="preserve"> below are to be executed on the server where Jenkins is hosted.  </w:t>
+        <w:t xml:space="preserve">The steps to install PhantomJS below are to be executed on the server where Jenkins is hosted.  </w:t>
       </w:r>
     </w:p>
     <w:p/>
@@ -1044,13 +930,8 @@
           </w:tcPr>
           <w:p>
             <w:r>
-              <w:t xml:space="preserve">Install </w:t>
-            </w:r>
-            <w:proofErr w:type="spellStart"/>
-            <w:r>
-              <w:t>PhantomJS</w:t>
-            </w:r>
-            <w:proofErr w:type="spellEnd"/>
+              <w:t>Install PhantomJS</w:t>
+            </w:r>
           </w:p>
         </w:tc>
         <w:tc>
@@ -1168,8 +1049,6 @@
                 <w:bdr w:val="none" w:sz="0" w:space="0" w:color="auto" w:frame="1"/>
               </w:rPr>
             </w:pPr>
-            <w:proofErr w:type="spellStart"/>
-            <w:proofErr w:type="gramStart"/>
             <w:r>
               <w:rPr>
                 <w:rStyle w:val="HTMLCode"/>
@@ -1177,42 +1056,62 @@
                 <w:color w:val="333333"/>
                 <w:bdr w:val="none" w:sz="0" w:space="0" w:color="auto" w:frame="1"/>
               </w:rPr>
-              <w:t>sudo</w:t>
-            </w:r>
-            <w:proofErr w:type="spellEnd"/>
-            <w:proofErr w:type="gramEnd"/>
-            <w:r>
+              <w:t xml:space="preserve">sudo apt-get update </w:t>
+            </w:r>
+          </w:p>
+          <w:p>
+            <w:pPr>
               <w:rPr>
                 <w:rStyle w:val="HTMLCode"/>
                 <w:rFonts w:ascii="Consolas" w:hAnsi="Consolas"/>
                 <w:color w:val="333333"/>
                 <w:bdr w:val="none" w:sz="0" w:space="0" w:color="auto" w:frame="1"/>
               </w:rPr>
-              <w:t xml:space="preserve"> apt-get update </w:t>
-            </w:r>
-          </w:p>
-          <w:p>
-            <w:pPr>
+            </w:pPr>
+            <w:r>
               <w:rPr>
                 <w:rStyle w:val="HTMLCode"/>
                 <w:rFonts w:ascii="Consolas" w:hAnsi="Consolas"/>
                 <w:color w:val="333333"/>
                 <w:bdr w:val="none" w:sz="0" w:space="0" w:color="auto" w:frame="1"/>
               </w:rPr>
-            </w:pPr>
-            <w:proofErr w:type="spellStart"/>
-            <w:proofErr w:type="gramStart"/>
-            <w:r>
+              <w:t xml:space="preserve">sudo apt-get install build-essential chrpath libssl-dev libxft-dev </w:t>
+            </w:r>
+          </w:p>
+          <w:p>
+            <w:pPr>
+              <w:rPr>
+                <w:rFonts w:ascii="Consolas" w:hAnsi="Consolas"/>
+                <w:color w:val="333333"/>
+                <w:sz w:val="20"/>
+                <w:szCs w:val="20"/>
+              </w:rPr>
+            </w:pPr>
+          </w:p>
+          <w:p>
+            <w:pPr>
+              <w:rPr>
+                <w:rFonts w:ascii="Helvetica" w:hAnsi="Helvetica"/>
+                <w:color w:val="333333"/>
+              </w:rPr>
+            </w:pPr>
+            <w:r>
+              <w:rPr>
+                <w:rFonts w:ascii="Helvetica" w:hAnsi="Helvetica"/>
+                <w:color w:val="333333"/>
+              </w:rPr>
+              <w:t>Install these packages needed by PhantomJS to work correctly.</w:t>
+            </w:r>
+          </w:p>
+          <w:p>
+            <w:pPr>
               <w:rPr>
                 <w:rStyle w:val="HTMLCode"/>
                 <w:rFonts w:ascii="Consolas" w:hAnsi="Consolas"/>
                 <w:color w:val="333333"/>
                 <w:bdr w:val="none" w:sz="0" w:space="0" w:color="auto" w:frame="1"/>
               </w:rPr>
-              <w:t>sudo</w:t>
-            </w:r>
-            <w:proofErr w:type="spellEnd"/>
-            <w:proofErr w:type="gramEnd"/>
+            </w:pPr>
             <w:r>
               <w:rPr>
                 <w:rStyle w:val="HTMLCode"/>
@@ -1220,19 +1119,18 @@
                 <w:color w:val="333333"/>
                 <w:bdr w:val="none" w:sz="0" w:space="0" w:color="auto" w:frame="1"/>
               </w:rPr>
-              <w:t xml:space="preserve"> apt-get install build-essential </w:t>
-            </w:r>
-            <w:proofErr w:type="spellStart"/>
-            <w:r>
+              <w:t xml:space="preserve">sudo apt-get install libfreetype6 libfreetype6-dev </w:t>
+            </w:r>
+          </w:p>
+          <w:p>
+            <w:pPr>
               <w:rPr>
                 <w:rStyle w:val="HTMLCode"/>
                 <w:rFonts w:ascii="Consolas" w:hAnsi="Consolas"/>
                 <w:color w:val="333333"/>
                 <w:bdr w:val="none" w:sz="0" w:space="0" w:color="auto" w:frame="1"/>
               </w:rPr>
-              <w:t>chrpath</w:t>
-            </w:r>
-            <w:proofErr w:type="spellEnd"/>
+            </w:pPr>
             <w:r>
               <w:rPr>
                 <w:rStyle w:val="HTMLCode"/>
@@ -1240,152 +1138,7 @@
                 <w:color w:val="333333"/>
                 <w:bdr w:val="none" w:sz="0" w:space="0" w:color="auto" w:frame="1"/>
               </w:rPr>
-              <w:t xml:space="preserve"> </w:t>
-            </w:r>
-            <w:proofErr w:type="spellStart"/>
-            <w:r>
-              <w:rPr>
-                <w:rStyle w:val="HTMLCode"/>
-                <w:rFonts w:ascii="Consolas" w:hAnsi="Consolas"/>
-                <w:color w:val="333333"/>
-                <w:bdr w:val="none" w:sz="0" w:space="0" w:color="auto" w:frame="1"/>
-              </w:rPr>
-              <w:t>libssl-dev</w:t>
-            </w:r>
-            <w:proofErr w:type="spellEnd"/>
-            <w:r>
-              <w:rPr>
-                <w:rStyle w:val="HTMLCode"/>
-                <w:rFonts w:ascii="Consolas" w:hAnsi="Consolas"/>
-                <w:color w:val="333333"/>
-                <w:bdr w:val="none" w:sz="0" w:space="0" w:color="auto" w:frame="1"/>
-              </w:rPr>
-              <w:t xml:space="preserve"> </w:t>
-            </w:r>
-            <w:proofErr w:type="spellStart"/>
-            <w:r>
-              <w:rPr>
-                <w:rStyle w:val="HTMLCode"/>
-                <w:rFonts w:ascii="Consolas" w:hAnsi="Consolas"/>
-                <w:color w:val="333333"/>
-                <w:bdr w:val="none" w:sz="0" w:space="0" w:color="auto" w:frame="1"/>
-              </w:rPr>
-              <w:t>libxft-dev</w:t>
-            </w:r>
-            <w:proofErr w:type="spellEnd"/>
-            <w:r>
-              <w:rPr>
-                <w:rStyle w:val="HTMLCode"/>
-                <w:rFonts w:ascii="Consolas" w:hAnsi="Consolas"/>
-                <w:color w:val="333333"/>
-                <w:bdr w:val="none" w:sz="0" w:space="0" w:color="auto" w:frame="1"/>
-              </w:rPr>
-              <w:t xml:space="preserve"> </w:t>
-            </w:r>
-          </w:p>
-          <w:p>
-            <w:pPr>
-              <w:rPr>
-                <w:rFonts w:ascii="Consolas" w:hAnsi="Consolas"/>
-                <w:color w:val="333333"/>
-                <w:sz w:val="20"/>
-                <w:szCs w:val="20"/>
-              </w:rPr>
-            </w:pPr>
-          </w:p>
-          <w:p>
-            <w:pPr>
-              <w:rPr>
-                <w:rFonts w:ascii="Helvetica" w:hAnsi="Helvetica"/>
-                <w:color w:val="333333"/>
-              </w:rPr>
-            </w:pPr>
-            <w:r>
-              <w:rPr>
-                <w:rFonts w:ascii="Helvetica" w:hAnsi="Helvetica"/>
-                <w:color w:val="333333"/>
-              </w:rPr>
-              <w:t xml:space="preserve">Install these packages needed by </w:t>
-            </w:r>
-            <w:proofErr w:type="spellStart"/>
-            <w:r>
-              <w:rPr>
-                <w:rFonts w:ascii="Helvetica" w:hAnsi="Helvetica"/>
-                <w:color w:val="333333"/>
-              </w:rPr>
-              <w:t>PhantomJS</w:t>
-            </w:r>
-            <w:proofErr w:type="spellEnd"/>
-            <w:r>
-              <w:rPr>
-                <w:rFonts w:ascii="Helvetica" w:hAnsi="Helvetica"/>
-                <w:color w:val="333333"/>
-              </w:rPr>
-              <w:t xml:space="preserve"> to work correctly.</w:t>
-            </w:r>
-          </w:p>
-          <w:p>
-            <w:pPr>
-              <w:rPr>
-                <w:rStyle w:val="HTMLCode"/>
-                <w:rFonts w:ascii="Consolas" w:hAnsi="Consolas"/>
-                <w:color w:val="333333"/>
-                <w:bdr w:val="none" w:sz="0" w:space="0" w:color="auto" w:frame="1"/>
-              </w:rPr>
-            </w:pPr>
-            <w:proofErr w:type="spellStart"/>
-            <w:proofErr w:type="gramStart"/>
-            <w:r>
-              <w:rPr>
-                <w:rStyle w:val="HTMLCode"/>
-                <w:rFonts w:ascii="Consolas" w:hAnsi="Consolas"/>
-                <w:color w:val="333333"/>
-                <w:bdr w:val="none" w:sz="0" w:space="0" w:color="auto" w:frame="1"/>
-              </w:rPr>
-              <w:t>sudo</w:t>
-            </w:r>
-            <w:proofErr w:type="spellEnd"/>
-            <w:proofErr w:type="gramEnd"/>
-            <w:r>
-              <w:rPr>
-                <w:rStyle w:val="HTMLCode"/>
-                <w:rFonts w:ascii="Consolas" w:hAnsi="Consolas"/>
-                <w:color w:val="333333"/>
-                <w:bdr w:val="none" w:sz="0" w:space="0" w:color="auto" w:frame="1"/>
-              </w:rPr>
-              <w:t xml:space="preserve"> apt-get install libfreetype6 libfreetype6-dev </w:t>
-            </w:r>
-          </w:p>
-          <w:p>
-            <w:pPr>
-              <w:rPr>
-                <w:rStyle w:val="HTMLCode"/>
-                <w:rFonts w:ascii="Consolas" w:hAnsi="Consolas"/>
-                <w:color w:val="333333"/>
-                <w:bdr w:val="none" w:sz="0" w:space="0" w:color="auto" w:frame="1"/>
-              </w:rPr>
-            </w:pPr>
-            <w:proofErr w:type="spellStart"/>
-            <w:proofErr w:type="gramStart"/>
-            <w:r>
-              <w:rPr>
-                <w:rStyle w:val="HTMLCode"/>
-                <w:rFonts w:ascii="Consolas" w:hAnsi="Consolas"/>
-                <w:color w:val="333333"/>
-                <w:bdr w:val="none" w:sz="0" w:space="0" w:color="auto" w:frame="1"/>
-              </w:rPr>
-              <w:t>sudo</w:t>
-            </w:r>
-            <w:proofErr w:type="spellEnd"/>
-            <w:proofErr w:type="gramEnd"/>
-            <w:r>
-              <w:rPr>
-                <w:rStyle w:val="HTMLCode"/>
-                <w:rFonts w:ascii="Consolas" w:hAnsi="Consolas"/>
-                <w:color w:val="333333"/>
-                <w:bdr w:val="none" w:sz="0" w:space="0" w:color="auto" w:frame="1"/>
-              </w:rPr>
-              <w:t xml:space="preserve"> apt-get install libfontconfig1 libfontconfig1-dev </w:t>
+              <w:t xml:space="preserve">sudo apt-get install libfontconfig1 libfontconfig1-dev </w:t>
             </w:r>
           </w:p>
           <w:p>
@@ -1421,23 +1174,13 @@
               <w:t> </w:t>
             </w:r>
             <w:hyperlink r:id="rId7" w:history="1">
-              <w:proofErr w:type="spellStart"/>
               <w:r>
                 <w:rPr>
                   <w:rStyle w:val="Hyperlink"/>
                   <w:rFonts w:ascii="Helvetica" w:hAnsi="Helvetica"/>
                   <w:color w:val="4078C0"/>
                 </w:rPr>
-                <w:t>PhantomJS</w:t>
-              </w:r>
-              <w:proofErr w:type="spellEnd"/>
-              <w:r>
-                <w:rPr>
-                  <w:rStyle w:val="Hyperlink"/>
-                  <w:rFonts w:ascii="Helvetica" w:hAnsi="Helvetica"/>
-                  <w:color w:val="4078C0"/>
-                </w:rPr>
-                <w:t xml:space="preserve"> website</w:t>
+                <w:t>PhantomJS website</w:t>
               </w:r>
             </w:hyperlink>
             <w:r>
@@ -1477,7 +1220,6 @@
                 <w:bdr w:val="none" w:sz="0" w:space="0" w:color="auto" w:frame="1"/>
               </w:rPr>
             </w:pPr>
-            <w:proofErr w:type="gramStart"/>
             <w:r>
               <w:rPr>
                 <w:rStyle w:val="HTMLCode"/>
@@ -1485,41 +1227,93 @@
                 <w:color w:val="333333"/>
                 <w:bdr w:val="none" w:sz="0" w:space="0" w:color="auto" w:frame="1"/>
               </w:rPr>
-              <w:t>export</w:t>
-            </w:r>
-            <w:proofErr w:type="gramEnd"/>
-            <w:r>
+              <w:t xml:space="preserve">export PHANTOM_JS="phantomjs-2.1.1-linux-x86_64" </w:t>
+            </w:r>
+          </w:p>
+          <w:p>
+            <w:pPr>
               <w:rPr>
                 <w:rStyle w:val="HTMLCode"/>
                 <w:rFonts w:ascii="Consolas" w:hAnsi="Consolas"/>
                 <w:color w:val="333333"/>
                 <w:bdr w:val="none" w:sz="0" w:space="0" w:color="auto" w:frame="1"/>
               </w:rPr>
-              <w:t xml:space="preserve"> PHANTOM_JS="phantomjs-2.1.1-linux-x86_64" </w:t>
-            </w:r>
-          </w:p>
-          <w:p>
-            <w:pPr>
+            </w:pPr>
+            <w:r>
               <w:rPr>
                 <w:rStyle w:val="HTMLCode"/>
                 <w:rFonts w:ascii="Consolas" w:hAnsi="Consolas"/>
                 <w:color w:val="333333"/>
                 <w:bdr w:val="none" w:sz="0" w:space="0" w:color="auto" w:frame="1"/>
               </w:rPr>
-            </w:pPr>
-            <w:proofErr w:type="spellStart"/>
-            <w:proofErr w:type="gramStart"/>
-            <w:r>
+              <w:t xml:space="preserve">wget https://bitbucket.org/ariya/phantomjs/downloads/$PHANTOM_JS.tar.bz2 sudo tar xvjf $PHANTOM_JS.tar.bz2 </w:t>
+            </w:r>
+          </w:p>
+          <w:p>
+            <w:pPr>
+              <w:rPr>
+                <w:rFonts w:ascii="Consolas" w:hAnsi="Consolas"/>
+                <w:color w:val="333333"/>
+                <w:sz w:val="20"/>
+                <w:szCs w:val="20"/>
+              </w:rPr>
+            </w:pPr>
+          </w:p>
+          <w:p>
+            <w:pPr>
+              <w:rPr>
+                <w:rFonts w:ascii="Helvetica" w:hAnsi="Helvetica"/>
+                <w:color w:val="333333"/>
+              </w:rPr>
+            </w:pPr>
+            <w:r>
+              <w:rPr>
+                <w:rFonts w:ascii="Helvetica" w:hAnsi="Helvetica"/>
+                <w:color w:val="333333"/>
+              </w:rPr>
+              <w:t>Once downloaded, move Phantomjs folder to</w:t>
+            </w:r>
+            <w:r>
+              <w:rPr>
+                <w:rStyle w:val="apple-converted-space"/>
+                <w:rFonts w:ascii="Helvetica" w:hAnsi="Helvetica"/>
+                <w:color w:val="333333"/>
+              </w:rPr>
+              <w:t> </w:t>
+            </w:r>
+            <w:r>
+              <w:rPr>
+                <w:rStyle w:val="HTMLCode"/>
+                <w:rFonts w:ascii="Consolas" w:hAnsi="Consolas"/>
+                <w:color w:val="333333"/>
+              </w:rPr>
+              <w:t>/usr/local/share/</w:t>
+            </w:r>
+            <w:r>
+              <w:rPr>
+                <w:rStyle w:val="apple-converted-space"/>
+                <w:rFonts w:ascii="Helvetica" w:hAnsi="Helvetica"/>
+                <w:color w:val="333333"/>
+              </w:rPr>
+              <w:t> </w:t>
+            </w:r>
+            <w:r>
+              <w:rPr>
+                <w:rFonts w:ascii="Helvetica" w:hAnsi="Helvetica"/>
+                <w:color w:val="333333"/>
+              </w:rPr>
+              <w:t>and create a symlink:</w:t>
+            </w:r>
+          </w:p>
+          <w:p>
+            <w:pPr>
               <w:rPr>
                 <w:rStyle w:val="HTMLCode"/>
                 <w:rFonts w:ascii="Consolas" w:hAnsi="Consolas"/>
                 <w:color w:val="333333"/>
                 <w:bdr w:val="none" w:sz="0" w:space="0" w:color="auto" w:frame="1"/>
               </w:rPr>
-              <w:t>wget</w:t>
-            </w:r>
-            <w:proofErr w:type="spellEnd"/>
-            <w:proofErr w:type="gramEnd"/>
+            </w:pPr>
             <w:r>
               <w:rPr>
                 <w:rStyle w:val="HTMLCode"/>
@@ -1527,19 +1321,18 @@
                 <w:color w:val="333333"/>
                 <w:bdr w:val="none" w:sz="0" w:space="0" w:color="auto" w:frame="1"/>
               </w:rPr>
-              <w:t xml:space="preserve"> https://bitbucket.org/ariya/phantomjs/downloads/$PHANTOM_JS.tar.bz2 </w:t>
-            </w:r>
-            <w:proofErr w:type="spellStart"/>
-            <w:r>
+              <w:t xml:space="preserve">sudo mv $PHANTOM_JS /usr/local/share </w:t>
+            </w:r>
+          </w:p>
+          <w:p>
+            <w:pPr>
               <w:rPr>
                 <w:rStyle w:val="HTMLCode"/>
                 <w:rFonts w:ascii="Consolas" w:hAnsi="Consolas"/>
                 <w:color w:val="333333"/>
                 <w:bdr w:val="none" w:sz="0" w:space="0" w:color="auto" w:frame="1"/>
               </w:rPr>
-              <w:t>sudo</w:t>
-            </w:r>
-            <w:proofErr w:type="spellEnd"/>
+            </w:pPr>
             <w:r>
               <w:rPr>
                 <w:rStyle w:val="HTMLCode"/>
@@ -1547,9 +1340,41 @@
                 <w:color w:val="333333"/>
                 <w:bdr w:val="none" w:sz="0" w:space="0" w:color="auto" w:frame="1"/>
               </w:rPr>
-              <w:t xml:space="preserve"> tar </w:t>
-            </w:r>
-            <w:proofErr w:type="spellStart"/>
+              <w:t xml:space="preserve">sudo ln -sf /usr/local/share/$PHANTOM_JS/bin/phantomjs /usr/local/bin </w:t>
+            </w:r>
+          </w:p>
+          <w:p>
+            <w:pPr>
+              <w:rPr>
+                <w:rFonts w:ascii="Consolas" w:hAnsi="Consolas"/>
+                <w:color w:val="333333"/>
+                <w:sz w:val="20"/>
+                <w:szCs w:val="20"/>
+              </w:rPr>
+            </w:pPr>
+          </w:p>
+          <w:p>
+            <w:pPr>
+              <w:rPr>
+                <w:rFonts w:ascii="Helvetica" w:hAnsi="Helvetica"/>
+                <w:color w:val="333333"/>
+              </w:rPr>
+            </w:pPr>
+            <w:r>
+              <w:rPr>
+                <w:rFonts w:ascii="Helvetica" w:hAnsi="Helvetica"/>
+                <w:color w:val="333333"/>
+              </w:rPr>
+              <w:t>Now, It should have PhantomJS properly on your system.</w:t>
+            </w:r>
+          </w:p>
+          <w:p>
+            <w:pPr>
+              <w:rPr>
+                <w:rFonts w:ascii="Consolas" w:hAnsi="Consolas"/>
+                <w:color w:val="333333"/>
+              </w:rPr>
+            </w:pPr>
             <w:r>
               <w:rPr>
                 <w:rStyle w:val="HTMLCode"/>
@@ -1557,378 +1382,7 @@
                 <w:color w:val="333333"/>
                 <w:bdr w:val="none" w:sz="0" w:space="0" w:color="auto" w:frame="1"/>
               </w:rPr>
-              <w:t>xvjf</w:t>
-            </w:r>
-            <w:proofErr w:type="spellEnd"/>
-            <w:r>
-              <w:rPr>
-                <w:rStyle w:val="HTMLCode"/>
-                <w:rFonts w:ascii="Consolas" w:hAnsi="Consolas"/>
-                <w:color w:val="333333"/>
-                <w:bdr w:val="none" w:sz="0" w:space="0" w:color="auto" w:frame="1"/>
-              </w:rPr>
-              <w:t xml:space="preserve"> $PHANTOM_JS.tar.bz2 </w:t>
-            </w:r>
-          </w:p>
-          <w:p>
-            <w:pPr>
-              <w:rPr>
-                <w:rFonts w:ascii="Consolas" w:hAnsi="Consolas"/>
-                <w:color w:val="333333"/>
-                <w:sz w:val="20"/>
-                <w:szCs w:val="20"/>
-              </w:rPr>
-            </w:pPr>
-          </w:p>
-          <w:p>
-            <w:pPr>
-              <w:rPr>
-                <w:rFonts w:ascii="Helvetica" w:hAnsi="Helvetica"/>
-                <w:color w:val="333333"/>
-              </w:rPr>
-            </w:pPr>
-            <w:r>
-              <w:rPr>
-                <w:rFonts w:ascii="Helvetica" w:hAnsi="Helvetica"/>
-                <w:color w:val="333333"/>
-              </w:rPr>
-              <w:t xml:space="preserve">Once downloaded, move </w:t>
-            </w:r>
-            <w:proofErr w:type="spellStart"/>
-            <w:r>
-              <w:rPr>
-                <w:rFonts w:ascii="Helvetica" w:hAnsi="Helvetica"/>
-                <w:color w:val="333333"/>
-              </w:rPr>
-              <w:t>Phantomjs</w:t>
-            </w:r>
-            <w:proofErr w:type="spellEnd"/>
-            <w:r>
-              <w:rPr>
-                <w:rFonts w:ascii="Helvetica" w:hAnsi="Helvetica"/>
-                <w:color w:val="333333"/>
-              </w:rPr>
-              <w:t xml:space="preserve"> folder to</w:t>
-            </w:r>
-            <w:r>
-              <w:rPr>
-                <w:rStyle w:val="apple-converted-space"/>
-                <w:rFonts w:ascii="Helvetica" w:hAnsi="Helvetica"/>
-                <w:color w:val="333333"/>
-              </w:rPr>
-              <w:t> </w:t>
-            </w:r>
-            <w:r>
-              <w:rPr>
-                <w:rStyle w:val="HTMLCode"/>
-                <w:rFonts w:ascii="Consolas" w:hAnsi="Consolas"/>
-                <w:color w:val="333333"/>
-              </w:rPr>
-              <w:t>/</w:t>
-            </w:r>
-            <w:proofErr w:type="spellStart"/>
-            <w:r>
-              <w:rPr>
-                <w:rStyle w:val="HTMLCode"/>
-                <w:rFonts w:ascii="Consolas" w:hAnsi="Consolas"/>
-                <w:color w:val="333333"/>
-              </w:rPr>
-              <w:t>usr</w:t>
-            </w:r>
-            <w:proofErr w:type="spellEnd"/>
-            <w:r>
-              <w:rPr>
-                <w:rStyle w:val="HTMLCode"/>
-                <w:rFonts w:ascii="Consolas" w:hAnsi="Consolas"/>
-                <w:color w:val="333333"/>
-              </w:rPr>
-              <w:t>/local/share/</w:t>
-            </w:r>
-            <w:r>
-              <w:rPr>
-                <w:rStyle w:val="apple-converted-space"/>
-                <w:rFonts w:ascii="Helvetica" w:hAnsi="Helvetica"/>
-                <w:color w:val="333333"/>
-              </w:rPr>
-              <w:t> </w:t>
-            </w:r>
-            <w:r>
-              <w:rPr>
-                <w:rFonts w:ascii="Helvetica" w:hAnsi="Helvetica"/>
-                <w:color w:val="333333"/>
-              </w:rPr>
-              <w:t xml:space="preserve">and create a </w:t>
-            </w:r>
-            <w:proofErr w:type="spellStart"/>
-            <w:r>
-              <w:rPr>
-                <w:rFonts w:ascii="Helvetica" w:hAnsi="Helvetica"/>
-                <w:color w:val="333333"/>
-              </w:rPr>
-              <w:t>symlink</w:t>
-            </w:r>
-            <w:proofErr w:type="spellEnd"/>
-            <w:r>
-              <w:rPr>
-                <w:rFonts w:ascii="Helvetica" w:hAnsi="Helvetica"/>
-                <w:color w:val="333333"/>
-              </w:rPr>
-              <w:t>:</w:t>
-            </w:r>
-          </w:p>
-          <w:p>
-            <w:pPr>
-              <w:rPr>
-                <w:rStyle w:val="HTMLCode"/>
-                <w:rFonts w:ascii="Consolas" w:hAnsi="Consolas"/>
-                <w:color w:val="333333"/>
-                <w:bdr w:val="none" w:sz="0" w:space="0" w:color="auto" w:frame="1"/>
-              </w:rPr>
-            </w:pPr>
-            <w:proofErr w:type="spellStart"/>
-            <w:proofErr w:type="gramStart"/>
-            <w:r>
-              <w:rPr>
-                <w:rStyle w:val="HTMLCode"/>
-                <w:rFonts w:ascii="Consolas" w:hAnsi="Consolas"/>
-                <w:color w:val="333333"/>
-                <w:bdr w:val="none" w:sz="0" w:space="0" w:color="auto" w:frame="1"/>
-              </w:rPr>
-              <w:t>sudo</w:t>
-            </w:r>
-            <w:proofErr w:type="spellEnd"/>
-            <w:proofErr w:type="gramEnd"/>
-            <w:r>
-              <w:rPr>
-                <w:rStyle w:val="HTMLCode"/>
-                <w:rFonts w:ascii="Consolas" w:hAnsi="Consolas"/>
-                <w:color w:val="333333"/>
-                <w:bdr w:val="none" w:sz="0" w:space="0" w:color="auto" w:frame="1"/>
-              </w:rPr>
-              <w:t xml:space="preserve"> mv $PHANTOM_JS /</w:t>
-            </w:r>
-            <w:proofErr w:type="spellStart"/>
-            <w:r>
-              <w:rPr>
-                <w:rStyle w:val="HTMLCode"/>
-                <w:rFonts w:ascii="Consolas" w:hAnsi="Consolas"/>
-                <w:color w:val="333333"/>
-                <w:bdr w:val="none" w:sz="0" w:space="0" w:color="auto" w:frame="1"/>
-              </w:rPr>
-              <w:t>usr</w:t>
-            </w:r>
-            <w:proofErr w:type="spellEnd"/>
-            <w:r>
-              <w:rPr>
-                <w:rStyle w:val="HTMLCode"/>
-                <w:rFonts w:ascii="Consolas" w:hAnsi="Consolas"/>
-                <w:color w:val="333333"/>
-                <w:bdr w:val="none" w:sz="0" w:space="0" w:color="auto" w:frame="1"/>
-              </w:rPr>
-              <w:t xml:space="preserve">/local/share </w:t>
-            </w:r>
-          </w:p>
-          <w:p>
-            <w:pPr>
-              <w:rPr>
-                <w:rStyle w:val="HTMLCode"/>
-                <w:rFonts w:ascii="Consolas" w:hAnsi="Consolas"/>
-                <w:color w:val="333333"/>
-                <w:bdr w:val="none" w:sz="0" w:space="0" w:color="auto" w:frame="1"/>
-              </w:rPr>
-            </w:pPr>
-            <w:proofErr w:type="spellStart"/>
-            <w:proofErr w:type="gramStart"/>
-            <w:r>
-              <w:rPr>
-                <w:rStyle w:val="HTMLCode"/>
-                <w:rFonts w:ascii="Consolas" w:hAnsi="Consolas"/>
-                <w:color w:val="333333"/>
-                <w:bdr w:val="none" w:sz="0" w:space="0" w:color="auto" w:frame="1"/>
-              </w:rPr>
-              <w:t>sudo</w:t>
-            </w:r>
-            <w:proofErr w:type="spellEnd"/>
-            <w:proofErr w:type="gramEnd"/>
-            <w:r>
-              <w:rPr>
-                <w:rStyle w:val="HTMLCode"/>
-                <w:rFonts w:ascii="Consolas" w:hAnsi="Consolas"/>
-                <w:color w:val="333333"/>
-                <w:bdr w:val="none" w:sz="0" w:space="0" w:color="auto" w:frame="1"/>
-              </w:rPr>
-              <w:t xml:space="preserve"> </w:t>
-            </w:r>
-            <w:proofErr w:type="spellStart"/>
-            <w:r>
-              <w:rPr>
-                <w:rStyle w:val="HTMLCode"/>
-                <w:rFonts w:ascii="Consolas" w:hAnsi="Consolas"/>
-                <w:color w:val="333333"/>
-                <w:bdr w:val="none" w:sz="0" w:space="0" w:color="auto" w:frame="1"/>
-              </w:rPr>
-              <w:t>ln</w:t>
-            </w:r>
-            <w:proofErr w:type="spellEnd"/>
-            <w:r>
-              <w:rPr>
-                <w:rStyle w:val="HTMLCode"/>
-                <w:rFonts w:ascii="Consolas" w:hAnsi="Consolas"/>
-                <w:color w:val="333333"/>
-                <w:bdr w:val="none" w:sz="0" w:space="0" w:color="auto" w:frame="1"/>
-              </w:rPr>
-              <w:t xml:space="preserve"> -</w:t>
-            </w:r>
-            <w:proofErr w:type="spellStart"/>
-            <w:r>
-              <w:rPr>
-                <w:rStyle w:val="HTMLCode"/>
-                <w:rFonts w:ascii="Consolas" w:hAnsi="Consolas"/>
-                <w:color w:val="333333"/>
-                <w:bdr w:val="none" w:sz="0" w:space="0" w:color="auto" w:frame="1"/>
-              </w:rPr>
-              <w:t>sf</w:t>
-            </w:r>
-            <w:proofErr w:type="spellEnd"/>
-            <w:r>
-              <w:rPr>
-                <w:rStyle w:val="HTMLCode"/>
-                <w:rFonts w:ascii="Consolas" w:hAnsi="Consolas"/>
-                <w:color w:val="333333"/>
-                <w:bdr w:val="none" w:sz="0" w:space="0" w:color="auto" w:frame="1"/>
-              </w:rPr>
-              <w:t xml:space="preserve"> /</w:t>
-            </w:r>
-            <w:proofErr w:type="spellStart"/>
-            <w:r>
-              <w:rPr>
-                <w:rStyle w:val="HTMLCode"/>
-                <w:rFonts w:ascii="Consolas" w:hAnsi="Consolas"/>
-                <w:color w:val="333333"/>
-                <w:bdr w:val="none" w:sz="0" w:space="0" w:color="auto" w:frame="1"/>
-              </w:rPr>
-              <w:t>usr</w:t>
-            </w:r>
-            <w:proofErr w:type="spellEnd"/>
-            <w:r>
-              <w:rPr>
-                <w:rStyle w:val="HTMLCode"/>
-                <w:rFonts w:ascii="Consolas" w:hAnsi="Consolas"/>
-                <w:color w:val="333333"/>
-                <w:bdr w:val="none" w:sz="0" w:space="0" w:color="auto" w:frame="1"/>
-              </w:rPr>
-              <w:t>/local/share/$PHANTOM_JS/bin/</w:t>
-            </w:r>
-            <w:proofErr w:type="spellStart"/>
-            <w:r>
-              <w:rPr>
-                <w:rStyle w:val="HTMLCode"/>
-                <w:rFonts w:ascii="Consolas" w:hAnsi="Consolas"/>
-                <w:color w:val="333333"/>
-                <w:bdr w:val="none" w:sz="0" w:space="0" w:color="auto" w:frame="1"/>
-              </w:rPr>
-              <w:t>phantomjs</w:t>
-            </w:r>
-            <w:proofErr w:type="spellEnd"/>
-            <w:r>
-              <w:rPr>
-                <w:rStyle w:val="HTMLCode"/>
-                <w:rFonts w:ascii="Consolas" w:hAnsi="Consolas"/>
-                <w:color w:val="333333"/>
-                <w:bdr w:val="none" w:sz="0" w:space="0" w:color="auto" w:frame="1"/>
-              </w:rPr>
-              <w:t xml:space="preserve"> /</w:t>
-            </w:r>
-            <w:proofErr w:type="spellStart"/>
-            <w:r>
-              <w:rPr>
-                <w:rStyle w:val="HTMLCode"/>
-                <w:rFonts w:ascii="Consolas" w:hAnsi="Consolas"/>
-                <w:color w:val="333333"/>
-                <w:bdr w:val="none" w:sz="0" w:space="0" w:color="auto" w:frame="1"/>
-              </w:rPr>
-              <w:t>usr</w:t>
-            </w:r>
-            <w:proofErr w:type="spellEnd"/>
-            <w:r>
-              <w:rPr>
-                <w:rStyle w:val="HTMLCode"/>
-                <w:rFonts w:ascii="Consolas" w:hAnsi="Consolas"/>
-                <w:color w:val="333333"/>
-                <w:bdr w:val="none" w:sz="0" w:space="0" w:color="auto" w:frame="1"/>
-              </w:rPr>
-              <w:t xml:space="preserve">/local/bin </w:t>
-            </w:r>
-          </w:p>
-          <w:p>
-            <w:pPr>
-              <w:rPr>
-                <w:rFonts w:ascii="Consolas" w:hAnsi="Consolas"/>
-                <w:color w:val="333333"/>
-                <w:sz w:val="20"/>
-                <w:szCs w:val="20"/>
-              </w:rPr>
-            </w:pPr>
-          </w:p>
-          <w:p>
-            <w:pPr>
-              <w:rPr>
-                <w:rFonts w:ascii="Helvetica" w:hAnsi="Helvetica"/>
-                <w:color w:val="333333"/>
-              </w:rPr>
-            </w:pPr>
-            <w:r>
-              <w:rPr>
-                <w:rFonts w:ascii="Helvetica" w:hAnsi="Helvetica"/>
-                <w:color w:val="333333"/>
-              </w:rPr>
-              <w:t xml:space="preserve">Now, It should have </w:t>
-            </w:r>
-            <w:proofErr w:type="spellStart"/>
-            <w:r>
-              <w:rPr>
-                <w:rFonts w:ascii="Helvetica" w:hAnsi="Helvetica"/>
-                <w:color w:val="333333"/>
-              </w:rPr>
-              <w:t>PhantomJS</w:t>
-            </w:r>
-            <w:proofErr w:type="spellEnd"/>
-            <w:r>
-              <w:rPr>
-                <w:rFonts w:ascii="Helvetica" w:hAnsi="Helvetica"/>
-                <w:color w:val="333333"/>
-              </w:rPr>
-              <w:t xml:space="preserve"> properly on your system.</w:t>
-            </w:r>
-          </w:p>
-          <w:p>
-            <w:pPr>
-              <w:rPr>
-                <w:rFonts w:ascii="Consolas" w:hAnsi="Consolas"/>
-                <w:color w:val="333333"/>
-              </w:rPr>
-            </w:pPr>
-            <w:proofErr w:type="spellStart"/>
-            <w:proofErr w:type="gramStart"/>
-            <w:r>
-              <w:rPr>
-                <w:rStyle w:val="HTMLCode"/>
-                <w:rFonts w:ascii="Consolas" w:hAnsi="Consolas"/>
-                <w:color w:val="333333"/>
-                <w:bdr w:val="none" w:sz="0" w:space="0" w:color="auto" w:frame="1"/>
-              </w:rPr>
-              <w:t>phantomjs</w:t>
-            </w:r>
-            <w:proofErr w:type="spellEnd"/>
-            <w:proofErr w:type="gramEnd"/>
-            <w:r>
-              <w:rPr>
-                <w:rStyle w:val="HTMLCode"/>
-                <w:rFonts w:ascii="Consolas" w:hAnsi="Consolas"/>
-                <w:color w:val="333333"/>
-                <w:bdr w:val="none" w:sz="0" w:space="0" w:color="auto" w:frame="1"/>
-              </w:rPr>
-              <w:t xml:space="preserve"> –version</w:t>
+              <w:t>phantomjs –version</w:t>
             </w:r>
           </w:p>
         </w:tc>
@@ -1937,15 +1391,7 @@
     <w:p/>
     <w:p>
       <w:r>
-        <w:t xml:space="preserve">Selenium </w:t>
-      </w:r>
-      <w:proofErr w:type="spellStart"/>
-      <w:r>
-        <w:t>WebDriver</w:t>
-      </w:r>
-      <w:proofErr w:type="spellEnd"/>
-      <w:r>
-        <w:t xml:space="preserve"> </w:t>
+        <w:t xml:space="preserve">Selenium WebDriver </w:t>
       </w:r>
       <w:r>
         <w:t xml:space="preserve">(Selenium 2.0) </w:t>
@@ -1980,110 +1426,28 @@
         <w:t xml:space="preserve">.  </w:t>
       </w:r>
       <w:r>
-        <w:t xml:space="preserve">Firefox Driver, </w:t>
-      </w:r>
-      <w:proofErr w:type="spellStart"/>
-      <w:r>
-        <w:t>ChromeDriver</w:t>
-      </w:r>
-      <w:proofErr w:type="spellEnd"/>
-      <w:r>
-        <w:t xml:space="preserve">, </w:t>
-      </w:r>
-      <w:r>
-        <w:t xml:space="preserve">and </w:t>
-      </w:r>
-      <w:proofErr w:type="spellStart"/>
-      <w:r>
-        <w:t>HtmlUnit</w:t>
-      </w:r>
-      <w:proofErr w:type="spellEnd"/>
-      <w:r>
-        <w:t xml:space="preserve"> Driver are an example of a few </w:t>
+        <w:t xml:space="preserve">Firefox Driver, ChromeDriver, </w:t>
+      </w:r>
+      <w:r>
+        <w:t xml:space="preserve">and HtmlUnit Driver are an example of a few </w:t>
       </w:r>
       <w:r>
         <w:t xml:space="preserve">Selenium Drivers.  </w:t>
       </w:r>
       <w:r>
-        <w:t xml:space="preserve">The example project uses the </w:t>
-      </w:r>
-      <w:proofErr w:type="spellStart"/>
-      <w:r>
-        <w:t>PhantomJS</w:t>
-      </w:r>
-      <w:proofErr w:type="spellEnd"/>
-      <w:r>
-        <w:t xml:space="preserve"> Driver.  </w:t>
-      </w:r>
-      <w:r>
-        <w:t xml:space="preserve">The </w:t>
-      </w:r>
-      <w:proofErr w:type="spellStart"/>
-      <w:r>
-        <w:t>PhantomJS</w:t>
-      </w:r>
-      <w:proofErr w:type="spellEnd"/>
-      <w:r>
-        <w:t xml:space="preserve"> Driver utilizes Ghost Driver, a Remote </w:t>
-      </w:r>
-      <w:proofErr w:type="spellStart"/>
-      <w:r>
-        <w:t>WebDriver</w:t>
-      </w:r>
-      <w:proofErr w:type="spellEnd"/>
-      <w:r>
-        <w:t xml:space="preserve"> that uses </w:t>
-      </w:r>
-      <w:proofErr w:type="spellStart"/>
-      <w:r>
-        <w:t>PhantomJS</w:t>
-      </w:r>
-      <w:proofErr w:type="spellEnd"/>
-      <w:r>
-        <w:t xml:space="preserve"> as back-end (</w:t>
-      </w:r>
-      <w:r>
-        <w:t>github.com/</w:t>
-      </w:r>
-      <w:proofErr w:type="spellStart"/>
-      <w:r>
-        <w:t>detro</w:t>
-      </w:r>
-      <w:proofErr w:type="spellEnd"/>
-      <w:r>
-        <w:t>/</w:t>
-      </w:r>
-      <w:proofErr w:type="spellStart"/>
-      <w:r>
-        <w:t>ghostdriver</w:t>
-      </w:r>
-      <w:proofErr w:type="spellEnd"/>
-      <w:r>
-        <w:t xml:space="preserve">).  The </w:t>
-      </w:r>
-      <w:proofErr w:type="spellStart"/>
-      <w:r>
-        <w:t>HtmlUnit</w:t>
-      </w:r>
-      <w:proofErr w:type="spellEnd"/>
-      <w:r>
-        <w:t xml:space="preserve"> Driver has been installed, but is not currently be used.  </w:t>
-      </w:r>
-      <w:proofErr w:type="spellStart"/>
-      <w:r>
-        <w:t>HtmlUnit</w:t>
-      </w:r>
-      <w:proofErr w:type="spellEnd"/>
-      <w:r>
-        <w:t xml:space="preserve"> is a java-based implementation of a </w:t>
-      </w:r>
-      <w:proofErr w:type="spellStart"/>
-      <w:r>
-        <w:t>WebBrowser</w:t>
-      </w:r>
-      <w:proofErr w:type="spellEnd"/>
-      <w:r>
-        <w:t xml:space="preserve"> without a GUI.</w:t>
+        <w:t xml:space="preserve">The example project uses the PhantomJS Driver.  </w:t>
+      </w:r>
+      <w:r>
+        <w:t>The PhantomJS Driver utilizes Ghost Driver, a Remote WebDriver that uses PhantomJS as back-end (</w:t>
+      </w:r>
+      <w:r>
+        <w:t>github.com/detro/ghostdriver</w:t>
+      </w:r>
+      <w:r>
+        <w:t xml:space="preserve">).  The HtmlUnit Driver has been installed, but is not currently be used.  </w:t>
+      </w:r>
+      <w:r>
+        <w:t>HtmlUnit is a java-based implementation of a WebBrowser without a GUI.</w:t>
       </w:r>
       <w:r>
         <w:rPr>
@@ -2094,31 +1458,7 @@
         <w:t xml:space="preserve">  </w:t>
       </w:r>
       <w:r>
-        <w:t xml:space="preserve">I found the </w:t>
-      </w:r>
-      <w:proofErr w:type="spellStart"/>
-      <w:r>
-        <w:t>HtmlUnit</w:t>
-      </w:r>
-      <w:proofErr w:type="spellEnd"/>
-      <w:r>
-        <w:t xml:space="preserve"> Driver did not consistently represent the target </w:t>
-      </w:r>
-      <w:proofErr w:type="spellStart"/>
-      <w:r>
-        <w:t>WebBrowser</w:t>
-      </w:r>
-      <w:proofErr w:type="spellEnd"/>
-      <w:r>
-        <w:t xml:space="preserve">, especially in regards to emulating JavaScript events, and I switched to the </w:t>
-      </w:r>
-      <w:proofErr w:type="spellStart"/>
-      <w:r>
-        <w:t>PhantomJS</w:t>
-      </w:r>
-      <w:proofErr w:type="spellEnd"/>
-      <w:r>
-        <w:t xml:space="preserve"> Driver for a similar headless environment.</w:t>
+        <w:t>I found the HtmlUnit Driver did not consistently represent the target WebBrowser, especially in regards to emulating JavaScript events, and I switched to the PhantomJS Driver for a similar headless environment.</w:t>
       </w:r>
     </w:p>
     <w:p/>
@@ -2145,59 +1485,37 @@
         <w:t xml:space="preserve">in the </w:t>
       </w:r>
       <w:hyperlink r:id="rId9" w:history="1">
-        <w:proofErr w:type="spellStart"/>
         <w:r>
           <w:rPr>
             <w:rStyle w:val="Hyperlink"/>
           </w:rPr>
           <w:t>MavenJunitPrototypePractice</w:t>
         </w:r>
-        <w:proofErr w:type="spellEnd"/>
       </w:hyperlink>
       <w:r>
+        <w:t xml:space="preserve"> GitHub repository.</w:t>
+      </w:r>
+      <w:r>
+        <w:t xml:space="preserve">  </w:t>
+      </w:r>
+      <w:r>
+        <w:t xml:space="preserve">The </w:t>
+      </w:r>
+      <w:r>
+        <w:t xml:space="preserve">JUnit files </w:t>
+      </w:r>
+      <w:r>
+        <w:t>can be located</w:t>
+      </w:r>
+      <w:r>
+        <w:t xml:space="preserve"> in the</w:t>
+      </w:r>
+      <w:r>
         <w:t xml:space="preserve"> </w:t>
       </w:r>
-      <w:proofErr w:type="spellStart"/>
-      <w:r>
-        <w:t>GitHub</w:t>
-      </w:r>
-      <w:proofErr w:type="spellEnd"/>
-      <w:r>
-        <w:t xml:space="preserve"> </w:t>
-      </w:r>
-      <w:proofErr w:type="gramStart"/>
-      <w:r>
-        <w:t>repository.</w:t>
-      </w:r>
-      <w:proofErr w:type="gramEnd"/>
-      <w:r>
-        <w:t xml:space="preserve">  </w:t>
-      </w:r>
-      <w:r>
-        <w:t xml:space="preserve">The </w:t>
-      </w:r>
-      <w:proofErr w:type="spellStart"/>
-      <w:r>
-        <w:t>JUnit</w:t>
-      </w:r>
-      <w:proofErr w:type="spellEnd"/>
-      <w:r>
-        <w:t xml:space="preserve"> files </w:t>
-      </w:r>
-      <w:r>
-        <w:t>can be located</w:t>
-      </w:r>
-      <w:r>
-        <w:t xml:space="preserve"> in the</w:t>
-      </w:r>
-      <w:r>
-        <w:t xml:space="preserve"> </w:t>
-      </w:r>
-      <w:proofErr w:type="spellStart"/>
       <w:r>
         <w:t>com.selenium.mavenJunitPrototypePractice</w:t>
       </w:r>
-      <w:proofErr w:type="spellEnd"/>
       <w:r>
         <w:t xml:space="preserve"> </w:t>
       </w:r>
@@ -2267,21 +1585,12 @@
             <w:tcW w:w="3060" w:type="dxa"/>
           </w:tcPr>
           <w:p>
-            <w:proofErr w:type="spellStart"/>
-            <w:r>
-              <w:rPr>
-                <w:sz w:val="20"/>
-                <w:szCs w:val="20"/>
-              </w:rPr>
-              <w:t>JUnit</w:t>
-            </w:r>
-            <w:proofErr w:type="spellEnd"/>
-            <w:r>
-              <w:rPr>
-                <w:sz w:val="20"/>
-                <w:szCs w:val="20"/>
-              </w:rPr>
-              <w:t xml:space="preserve"> File</w:t>
+            <w:r>
+              <w:rPr>
+                <w:sz w:val="20"/>
+                <w:szCs w:val="20"/>
+              </w:rPr>
+              <w:t>JUnit File</w:t>
             </w:r>
           </w:p>
         </w:tc>
@@ -2303,40 +1612,15 @@
                 <w:sz w:val="20"/>
                 <w:szCs w:val="20"/>
               </w:rPr>
-              <w:t xml:space="preserve">Writing a Basic </w:t>
-            </w:r>
-            <w:proofErr w:type="spellStart"/>
-            <w:r>
-              <w:rPr>
-                <w:sz w:val="20"/>
-                <w:szCs w:val="20"/>
-              </w:rPr>
-              <w:t>JUnit</w:t>
-            </w:r>
-            <w:proofErr w:type="spellEnd"/>
-            <w:r>
-              <w:rPr>
-                <w:sz w:val="20"/>
-                <w:szCs w:val="20"/>
-              </w:rPr>
-              <w:t xml:space="preserve"> Script Using Selenium</w:t>
-            </w:r>
-            <w:r>
-              <w:rPr>
-                <w:sz w:val="20"/>
-                <w:szCs w:val="20"/>
-              </w:rPr>
-              <w:t xml:space="preserve"> </w:t>
-            </w:r>
-            <w:proofErr w:type="spellStart"/>
-            <w:r>
-              <w:rPr>
-                <w:sz w:val="20"/>
-                <w:szCs w:val="20"/>
-              </w:rPr>
-              <w:t>WebDriver</w:t>
-            </w:r>
-            <w:proofErr w:type="spellEnd"/>
+              <w:t>Writing a Basic JUnit Script Using Selenium</w:t>
+            </w:r>
+            <w:r>
+              <w:rPr>
+                <w:sz w:val="20"/>
+                <w:szCs w:val="20"/>
+              </w:rPr>
+              <w:t xml:space="preserve"> WebDriver</w:t>
+            </w:r>
           </w:p>
         </w:tc>
         <w:tc>
@@ -2516,17 +1800,8 @@
                 <w:sz w:val="20"/>
                 <w:szCs w:val="20"/>
               </w:rPr>
-              <w:t xml:space="preserve">, by </w:t>
-            </w:r>
-            <w:proofErr w:type="spellStart"/>
-            <w:r>
-              <w:rPr>
-                <w:sz w:val="20"/>
-                <w:szCs w:val="20"/>
-              </w:rPr>
-              <w:t>css</w:t>
-            </w:r>
-            <w:proofErr w:type="spellEnd"/>
+              <w:t>, by css</w:t>
+            </w:r>
             <w:r>
               <w:rPr>
                 <w:sz w:val="20"/>
@@ -2553,15 +1828,7 @@
                 <w:sz w:val="20"/>
                 <w:szCs w:val="20"/>
               </w:rPr>
-              <w:t xml:space="preserve">by </w:t>
-            </w:r>
-            <w:proofErr w:type="spellStart"/>
-            <w:r>
-              <w:rPr>
-                <w:sz w:val="20"/>
-                <w:szCs w:val="20"/>
-              </w:rPr>
-              <w:t>XP</w:t>
+              <w:t>by XP</w:t>
             </w:r>
             <w:r>
               <w:rPr>
@@ -2570,7 +1837,6 @@
               </w:rPr>
               <w:t>ath</w:t>
             </w:r>
-            <w:proofErr w:type="spellEnd"/>
             <w:r>
               <w:rPr>
                 <w:sz w:val="20"/>
@@ -2621,21 +1887,12 @@
                 <w:szCs w:val="20"/>
               </w:rPr>
             </w:pPr>
-            <w:proofErr w:type="spellStart"/>
-            <w:r>
-              <w:rPr>
-                <w:sz w:val="20"/>
-                <w:szCs w:val="20"/>
-              </w:rPr>
-              <w:t>JUnit</w:t>
-            </w:r>
-            <w:proofErr w:type="spellEnd"/>
-            <w:r>
-              <w:rPr>
-                <w:sz w:val="20"/>
-                <w:szCs w:val="20"/>
-              </w:rPr>
-              <w:t xml:space="preserve"> Assertions</w:t>
+            <w:r>
+              <w:rPr>
+                <w:sz w:val="20"/>
+                <w:szCs w:val="20"/>
+              </w:rPr>
+              <w:t>JUnit Assertions</w:t>
             </w:r>
           </w:p>
         </w:tc>
@@ -2650,44 +1907,19 @@
                 <w:szCs w:val="20"/>
               </w:rPr>
             </w:pPr>
-            <w:proofErr w:type="spellStart"/>
-            <w:r>
-              <w:rPr>
-                <w:sz w:val="20"/>
-                <w:szCs w:val="20"/>
-              </w:rPr>
-              <w:t>JUnit</w:t>
-            </w:r>
-            <w:proofErr w:type="spellEnd"/>
-            <w:r>
-              <w:rPr>
-                <w:sz w:val="20"/>
-                <w:szCs w:val="20"/>
-              </w:rPr>
-              <w:t xml:space="preserve"> Assert class provides a set of assertion </w:t>
-            </w:r>
-            <w:proofErr w:type="gramStart"/>
-            <w:r>
-              <w:rPr>
-                <w:sz w:val="20"/>
-                <w:szCs w:val="20"/>
-              </w:rPr>
-              <w:t>methods</w:t>
-            </w:r>
-            <w:r>
-              <w:rPr>
-                <w:sz w:val="20"/>
-                <w:szCs w:val="20"/>
-              </w:rPr>
-              <w:t xml:space="preserve"> which</w:t>
-            </w:r>
-            <w:proofErr w:type="gramEnd"/>
-            <w:r>
-              <w:rPr>
-                <w:sz w:val="20"/>
-                <w:szCs w:val="20"/>
-              </w:rPr>
-              <w:t xml:space="preserve"> are </w:t>
+            <w:r>
+              <w:rPr>
+                <w:sz w:val="20"/>
+                <w:szCs w:val="20"/>
+              </w:rPr>
+              <w:t>JUnit Assert class provides a set of assertion methods</w:t>
+            </w:r>
+            <w:r>
+              <w:rPr>
+                <w:sz w:val="20"/>
+                <w:szCs w:val="20"/>
+              </w:rPr>
+              <w:t xml:space="preserve"> which are </w:t>
             </w:r>
             <w:r>
               <w:rPr>
@@ -2708,101 +1940,35 @@
                 <w:sz w:val="20"/>
                 <w:szCs w:val="20"/>
               </w:rPr>
-              <w:t xml:space="preserve"> </w:t>
-            </w:r>
-            <w:proofErr w:type="spellStart"/>
-            <w:proofErr w:type="gramStart"/>
-            <w:r>
-              <w:rPr>
-                <w:sz w:val="20"/>
-                <w:szCs w:val="20"/>
-              </w:rPr>
-              <w:t>Assert.asse</w:t>
-            </w:r>
-            <w:r>
-              <w:rPr>
-                <w:sz w:val="20"/>
-                <w:szCs w:val="20"/>
-              </w:rPr>
-              <w:t>rtTrue</w:t>
-            </w:r>
-            <w:proofErr w:type="spellEnd"/>
-            <w:r>
-              <w:rPr>
-                <w:sz w:val="20"/>
-                <w:szCs w:val="20"/>
-              </w:rPr>
-              <w:t>(</w:t>
-            </w:r>
-            <w:proofErr w:type="gramEnd"/>
-            <w:r>
-              <w:rPr>
-                <w:sz w:val="20"/>
-                <w:szCs w:val="20"/>
-              </w:rPr>
-              <w:t xml:space="preserve">), </w:t>
-            </w:r>
-            <w:proofErr w:type="spellStart"/>
-            <w:r>
-              <w:rPr>
-                <w:sz w:val="20"/>
-                <w:szCs w:val="20"/>
-              </w:rPr>
-              <w:t>Assert.assertFalse</w:t>
-            </w:r>
-            <w:proofErr w:type="spellEnd"/>
-            <w:r>
-              <w:rPr>
-                <w:sz w:val="20"/>
-                <w:szCs w:val="20"/>
-              </w:rPr>
-              <w:t>()</w:t>
-            </w:r>
-            <w:r>
-              <w:rPr>
-                <w:sz w:val="20"/>
-                <w:szCs w:val="20"/>
-              </w:rPr>
-              <w:t xml:space="preserve">, </w:t>
-            </w:r>
-            <w:proofErr w:type="spellStart"/>
-            <w:r>
-              <w:rPr>
-                <w:sz w:val="20"/>
-                <w:szCs w:val="20"/>
-              </w:rPr>
-              <w:t>Assert.assertEquals</w:t>
-            </w:r>
-            <w:proofErr w:type="spellEnd"/>
-            <w:r>
-              <w:rPr>
-                <w:sz w:val="20"/>
-                <w:szCs w:val="20"/>
-              </w:rPr>
-              <w:t>()</w:t>
-            </w:r>
-            <w:r>
-              <w:rPr>
-                <w:sz w:val="20"/>
-                <w:szCs w:val="20"/>
-              </w:rPr>
-              <w:t xml:space="preserve">, or </w:t>
-            </w:r>
-            <w:proofErr w:type="spellStart"/>
-            <w:r>
-              <w:rPr>
-                <w:sz w:val="20"/>
-                <w:szCs w:val="20"/>
-              </w:rPr>
-              <w:t>Assert.assertNotEquals</w:t>
-            </w:r>
-            <w:proofErr w:type="spellEnd"/>
-            <w:r>
-              <w:rPr>
-                <w:sz w:val="20"/>
-                <w:szCs w:val="20"/>
-              </w:rPr>
-              <w:t>()</w:t>
+              <w:t xml:space="preserve"> Assert.asse</w:t>
+            </w:r>
+            <w:r>
+              <w:rPr>
+                <w:sz w:val="20"/>
+                <w:szCs w:val="20"/>
+              </w:rPr>
+              <w:t xml:space="preserve">rtTrue(), </w:t>
+            </w:r>
+            <w:r>
+              <w:rPr>
+                <w:sz w:val="20"/>
+                <w:szCs w:val="20"/>
+              </w:rPr>
+              <w:t>Assert.assertFalse()</w:t>
+            </w:r>
+            <w:r>
+              <w:rPr>
+                <w:sz w:val="20"/>
+                <w:szCs w:val="20"/>
+              </w:rPr>
+              <w:t>, Assert.assertEquals()</w:t>
+            </w:r>
+            <w:r>
+              <w:rPr>
+                <w:sz w:val="20"/>
+                <w:szCs w:val="20"/>
+              </w:rPr>
+              <w:t>, or Assert.assertNotEquals()</w:t>
             </w:r>
             <w:r>
               <w:rPr>
@@ -3026,7 +2192,6 @@
               </w:rPr>
               <w:t xml:space="preserve">Page Objects located in the </w:t>
             </w:r>
-            <w:proofErr w:type="spellStart"/>
             <w:r>
               <w:rPr>
                 <w:sz w:val="20"/>
@@ -3055,7 +2220,6 @@
               </w:rPr>
               <w:t>pageObjectZoo</w:t>
             </w:r>
-            <w:proofErr w:type="spellEnd"/>
             <w:r>
               <w:rPr>
                 <w:sz w:val="20"/>
@@ -3192,21 +2356,12 @@
                 <w:szCs w:val="20"/>
               </w:rPr>
             </w:pPr>
-            <w:proofErr w:type="spellStart"/>
-            <w:r>
-              <w:rPr>
-                <w:sz w:val="20"/>
-                <w:szCs w:val="20"/>
-              </w:rPr>
-              <w:t>JUnit</w:t>
-            </w:r>
-            <w:proofErr w:type="spellEnd"/>
-            <w:r>
-              <w:rPr>
-                <w:sz w:val="20"/>
-                <w:szCs w:val="20"/>
-              </w:rPr>
-              <w:t xml:space="preserve"> Test Suite</w:t>
+            <w:r>
+              <w:rPr>
+                <w:sz w:val="20"/>
+                <w:szCs w:val="20"/>
+              </w:rPr>
+              <w:t>JUnit Test Suite</w:t>
             </w:r>
           </w:p>
         </w:tc>
@@ -3226,23 +2381,7 @@
                 <w:sz w:val="20"/>
                 <w:szCs w:val="20"/>
               </w:rPr>
-              <w:t xml:space="preserve">A collection of Selenium </w:t>
-            </w:r>
-            <w:proofErr w:type="spellStart"/>
-            <w:r>
-              <w:rPr>
-                <w:sz w:val="20"/>
-                <w:szCs w:val="20"/>
-              </w:rPr>
-              <w:t>JUnit</w:t>
-            </w:r>
-            <w:proofErr w:type="spellEnd"/>
-            <w:r>
-              <w:rPr>
-                <w:sz w:val="20"/>
-                <w:szCs w:val="20"/>
-              </w:rPr>
-              <w:t xml:space="preserve"> tests.</w:t>
+              <w:t>A collection of Selenium JUnit tests.</w:t>
             </w:r>
           </w:p>
         </w:tc>
@@ -3279,21 +2418,12 @@
                 <w:szCs w:val="20"/>
               </w:rPr>
             </w:pPr>
-            <w:proofErr w:type="spellStart"/>
-            <w:r>
-              <w:rPr>
-                <w:sz w:val="20"/>
-                <w:szCs w:val="20"/>
-              </w:rPr>
-              <w:t>XPath</w:t>
-            </w:r>
-            <w:proofErr w:type="spellEnd"/>
-            <w:r>
-              <w:rPr>
-                <w:sz w:val="20"/>
-                <w:szCs w:val="20"/>
-              </w:rPr>
-              <w:t xml:space="preserve"> </w:t>
+            <w:r>
+              <w:rPr>
+                <w:sz w:val="20"/>
+                <w:szCs w:val="20"/>
+              </w:rPr>
+              <w:t xml:space="preserve">XPath </w:t>
             </w:r>
             <w:r>
               <w:rPr>
@@ -3322,21 +2452,12 @@
                 <w:szCs w:val="20"/>
               </w:rPr>
             </w:pPr>
-            <w:proofErr w:type="spellStart"/>
-            <w:r>
-              <w:rPr>
-                <w:sz w:val="20"/>
-                <w:szCs w:val="20"/>
-              </w:rPr>
-              <w:t>XPath</w:t>
-            </w:r>
-            <w:proofErr w:type="spellEnd"/>
-            <w:r>
-              <w:rPr>
-                <w:sz w:val="20"/>
-                <w:szCs w:val="20"/>
-              </w:rPr>
-              <w:t xml:space="preserve"> Selenium Locator </w:t>
+            <w:r>
+              <w:rPr>
+                <w:sz w:val="20"/>
+                <w:szCs w:val="20"/>
+              </w:rPr>
+              <w:t xml:space="preserve">XPath Selenium Locator </w:t>
             </w:r>
             <w:r>
               <w:rPr>
@@ -3430,7 +2551,6 @@
                 <w:szCs w:val="20"/>
               </w:rPr>
             </w:pPr>
-            <w:proofErr w:type="spellStart"/>
             <w:r>
               <w:rPr>
                 <w:sz w:val="20"/>
@@ -3438,7 +2558,6 @@
               </w:rPr>
               <w:t>Css</w:t>
             </w:r>
-            <w:proofErr w:type="spellEnd"/>
             <w:r>
               <w:rPr>
                 <w:sz w:val="20"/>
@@ -3466,7 +2585,6 @@
                 <w:szCs w:val="20"/>
               </w:rPr>
             </w:pPr>
-            <w:proofErr w:type="spellStart"/>
             <w:r>
               <w:rPr>
                 <w:sz w:val="20"/>
@@ -3474,7 +2592,6 @@
               </w:rPr>
               <w:t>Css</w:t>
             </w:r>
-            <w:proofErr w:type="spellEnd"/>
             <w:r>
               <w:rPr>
                 <w:sz w:val="20"/>
@@ -3494,23 +2611,7 @@
                 <w:sz w:val="20"/>
                 <w:szCs w:val="20"/>
               </w:rPr>
-              <w:t xml:space="preserve"> is a locator strategy by </w:t>
-            </w:r>
-            <w:proofErr w:type="spellStart"/>
-            <w:r>
-              <w:rPr>
-                <w:sz w:val="20"/>
-                <w:szCs w:val="20"/>
-              </w:rPr>
-              <w:t>css</w:t>
-            </w:r>
-            <w:proofErr w:type="spellEnd"/>
-            <w:r>
-              <w:rPr>
-                <w:sz w:val="20"/>
-                <w:szCs w:val="20"/>
-              </w:rPr>
-              <w:t>.</w:t>
+              <w:t xml:space="preserve"> is a locator strategy by css.</w:t>
             </w:r>
           </w:p>
         </w:tc>
@@ -3680,7 +2781,6 @@
               </w:rPr>
               <w:t xml:space="preserve">Selenium </w:t>
             </w:r>
-            <w:proofErr w:type="spellStart"/>
             <w:r>
               <w:rPr>
                 <w:sz w:val="20"/>
@@ -3688,7 +2788,6 @@
               </w:rPr>
               <w:t>WebElements</w:t>
             </w:r>
-            <w:proofErr w:type="spellEnd"/>
             <w:r>
               <w:rPr>
                 <w:sz w:val="20"/>
@@ -3928,6 +3027,13 @@
                 <w:szCs w:val="20"/>
               </w:rPr>
             </w:pPr>
+            <w:r>
+              <w:rPr>
+                <w:sz w:val="20"/>
+                <w:szCs w:val="20"/>
+              </w:rPr>
+              <w:t xml:space="preserve">Selenium TakeScreenshot </w:t>
+            </w:r>
           </w:p>
         </w:tc>
         <w:tc>
@@ -3941,6 +3047,13 @@
                 <w:szCs w:val="20"/>
               </w:rPr>
             </w:pPr>
+            <w:r>
+              <w:rPr>
+                <w:sz w:val="20"/>
+                <w:szCs w:val="20"/>
+              </w:rPr>
+              <w:t>Selenium TaekScreenshot interface takes a screen shot and store in the location specified.</w:t>
+            </w:r>
           </w:p>
         </w:tc>
         <w:tc>
@@ -3992,6 +3105,27 @@
                 <w:szCs w:val="20"/>
               </w:rPr>
             </w:pPr>
+            <w:r>
+              <w:rPr>
+                <w:sz w:val="20"/>
+                <w:szCs w:val="20"/>
+              </w:rPr>
+              <w:t>Headless</w:t>
+            </w:r>
+            <w:r>
+              <w:rPr>
+                <w:sz w:val="20"/>
+                <w:szCs w:val="20"/>
+              </w:rPr>
+              <w:t xml:space="preserve"> </w:t>
+            </w:r>
+            <w:r>
+              <w:rPr>
+                <w:sz w:val="20"/>
+                <w:szCs w:val="20"/>
+              </w:rPr>
+              <w:t>Browser</w:t>
+            </w:r>
           </w:p>
         </w:tc>
         <w:tc>
@@ -4005,6 +3139,48 @@
                 <w:szCs w:val="20"/>
               </w:rPr>
             </w:pPr>
+            <w:r>
+              <w:rPr>
+                <w:sz w:val="20"/>
+                <w:szCs w:val="20"/>
+              </w:rPr>
+              <w:t xml:space="preserve">Use the Headless Browser </w:t>
+            </w:r>
+            <w:r>
+              <w:rPr>
+                <w:sz w:val="20"/>
+                <w:szCs w:val="20"/>
+              </w:rPr>
+              <w:t>HtmlUnitDriver</w:t>
+            </w:r>
+            <w:r>
+              <w:rPr>
+                <w:sz w:val="20"/>
+                <w:szCs w:val="20"/>
+              </w:rPr>
+              <w:t xml:space="preserve"> or PhantomJSDriver</w:t>
+            </w:r>
+            <w:r>
+              <w:rPr>
+                <w:sz w:val="20"/>
+                <w:szCs w:val="20"/>
+              </w:rPr>
+              <w:t>.</w:t>
+            </w:r>
+            <w:r>
+              <w:rPr>
+                <w:sz w:val="20"/>
+                <w:szCs w:val="20"/>
+              </w:rPr>
+              <w:t xml:space="preserve">  The source files currently uses PhantomJSDriver</w:t>
+            </w:r>
+            <w:r>
+              <w:rPr>
+                <w:sz w:val="20"/>
+                <w:szCs w:val="20"/>
+              </w:rPr>
+              <w:t>.</w:t>
+            </w:r>
           </w:p>
         </w:tc>
         <w:tc>
@@ -4016,7 +3192,6 @@
               <w:rPr>
                 <w:sz w:val="20"/>
                 <w:szCs w:val="20"/>
-                <w:shd w:val="clear" w:color="auto" w:fill="E4E4FF"/>
               </w:rPr>
             </w:pPr>
             <w:r>
@@ -4025,6 +3200,51 @@
                 <w:szCs w:val="20"/>
               </w:rPr>
               <w:t>Eighteen_HeadlessBrowser.java</w:t>
+            </w:r>
+          </w:p>
+          <w:p>
+            <w:pPr>
+              <w:rPr>
+                <w:sz w:val="20"/>
+                <w:szCs w:val="20"/>
+              </w:rPr>
+            </w:pPr>
+            <w:r>
+              <w:rPr>
+                <w:sz w:val="20"/>
+                <w:szCs w:val="20"/>
+              </w:rPr>
+              <w:t>AbstractPageStepDefinition.java</w:t>
+            </w:r>
+          </w:p>
+          <w:p>
+            <w:pPr>
+              <w:rPr>
+                <w:sz w:val="20"/>
+                <w:szCs w:val="20"/>
+              </w:rPr>
+            </w:pPr>
+            <w:r>
+              <w:rPr>
+                <w:sz w:val="20"/>
+                <w:szCs w:val="20"/>
+              </w:rPr>
+              <w:t>AbstractWebDriver.java</w:t>
+            </w:r>
+          </w:p>
+          <w:p>
+            <w:pPr>
+              <w:rPr>
+                <w:sz w:val="20"/>
+                <w:szCs w:val="20"/>
+              </w:rPr>
+            </w:pPr>
+            <w:r>
+              <w:rPr>
+                <w:sz w:val="20"/>
+                <w:szCs w:val="20"/>
+              </w:rPr>
+              <w:t>WebDriverList.java</w:t>
             </w:r>
           </w:p>
         </w:tc>
@@ -4041,6 +3261,20 @@
                 <w:szCs w:val="20"/>
               </w:rPr>
             </w:pPr>
+            <w:r>
+              <w:rPr>
+                <w:sz w:val="20"/>
+                <w:szCs w:val="20"/>
+              </w:rPr>
+              <w:t xml:space="preserve">Selenium </w:t>
+            </w:r>
+            <w:r>
+              <w:rPr>
+                <w:sz w:val="20"/>
+                <w:szCs w:val="20"/>
+              </w:rPr>
+              <w:t>WebDriverWait</w:t>
+            </w:r>
           </w:p>
         </w:tc>
         <w:tc>
@@ -4054,6 +3288,43 @@
                 <w:szCs w:val="20"/>
               </w:rPr>
             </w:pPr>
+            <w:r>
+              <w:rPr>
+                <w:sz w:val="20"/>
+                <w:szCs w:val="20"/>
+              </w:rPr>
+              <w:t xml:space="preserve">Selenium WebDriverWait </w:t>
+            </w:r>
+            <w:r>
+              <w:rPr>
+                <w:sz w:val="20"/>
+                <w:szCs w:val="20"/>
+              </w:rPr>
+              <w:t xml:space="preserve">will ignore the NotFoundException </w:t>
+            </w:r>
+            <w:r>
+              <w:rPr>
+                <w:sz w:val="20"/>
+                <w:szCs w:val="20"/>
+              </w:rPr>
+              <w:t xml:space="preserve">nth number of seconds or </w:t>
+            </w:r>
+            <w:bookmarkStart w:id="0" w:name="_GoBack"/>
+            <w:bookmarkEnd w:id="0"/>
+            <w:r>
+              <w:rPr>
+                <w:sz w:val="20"/>
+                <w:szCs w:val="20"/>
+              </w:rPr>
+              <w:t>until condition</w:t>
+            </w:r>
+            <w:r>
+              <w:rPr>
+                <w:sz w:val="20"/>
+                <w:szCs w:val="20"/>
+              </w:rPr>
+              <w:t xml:space="preserve"> is met.</w:t>
+            </w:r>
           </w:p>
         </w:tc>
         <w:tc>
@@ -4094,17 +3365,8 @@
                 <w:sz w:val="20"/>
                 <w:szCs w:val="20"/>
               </w:rPr>
-              <w:t xml:space="preserve">Selenium </w:t>
-            </w:r>
-            <w:proofErr w:type="spellStart"/>
-            <w:r>
-              <w:rPr>
-                <w:sz w:val="20"/>
-                <w:szCs w:val="20"/>
-              </w:rPr>
-              <w:t>WebDriver</w:t>
-            </w:r>
-            <w:proofErr w:type="spellEnd"/>
+              <w:t>Selenium WebDriver</w:t>
+            </w:r>
           </w:p>
         </w:tc>
         <w:tc>
@@ -4123,87 +3385,7 @@
                 <w:sz w:val="20"/>
                 <w:szCs w:val="20"/>
               </w:rPr>
-              <w:t xml:space="preserve">Specify the Selenium </w:t>
-            </w:r>
-            <w:proofErr w:type="spellStart"/>
-            <w:r>
-              <w:rPr>
-                <w:sz w:val="20"/>
-                <w:szCs w:val="20"/>
-              </w:rPr>
-              <w:t>WebDriver</w:t>
-            </w:r>
-            <w:proofErr w:type="spellEnd"/>
-            <w:r>
-              <w:rPr>
-                <w:sz w:val="20"/>
-                <w:szCs w:val="20"/>
-              </w:rPr>
-              <w:t xml:space="preserve"> implementation.  The example uses </w:t>
-            </w:r>
-            <w:proofErr w:type="spellStart"/>
-            <w:r>
-              <w:rPr>
-                <w:sz w:val="20"/>
-                <w:szCs w:val="20"/>
-              </w:rPr>
-              <w:t>PhantomJSDriver</w:t>
-            </w:r>
-            <w:proofErr w:type="spellEnd"/>
-            <w:r>
-              <w:rPr>
-                <w:sz w:val="20"/>
-                <w:szCs w:val="20"/>
-              </w:rPr>
-              <w:t xml:space="preserve"> and returns the </w:t>
-            </w:r>
-            <w:proofErr w:type="spellStart"/>
-            <w:r>
-              <w:rPr>
-                <w:sz w:val="20"/>
-                <w:szCs w:val="20"/>
-              </w:rPr>
-              <w:t>WebDriver</w:t>
-            </w:r>
-            <w:proofErr w:type="spellEnd"/>
-            <w:r>
-              <w:rPr>
-                <w:sz w:val="20"/>
-                <w:szCs w:val="20"/>
-              </w:rPr>
-              <w:t xml:space="preserve"> interface.  Specify the landing page of the web application.  Quit the </w:t>
-            </w:r>
-            <w:proofErr w:type="spellStart"/>
-            <w:r>
-              <w:rPr>
-                <w:sz w:val="20"/>
-                <w:szCs w:val="20"/>
-              </w:rPr>
-              <w:t>WebDriver</w:t>
-            </w:r>
-            <w:proofErr w:type="spellEnd"/>
-            <w:r>
-              <w:rPr>
-                <w:sz w:val="20"/>
-                <w:szCs w:val="20"/>
-              </w:rPr>
-              <w:t xml:space="preserve"> after </w:t>
-            </w:r>
-            <w:proofErr w:type="spellStart"/>
-            <w:r>
-              <w:rPr>
-                <w:sz w:val="20"/>
-                <w:szCs w:val="20"/>
-              </w:rPr>
-              <w:t>JUnit</w:t>
-            </w:r>
-            <w:proofErr w:type="spellEnd"/>
-            <w:r>
-              <w:rPr>
-                <w:sz w:val="20"/>
-                <w:szCs w:val="20"/>
-              </w:rPr>
-              <w:t xml:space="preserve"> test.  </w:t>
+              <w:t xml:space="preserve">Specify the Selenium WebDriver implementation.  The example uses PhantomJSDriver and returns the WebDriver interface.  Specify the landing page of the web application.  Quit the WebDriver after JUnit test.  </w:t>
             </w:r>
           </w:p>
         </w:tc>
@@ -4271,8 +3453,6 @@
                 <w:szCs w:val="20"/>
               </w:rPr>
             </w:pPr>
-            <w:proofErr w:type="spellStart"/>
-            <w:proofErr w:type="gramStart"/>
             <w:r>
               <w:rPr>
                 <w:sz w:val="20"/>
@@ -4280,8 +3460,6 @@
               </w:rPr>
               <w:t>com.selenium.utils</w:t>
             </w:r>
-            <w:proofErr w:type="spellEnd"/>
-            <w:proofErr w:type="gramEnd"/>
             <w:r>
               <w:rPr>
                 <w:sz w:val="20"/>
@@ -4338,23 +3516,7 @@
                 <w:sz w:val="20"/>
                 <w:szCs w:val="20"/>
               </w:rPr>
-              <w:t xml:space="preserve">The main functionality is to specify the </w:t>
-            </w:r>
-            <w:proofErr w:type="spellStart"/>
-            <w:r>
-              <w:rPr>
-                <w:sz w:val="20"/>
-                <w:szCs w:val="20"/>
-              </w:rPr>
-              <w:t>PhantomJS</w:t>
-            </w:r>
-            <w:proofErr w:type="spellEnd"/>
-            <w:r>
-              <w:rPr>
-                <w:sz w:val="20"/>
-                <w:szCs w:val="20"/>
-              </w:rPr>
-              <w:t xml:space="preserve"> binary package located on my machine versus the location on the AWS Ubuntu server.</w:t>
+              <w:t>The main functionality is to specify the PhantomJS binary package located on my machine versus the location on the AWS Ubuntu server.</w:t>
             </w:r>
           </w:p>
         </w:tc>
@@ -4384,8 +3546,6 @@
                 <w:shd w:val="clear" w:color="auto" w:fill="E4E4FF"/>
               </w:rPr>
             </w:pPr>
-            <w:proofErr w:type="spellStart"/>
-            <w:proofErr w:type="gramStart"/>
             <w:r>
               <w:rPr>
                 <w:sz w:val="20"/>
@@ -4393,8 +3553,6 @@
               </w:rPr>
               <w:t>parameters.properties</w:t>
             </w:r>
-            <w:proofErr w:type="spellEnd"/>
-            <w:proofErr w:type="gramEnd"/>
           </w:p>
         </w:tc>
       </w:tr>
@@ -4423,13 +3581,8 @@
         <w:t>tests using a headless environment</w:t>
       </w:r>
       <w:r>
-        <w:t xml:space="preserve"> using tools such as </w:t>
-      </w:r>
-      <w:proofErr w:type="spellStart"/>
-      <w:r>
-        <w:t>PhantomJS</w:t>
-      </w:r>
-      <w:proofErr w:type="spellEnd"/>
+        <w:t xml:space="preserve"> using tools such as PhantomJS</w:t>
+      </w:r>
       <w:r>
         <w:t>.</w:t>
       </w:r>
@@ -4454,14 +3607,12 @@
       <w:r>
         <w:t xml:space="preserve">, Java, Maven, and </w:t>
       </w:r>
-      <w:proofErr w:type="spellStart"/>
       <w:r>
         <w:t>G</w:t>
       </w:r>
       <w:r>
         <w:t>it</w:t>
       </w:r>
-      <w:proofErr w:type="spellEnd"/>
       <w:r>
         <w:t xml:space="preserve"> </w:t>
       </w:r>
@@ -4507,15 +3658,7 @@
         <w:t>Java</w:t>
       </w:r>
       <w:r>
-        <w:t xml:space="preserve"> project in </w:t>
-      </w:r>
-      <w:proofErr w:type="spellStart"/>
-      <w:r>
-        <w:t>GitHub</w:t>
-      </w:r>
-      <w:proofErr w:type="spellEnd"/>
-      <w:r>
-        <w:t xml:space="preserve">.  </w:t>
+        <w:t xml:space="preserve"> project in GitHub.  </w:t>
       </w:r>
       <w:r>
         <w:t>This example Jenkins has been installed on an AWS E2 Ubuntu server.</w:t>
@@ -4594,34 +3737,14 @@
               <w:t>$</w:t>
             </w:r>
             <w:r>
-              <w:t xml:space="preserve"> </w:t>
-            </w:r>
-            <w:proofErr w:type="spellStart"/>
-            <w:proofErr w:type="gramStart"/>
-            <w:r>
-              <w:t>sudo</w:t>
-            </w:r>
-            <w:proofErr w:type="spellEnd"/>
-            <w:proofErr w:type="gramEnd"/>
-            <w:r>
-              <w:t xml:space="preserve"> </w:t>
-            </w:r>
-            <w:proofErr w:type="spellStart"/>
-            <w:r>
-              <w:t>su</w:t>
-            </w:r>
-            <w:proofErr w:type="spellEnd"/>
-            <w:r>
-              <w:t xml:space="preserve"> – </w:t>
-            </w:r>
-            <w:proofErr w:type="spellStart"/>
+              <w:t xml:space="preserve"> sudo su – </w:t>
+            </w:r>
             <w:r>
               <w:t>j</w:t>
             </w:r>
             <w:r>
               <w:t>enkins</w:t>
             </w:r>
-            <w:proofErr w:type="spellEnd"/>
           </w:p>
           <w:p/>
         </w:tc>
@@ -4643,36 +3766,16 @@
           </w:tcPr>
           <w:p>
             <w:r>
-              <w:t>$ cd .</w:t>
-            </w:r>
-            <w:proofErr w:type="spellStart"/>
-            <w:r>
-              <w:t>ssh</w:t>
-            </w:r>
-            <w:proofErr w:type="spellEnd"/>
+              <w:t>$ cd .ssh</w:t>
+            </w:r>
           </w:p>
           <w:p>
             <w:r>
               <w:t xml:space="preserve">$ </w:t>
             </w:r>
-            <w:proofErr w:type="spellStart"/>
-            <w:proofErr w:type="gramStart"/>
-            <w:r>
-              <w:t>ssh</w:t>
-            </w:r>
-            <w:proofErr w:type="gramEnd"/>
-            <w:r>
-              <w:t>-keygen</w:t>
-            </w:r>
-            <w:proofErr w:type="spellEnd"/>
-            <w:r>
-              <w:t xml:space="preserve"> -t </w:t>
-            </w:r>
-            <w:proofErr w:type="spellStart"/>
-            <w:r>
-              <w:t>dsa</w:t>
-            </w:r>
-            <w:proofErr w:type="spellEnd"/>
+            <w:r>
+              <w:t>ssh-keygen -t dsa</w:t>
+            </w:r>
           </w:p>
           <w:p/>
         </w:tc>
@@ -4694,15 +3797,7 @@
           </w:tcPr>
           <w:p>
             <w:r>
-              <w:t xml:space="preserve">$ </w:t>
-            </w:r>
-            <w:proofErr w:type="gramStart"/>
-            <w:r>
-              <w:t>cat</w:t>
-            </w:r>
-            <w:proofErr w:type="gramEnd"/>
-            <w:r>
-              <w:t xml:space="preserve"> </w:t>
+              <w:t xml:space="preserve">$ cat </w:t>
             </w:r>
             <w:r>
               <w:t>MavenJunitPrototypePractice</w:t>
@@ -4725,14 +3820,12 @@
                 <w:i/>
               </w:rPr>
             </w:pPr>
-            <w:proofErr w:type="spellStart"/>
             <w:r>
               <w:rPr>
                 <w:i/>
               </w:rPr>
               <w:t>GitHub</w:t>
             </w:r>
-            <w:proofErr w:type="spellEnd"/>
           </w:p>
         </w:tc>
       </w:tr>
@@ -4743,15 +3836,7 @@
           </w:tcPr>
           <w:p>
             <w:r>
-              <w:t xml:space="preserve">Add and paste deploy key in </w:t>
-            </w:r>
-            <w:proofErr w:type="spellStart"/>
-            <w:r>
-              <w:t>GitHub</w:t>
-            </w:r>
-            <w:proofErr w:type="spellEnd"/>
-            <w:r>
-              <w:t xml:space="preserve"> project.</w:t>
+              <w:t>Add and paste deploy key in GitHub project.</w:t>
             </w:r>
           </w:p>
         </w:tc>
@@ -4912,11 +3997,9 @@
             </w:r>
           </w:p>
           <w:p>
-            <w:proofErr w:type="gramStart"/>
             <w:r>
               <w:t>mail.gregorydombchik.com</w:t>
             </w:r>
-            <w:proofErr w:type="gramEnd"/>
           </w:p>
         </w:tc>
       </w:tr>
@@ -5056,15 +4139,7 @@
           </w:p>
           <w:p>
             <w:r>
-              <w:t>/</w:t>
-            </w:r>
-            <w:proofErr w:type="spellStart"/>
-            <w:r>
-              <w:t>usr</w:t>
-            </w:r>
-            <w:proofErr w:type="spellEnd"/>
-            <w:r>
-              <w:t>/share/maven/</w:t>
+              <w:t>/usr/share/maven/</w:t>
             </w:r>
           </w:p>
         </w:tc>
@@ -5142,23 +4217,7 @@
           </w:p>
           <w:p>
             <w:r>
-              <w:t>/</w:t>
-            </w:r>
-            <w:proofErr w:type="spellStart"/>
-            <w:r>
-              <w:t>usr</w:t>
-            </w:r>
-            <w:proofErr w:type="spellEnd"/>
-            <w:r>
-              <w:t>/lib/</w:t>
-            </w:r>
-            <w:proofErr w:type="spellStart"/>
-            <w:r>
-              <w:t>jvm</w:t>
-            </w:r>
-            <w:proofErr w:type="spellEnd"/>
-            <w:r>
-              <w:t>/java-7-oracle/</w:t>
+              <w:t>/usr/lib/jvm/java-7-oracle/</w:t>
             </w:r>
           </w:p>
         </w:tc>
@@ -5237,13 +4296,8 @@
             <w:r>
               <w:t xml:space="preserve"> remote </w:t>
             </w:r>
-            <w:proofErr w:type="spellStart"/>
-            <w:r>
-              <w:t>GitHub</w:t>
-            </w:r>
-            <w:proofErr w:type="spellEnd"/>
-            <w:r>
-              <w:t xml:space="preserve"> </w:t>
+            <w:r>
+              <w:t xml:space="preserve">GitHub </w:t>
             </w:r>
             <w:r>
               <w:t>repository.</w:t>
@@ -5261,15 +4315,7 @@
           </w:p>
           <w:p>
             <w:r>
-              <w:t>Select the “</w:t>
-            </w:r>
-            <w:proofErr w:type="spellStart"/>
-            <w:r>
-              <w:t>Git</w:t>
-            </w:r>
-            <w:proofErr w:type="spellEnd"/>
-            <w:r>
-              <w:t>” option.</w:t>
+              <w:t>Select the “Git” option.</w:t>
             </w:r>
           </w:p>
           <w:p>
@@ -5396,13 +4442,8 @@
             </w:r>
           </w:p>
           <w:p>
-            <w:proofErr w:type="gramStart"/>
-            <w:r>
-              <w:t>clean</w:t>
-            </w:r>
-            <w:proofErr w:type="gramEnd"/>
-            <w:r>
-              <w:t xml:space="preserve"> install</w:t>
+            <w:r>
+              <w:t>clean install</w:t>
             </w:r>
           </w:p>
           <w:p/>
@@ -5412,11 +4453,9 @@
             </w:r>
           </w:p>
           <w:p>
-            <w:proofErr w:type="gramStart"/>
             <w:r>
               <w:t>pom.xml</w:t>
             </w:r>
-            <w:proofErr w:type="gramEnd"/>
           </w:p>
         </w:tc>
       </w:tr>
@@ -5470,14 +4509,12 @@
             <w:gridSpan w:val="2"/>
           </w:tcPr>
           <w:p>
-            <w:proofErr w:type="spellStart"/>
             <w:r>
               <w:rPr>
                 <w:i/>
               </w:rPr>
               <w:t>GitHub</w:t>
             </w:r>
-            <w:proofErr w:type="spellEnd"/>
           </w:p>
         </w:tc>
       </w:tr>
@@ -5488,33 +4525,12 @@
           </w:tcPr>
           <w:p>
             <w:r>
-              <w:t xml:space="preserve">Add Jenkins </w:t>
-            </w:r>
-            <w:proofErr w:type="spellStart"/>
-            <w:r>
-              <w:t>GitHub</w:t>
-            </w:r>
-            <w:proofErr w:type="spellEnd"/>
-            <w:r>
-              <w:t xml:space="preserve"> Plugin you can automatically trigger build jobs when</w:t>
-            </w:r>
-          </w:p>
-          <w:p>
-            <w:proofErr w:type="gramStart"/>
-            <w:r>
-              <w:t>pushes</w:t>
-            </w:r>
-            <w:proofErr w:type="gramEnd"/>
-            <w:r>
-              <w:t xml:space="preserve"> are made to </w:t>
-            </w:r>
-            <w:proofErr w:type="spellStart"/>
-            <w:r>
-              <w:t>GitHub</w:t>
-            </w:r>
-            <w:proofErr w:type="spellEnd"/>
-            <w:r>
-              <w:t>.</w:t>
+              <w:t>Add Jenkins GitHub Plugin you can automatically trigger build jobs when</w:t>
+            </w:r>
+          </w:p>
+          <w:p>
+            <w:r>
+              <w:t>pushes are made to GitHub.</w:t>
             </w:r>
           </w:p>
         </w:tc>
@@ -5542,36 +4558,12 @@
           </w:p>
           <w:p>
             <w:r>
-              <w:t>Select from the “Add service” and select the “</w:t>
-            </w:r>
-            <w:proofErr w:type="spellStart"/>
-            <w:r>
-              <w:t>Jenkin’s</w:t>
-            </w:r>
-            <w:proofErr w:type="spellEnd"/>
-            <w:r>
-              <w:t xml:space="preserve"> (</w:t>
-            </w:r>
-            <w:proofErr w:type="spellStart"/>
-            <w:r>
-              <w:t>Git</w:t>
-            </w:r>
-            <w:proofErr w:type="spellEnd"/>
-            <w:r>
-              <w:t xml:space="preserve"> plugin)” option.  (NOT GITHUB PLUGIN.  This service does not appear to work).</w:t>
-            </w:r>
-          </w:p>
-          <w:p>
-            <w:r>
-              <w:t xml:space="preserve">Enter the following in the “Jenkins </w:t>
-            </w:r>
-            <w:proofErr w:type="spellStart"/>
-            <w:r>
-              <w:t>url</w:t>
-            </w:r>
-            <w:proofErr w:type="spellEnd"/>
-            <w:r>
-              <w:t>” text box:</w:t>
+              <w:t>Select from the “Add service” and select the “Jenkin’s (Git plugin)” option.  (NOT GITHUB PLUGIN.  This service does not appear to work).</w:t>
+            </w:r>
+          </w:p>
+          <w:p>
+            <w:r>
+              <w:t>Enter the following in the “Jenkins url” text box:</w:t>
             </w:r>
           </w:p>
           <w:p/>
@@ -5592,8 +4584,6 @@
                 <w:szCs w:val="20"/>
               </w:rPr>
             </w:pPr>
-            <w:bookmarkStart w:id="0" w:name="_GoBack"/>
-            <w:bookmarkEnd w:id="0"/>
           </w:p>
         </w:tc>
       </w:tr>
